--- a/path_planing/研討會/講稿.docx
+++ b/path_planing/研討會/講稿.docx
@@ -43,11 +43,6 @@
       </w:r>
     </w:p>
     <w:p>
-      <w:pPr>
-        <w:rPr>
-          <w:rFonts w:hint="eastAsia"/>
-        </w:rPr>
-      </w:pPr>
       <w:r>
         <w:rPr>
           <w:rFonts w:hint="eastAsia"/>
@@ -274,6 +269,11 @@
       </w:r>
     </w:p>
     <w:p>
+      <w:pPr>
+        <w:pBdr>
+          <w:bottom w:val="single" w:sz="6" w:space="1" w:color="auto"/>
+        </w:pBdr>
+      </w:pPr>
       <w:r>
         <w:rPr>
           <w:rFonts w:hint="eastAsia"/>
@@ -371,12 +371,6 @@
           <w:rFonts w:hint="eastAsia"/>
         </w:rPr>
       </w:pPr>
-      <w:r>
-        <w:rPr>
-          <w:rFonts w:hint="eastAsia"/>
-        </w:rPr>
-        <w:t>-------------------------------------------------------------------------------</w:t>
-      </w:r>
     </w:p>
     <w:p>
       <w:r>
@@ -625,6 +619,11 @@
       </w:r>
     </w:p>
     <w:p>
+      <w:pPr>
+        <w:pBdr>
+          <w:bottom w:val="single" w:sz="6" w:space="1" w:color="auto"/>
+        </w:pBdr>
+      </w:pPr>
       <w:r>
         <w:rPr>
           <w:rFonts w:hint="eastAsia"/>
@@ -642,14 +641,6 @@
           <w:rFonts w:hint="eastAsia"/>
         </w:rPr>
         <w:t>。</w:t>
-      </w:r>
-    </w:p>
-    <w:p>
-      <w:r>
-        <w:rPr>
-          <w:rFonts w:hint="eastAsia"/>
-        </w:rPr>
-        <w:t>-----------------------------------------------------------------------------------</w:t>
       </w:r>
     </w:p>
     <w:p>
@@ -760,21 +751,21 @@
         <w:rPr>
           <w:rFonts w:hint="eastAsia"/>
         </w:rPr>
+        <w:t>最後終止模擬的判定及結果分析</w:t>
+      </w:r>
+      <w:r>
+        <w:rPr>
+          <w:rFonts w:hint="eastAsia"/>
+        </w:rPr>
+        <w:t>。</w:t>
+      </w:r>
+    </w:p>
+    <w:p>
+      <w:r>
+        <w:rPr>
+          <w:rFonts w:hint="eastAsia"/>
+        </w:rPr>
         <w:lastRenderedPageBreak/>
-        <w:t>最後終止模擬的判定及結果分析</w:t>
-      </w:r>
-      <w:r>
-        <w:rPr>
-          <w:rFonts w:hint="eastAsia"/>
-        </w:rPr>
-        <w:t>。</w:t>
-      </w:r>
-    </w:p>
-    <w:p>
-      <w:r>
-        <w:rPr>
-          <w:rFonts w:hint="eastAsia"/>
-        </w:rPr>
         <w:t>首先前置作業的部分會根據模擬的駕駛行為工</w:t>
       </w:r>
       <w:proofErr w:type="gramStart"/>
@@ -881,11 +872,6 @@
       </w:r>
     </w:p>
     <w:p>
-      <w:pPr>
-        <w:rPr>
-          <w:rFonts w:hint="eastAsia"/>
-        </w:rPr>
-      </w:pPr>
       <w:r>
         <w:rPr>
           <w:rFonts w:hint="eastAsia"/>
@@ -907,9 +893,6 @@
           <w:numId w:val="7"/>
         </w:numPr>
         <w:ind w:leftChars="0"/>
-        <w:rPr>
-          <w:rFonts w:hint="eastAsia"/>
-        </w:rPr>
       </w:pPr>
       <w:r>
         <w:rPr>
@@ -926,9 +909,6 @@
           <w:numId w:val="7"/>
         </w:numPr>
         <w:ind w:leftChars="0"/>
-        <w:rPr>
-          <w:rFonts w:hint="eastAsia"/>
-        </w:rPr>
       </w:pPr>
       <w:r>
         <w:rPr>
@@ -939,9 +919,9 @@
     </w:p>
     <w:p>
       <w:pPr>
-        <w:rPr>
-          <w:rFonts w:hint="eastAsia"/>
-        </w:rPr>
+        <w:pBdr>
+          <w:bottom w:val="single" w:sz="6" w:space="1" w:color="auto"/>
+        </w:pBdr>
       </w:pPr>
       <w:r>
         <w:rPr>
@@ -957,12 +937,11 @@
       </w:r>
     </w:p>
     <w:p>
-      <w:r>
-        <w:rPr>
-          <w:rFonts w:hint="eastAsia"/>
-        </w:rPr>
-        <w:t>-------------------------------------------------------------------------------</w:t>
-      </w:r>
+      <w:pPr>
+        <w:rPr>
+          <w:rFonts w:hint="eastAsia"/>
+        </w:rPr>
+      </w:pPr>
     </w:p>
     <w:p>
       <w:r>
@@ -1125,11 +1104,6 @@
       </w:r>
     </w:p>
     <w:p>
-      <w:pPr>
-        <w:rPr>
-          <w:rFonts w:hint="eastAsia"/>
-        </w:rPr>
-      </w:pPr>
       <w:r>
         <w:rPr>
           <w:rFonts w:hint="eastAsia"/>
@@ -1145,6 +1119,583 @@
     </w:p>
     <w:p>
       <w:pPr>
+        <w:pStyle w:val="a3"/>
+        <w:numPr>
+          <w:ilvl w:val="0"/>
+          <w:numId w:val="9"/>
+        </w:numPr>
+        <w:ind w:leftChars="0"/>
+        <w:rPr>
+          <w:rFonts w:hint="eastAsia"/>
+        </w:rPr>
+      </w:pPr>
+      <w:r>
+        <w:rPr>
+          <w:rFonts w:hint="eastAsia"/>
+        </w:rPr>
+        <w:t>時間風險的優點為</w:t>
+      </w:r>
+      <w:r>
+        <w:rPr>
+          <w:rFonts w:hint="eastAsia"/>
+        </w:rPr>
+        <w:t>，</w:t>
+      </w:r>
+      <w:r>
+        <w:rPr>
+          <w:rFonts w:hint="eastAsia"/>
+        </w:rPr>
+        <w:t>有可考慮車輛速度在相同距離有不同的</w:t>
+      </w:r>
+      <w:r>
+        <w:rPr>
+          <w:rFonts w:hint="eastAsia"/>
+        </w:rPr>
+        <w:t>TTC</w:t>
+      </w:r>
+      <w:r>
+        <w:rPr>
+          <w:rFonts w:hint="eastAsia"/>
+        </w:rPr>
+        <w:t>，也</w:t>
+      </w:r>
+      <w:r>
+        <w:rPr>
+          <w:rFonts w:hint="eastAsia"/>
+        </w:rPr>
+        <w:t>可以</w:t>
+      </w:r>
+      <w:r>
+        <w:rPr>
+          <w:rFonts w:hint="eastAsia"/>
+        </w:rPr>
+        <w:t>加入駕駛反應時間</w:t>
+      </w:r>
+      <w:r>
+        <w:rPr>
+          <w:rFonts w:hint="eastAsia"/>
+        </w:rPr>
+        <w:t>，</w:t>
+      </w:r>
+      <w:r>
+        <w:rPr>
+          <w:rFonts w:hint="eastAsia"/>
+        </w:rPr>
+        <w:t>得到真正可以避免碰撞的時間</w:t>
+      </w:r>
+      <w:r>
+        <w:rPr>
+          <w:rFonts w:hint="eastAsia"/>
+        </w:rPr>
+        <w:t>TTR</w:t>
+      </w:r>
+      <w:r>
+        <w:rPr>
+          <w:rFonts w:hint="eastAsia"/>
+        </w:rPr>
+        <w:t>。</w:t>
+      </w:r>
+    </w:p>
+    <w:p>
+      <w:pPr>
+        <w:pStyle w:val="a3"/>
+        <w:numPr>
+          <w:ilvl w:val="0"/>
+          <w:numId w:val="9"/>
+        </w:numPr>
+        <w:ind w:leftChars="0"/>
+      </w:pPr>
+      <w:r>
+        <w:rPr>
+          <w:rFonts w:hint="eastAsia"/>
+        </w:rPr>
+        <w:t>缺點為</w:t>
+      </w:r>
+      <w:r>
+        <w:rPr>
+          <w:rFonts w:hint="eastAsia"/>
+        </w:rPr>
+        <w:t>，</w:t>
+      </w:r>
+      <w:r>
+        <w:rPr>
+          <w:rFonts w:hint="eastAsia"/>
+        </w:rPr>
+        <w:t>車輛必須有碰撞可能性才能進行計算，車輛並排時感受不到碰撞風險</w:t>
+      </w:r>
+      <w:r>
+        <w:rPr>
+          <w:rFonts w:hint="eastAsia"/>
+        </w:rPr>
+        <w:t>。</w:t>
+      </w:r>
+    </w:p>
+    <w:p>
+      <w:pPr>
+        <w:pStyle w:val="a3"/>
+        <w:numPr>
+          <w:ilvl w:val="0"/>
+          <w:numId w:val="9"/>
+        </w:numPr>
+        <w:ind w:leftChars="0"/>
+        <w:rPr>
+          <w:rFonts w:hint="eastAsia"/>
+        </w:rPr>
+      </w:pPr>
+      <w:r>
+        <w:rPr>
+          <w:rFonts w:hint="eastAsia"/>
+        </w:rPr>
+        <w:t>機率風險的優點為</w:t>
+      </w:r>
+      <w:r>
+        <w:rPr>
+          <w:rFonts w:hint="eastAsia"/>
+        </w:rPr>
+        <w:t>，</w:t>
+      </w:r>
+      <w:r>
+        <w:rPr>
+          <w:rFonts w:hint="eastAsia"/>
+        </w:rPr>
+        <w:t>根據對障礙物預測的機率分布計算不需要發生碰撞也能可應用於各種場景</w:t>
+      </w:r>
+      <w:r>
+        <w:rPr>
+          <w:rFonts w:hint="eastAsia"/>
+        </w:rPr>
+        <w:t>，</w:t>
+      </w:r>
+      <w:r>
+        <w:rPr>
+          <w:rFonts w:hint="eastAsia"/>
+        </w:rPr>
+        <w:t>且根據機率分布函數可以對車輛動作不確定性有所處理</w:t>
+      </w:r>
+      <w:r>
+        <w:rPr>
+          <w:rFonts w:hint="eastAsia"/>
+        </w:rPr>
+        <w:t>。</w:t>
+      </w:r>
+    </w:p>
+    <w:p>
+      <w:pPr>
+        <w:pStyle w:val="a3"/>
+        <w:numPr>
+          <w:ilvl w:val="0"/>
+          <w:numId w:val="9"/>
+        </w:numPr>
+        <w:ind w:leftChars="0"/>
+      </w:pPr>
+      <w:r>
+        <w:rPr>
+          <w:rFonts w:hint="eastAsia"/>
+        </w:rPr>
+        <w:t>缺點是計算方法複雜導致計算速度較慢</w:t>
+      </w:r>
+      <w:r>
+        <w:rPr>
+          <w:rFonts w:hint="eastAsia"/>
+        </w:rPr>
+        <w:t>。</w:t>
+      </w:r>
+    </w:p>
+    <w:p>
+      <w:pPr>
+        <w:pBdr>
+          <w:bottom w:val="single" w:sz="6" w:space="1" w:color="auto"/>
+        </w:pBdr>
+      </w:pPr>
+      <w:r>
+        <w:rPr>
+          <w:rFonts w:hint="eastAsia"/>
+        </w:rPr>
+        <w:t>本研究駕駛會根據碰撞風險行駛，希望能應用在各種駕駛行為且能隨時感知風險</w:t>
+      </w:r>
+      <w:r>
+        <w:rPr>
+          <w:rFonts w:hint="eastAsia"/>
+        </w:rPr>
+        <w:t>，</w:t>
+      </w:r>
+      <w:r>
+        <w:rPr>
+          <w:rFonts w:hint="eastAsia"/>
+        </w:rPr>
+        <w:t>因此選用</w:t>
+      </w:r>
+      <w:r>
+        <w:rPr>
+          <w:rFonts w:hint="eastAsia"/>
+        </w:rPr>
+        <w:t>「</w:t>
+      </w:r>
+      <w:r>
+        <w:rPr>
+          <w:rFonts w:hint="eastAsia"/>
+        </w:rPr>
+        <w:t>基於指數分布的機率風險作為風險評估方法</w:t>
+      </w:r>
+      <w:r>
+        <w:rPr>
+          <w:rFonts w:hint="eastAsia"/>
+        </w:rPr>
+        <w:t>」。</w:t>
+      </w:r>
+    </w:p>
+    <w:p/>
+    <w:p>
+      <w:r>
+        <w:rPr>
+          <w:rFonts w:hint="eastAsia"/>
+        </w:rPr>
+        <w:t>指數分布模型是基於行人動力學中社會力模型，用路人間排斥力與距離為</w:t>
+      </w:r>
+      <w:r>
+        <w:rPr>
+          <w:rFonts w:hint="eastAsia"/>
+        </w:rPr>
+        <w:t>，程</w:t>
+      </w:r>
+      <w:r>
+        <w:rPr>
+          <w:rFonts w:hint="eastAsia"/>
+        </w:rPr>
+        <w:t>指數</w:t>
+      </w:r>
+      <w:r>
+        <w:rPr>
+          <w:rFonts w:hint="eastAsia"/>
+        </w:rPr>
+        <w:t>負相關</w:t>
+      </w:r>
+      <w:r>
+        <w:rPr>
+          <w:rFonts w:hint="eastAsia"/>
+        </w:rPr>
+        <w:t>的假設的而生機率碰撞風險評估</w:t>
+      </w:r>
+      <w:r>
+        <w:rPr>
+          <w:rFonts w:hint="eastAsia"/>
+        </w:rPr>
+        <w:t>。</w:t>
+      </w:r>
+    </w:p>
+    <w:p>
+      <w:r>
+        <w:rPr>
+          <w:rFonts w:hint="eastAsia"/>
+        </w:rPr>
+        <w:t>首先對車輛碰撞</w:t>
+      </w:r>
+      <w:r>
+        <w:rPr>
+          <w:rFonts w:hint="eastAsia"/>
+        </w:rPr>
+        <w:t>半徑，也就是它們的</w:t>
+      </w:r>
+      <w:r>
+        <w:rPr>
+          <w:rFonts w:hint="eastAsia"/>
+        </w:rPr>
+        <w:t>邊界進行定義，指數分布模型當車長為</w:t>
+      </w:r>
+      <w:r>
+        <w:t>L</w:t>
+      </w:r>
+      <w:r>
+        <w:rPr>
+          <w:rFonts w:hint="eastAsia"/>
+        </w:rPr>
+        <w:t>，</w:t>
+      </w:r>
+      <w:proofErr w:type="gramStart"/>
+      <w:r>
+        <w:rPr>
+          <w:rFonts w:hint="eastAsia"/>
+        </w:rPr>
+        <w:t>車寬為</w:t>
+      </w:r>
+      <w:proofErr w:type="gramEnd"/>
+      <w:r>
+        <w:t>w</w:t>
+      </w:r>
+      <w:r>
+        <w:rPr>
+          <w:rFonts w:hint="eastAsia"/>
+        </w:rPr>
+        <w:t>時，假設</w:t>
+      </w:r>
+      <w:r>
+        <w:rPr>
+          <w:rFonts w:hint="eastAsia"/>
+        </w:rPr>
+        <w:t>駕駛中心</w:t>
+      </w:r>
+      <w:r>
+        <w:rPr>
+          <w:rFonts w:hint="eastAsia"/>
+        </w:rPr>
+        <w:t>位於</w:t>
+      </w:r>
+      <w:proofErr w:type="gramStart"/>
+      <w:r>
+        <w:rPr>
+          <w:rFonts w:hint="eastAsia"/>
+        </w:rPr>
+        <w:t>車寬正中間，</w:t>
+      </w:r>
+      <w:proofErr w:type="gramEnd"/>
+      <w:r>
+        <w:rPr>
+          <w:rFonts w:hint="eastAsia"/>
+        </w:rPr>
+        <w:t>距離車頭為</w:t>
+      </w:r>
+      <w:r>
+        <w:rPr>
+          <w:rFonts w:hint="eastAsia"/>
+        </w:rPr>
+        <w:t xml:space="preserve"> </w:t>
+      </w:r>
+      <w:r>
+        <w:t xml:space="preserve">gamma L </w:t>
+      </w:r>
+      <w:r>
+        <w:rPr>
+          <w:rFonts w:hint="eastAsia"/>
+        </w:rPr>
+        <w:t>的距離，</w:t>
+      </w:r>
+      <w:r>
+        <w:t>gamma</w:t>
+      </w:r>
+      <w:r>
+        <w:rPr>
+          <w:rFonts w:hint="eastAsia"/>
+        </w:rPr>
+        <w:t>為</w:t>
+      </w:r>
+      <w:r>
+        <w:t>0~1</w:t>
+      </w:r>
+      <w:r>
+        <w:rPr>
+          <w:rFonts w:hint="eastAsia"/>
+        </w:rPr>
+        <w:t>。</w:t>
+      </w:r>
+    </w:p>
+    <w:p>
+      <w:r>
+        <w:rPr>
+          <w:rFonts w:hint="eastAsia"/>
+        </w:rPr>
+        <w:t>以</w:t>
+      </w:r>
+      <w:r>
+        <w:rPr>
+          <w:rFonts w:hint="eastAsia"/>
+        </w:rPr>
+        <w:t>此點</w:t>
+      </w:r>
+      <w:r>
+        <w:rPr>
+          <w:rFonts w:hint="eastAsia"/>
+        </w:rPr>
+        <w:t>為橢圓中心可以把車輛碰撞邊界由兩個半橢圓組成，車頭方向</w:t>
+      </w:r>
+      <w:proofErr w:type="gramStart"/>
+      <w:r>
+        <w:rPr>
+          <w:rFonts w:hint="eastAsia"/>
+        </w:rPr>
+        <w:t>橢圓長軸</w:t>
+      </w:r>
+      <w:r>
+        <w:rPr>
+          <w:rFonts w:hint="eastAsia"/>
+        </w:rPr>
+        <w:lastRenderedPageBreak/>
+        <w:t>為</w:t>
+      </w:r>
+      <w:proofErr w:type="gramEnd"/>
+      <w:r>
+        <w:t>gamm</w:t>
+      </w:r>
+      <w:r>
+        <w:t>a L</w:t>
+      </w:r>
+      <w:r>
+        <w:rPr>
+          <w:rFonts w:hint="eastAsia"/>
+        </w:rPr>
+        <w:t>，</w:t>
+      </w:r>
+      <w:r>
+        <w:t>短軸為</w:t>
+      </w:r>
+      <w:r>
+        <w:t>w/2</w:t>
+      </w:r>
+      <w:r>
+        <w:rPr>
+          <w:rFonts w:hint="eastAsia"/>
+        </w:rPr>
+        <w:t>半橢圓</w:t>
+      </w:r>
+      <w:r>
+        <w:rPr>
+          <w:rFonts w:hint="eastAsia"/>
+        </w:rPr>
+        <w:t>；</w:t>
+      </w:r>
+      <w:r>
+        <w:rPr>
+          <w:rFonts w:hint="eastAsia"/>
+        </w:rPr>
+        <w:t>車尾方向</w:t>
+      </w:r>
+      <w:proofErr w:type="gramStart"/>
+      <w:r>
+        <w:rPr>
+          <w:rFonts w:hint="eastAsia"/>
+        </w:rPr>
+        <w:t>則長軸</w:t>
+      </w:r>
+      <w:r>
+        <w:rPr>
+          <w:rFonts w:hint="eastAsia"/>
+        </w:rPr>
+        <w:t>為</w:t>
+      </w:r>
+      <w:proofErr w:type="gramEnd"/>
+      <w:r>
+        <w:t>(1-gamma)*</w:t>
+      </w:r>
+      <w:r>
+        <w:t>L</w:t>
+      </w:r>
+      <w:r>
+        <w:rPr>
+          <w:rFonts w:hint="eastAsia"/>
+        </w:rPr>
+        <w:t>，</w:t>
+      </w:r>
+      <w:r>
+        <w:t>短軸為</w:t>
+      </w:r>
+      <w:r>
+        <w:t>w/2</w:t>
+      </w:r>
+      <w:r>
+        <w:rPr>
+          <w:rFonts w:hint="eastAsia"/>
+        </w:rPr>
+        <w:t>半橢圓</w:t>
+      </w:r>
+      <w:r>
+        <w:rPr>
+          <w:rFonts w:hint="eastAsia"/>
+        </w:rPr>
+        <w:t>，</w:t>
+      </w:r>
+      <w:r>
+        <w:rPr>
+          <w:rFonts w:hint="eastAsia"/>
+        </w:rPr>
+        <w:t>由此形成車輛碰撞半徑，當障礙物落在半徑內代表碰撞發生</w:t>
+      </w:r>
+      <w:r>
+        <w:rPr>
+          <w:rFonts w:hint="eastAsia"/>
+        </w:rPr>
+        <w:t>。</w:t>
+      </w:r>
+    </w:p>
+    <w:p>
+      <w:pPr>
+        <w:pBdr>
+          <w:bottom w:val="single" w:sz="6" w:space="1" w:color="auto"/>
+        </w:pBdr>
+      </w:pPr>
+      <w:r>
+        <w:rPr>
+          <w:rFonts w:hint="eastAsia"/>
+        </w:rPr>
+        <w:t>其次，是兩車間的碰撞風險，由</w:t>
+      </w:r>
+      <w:r>
+        <w:rPr>
+          <w:rFonts w:hint="eastAsia"/>
+        </w:rPr>
+        <w:t>指數分布模型</w:t>
+      </w:r>
+      <w:r>
+        <w:rPr>
+          <w:rFonts w:hint="eastAsia"/>
+        </w:rPr>
+        <w:t>構成</w:t>
+      </w:r>
+      <w:r>
+        <w:rPr>
+          <w:rFonts w:hint="eastAsia"/>
+        </w:rPr>
+        <w:t>的碰撞風險為</w:t>
+      </w:r>
+      <w:r>
+        <w:t xml:space="preserve">exponential </w:t>
+      </w:r>
+      <w:r>
+        <w:t>的</w:t>
+      </w:r>
+      <w:r>
+        <w:t xml:space="preserve"> </w:t>
+      </w:r>
+      <w:proofErr w:type="gramStart"/>
+      <w:r>
+        <w:t>–</w:t>
+      </w:r>
+      <w:proofErr w:type="gramEnd"/>
+      <w:r>
+        <w:t xml:space="preserve"> lam</w:t>
+      </w:r>
+      <w:r>
+        <w:t>b</w:t>
+      </w:r>
+      <w:r>
+        <w:t xml:space="preserve">da </w:t>
+      </w:r>
+      <w:r>
+        <w:rPr>
+          <w:rFonts w:hint="eastAsia"/>
+        </w:rPr>
+        <w:t>乘上車輛碰撞</w:t>
+      </w:r>
+      <w:r>
+        <w:rPr>
+          <w:rFonts w:hint="eastAsia"/>
+        </w:rPr>
+        <w:t>之</w:t>
+      </w:r>
+      <w:r>
+        <w:rPr>
+          <w:rFonts w:hint="eastAsia"/>
+        </w:rPr>
+        <w:t>距離</w:t>
+      </w:r>
+    </w:p>
+    <w:p>
+      <w:pPr>
+        <w:rPr>
+          <w:rFonts w:hint="eastAsia"/>
+        </w:rPr>
+      </w:pPr>
+    </w:p>
+    <w:p>
+      <w:pPr>
         <w:rPr>
           <w:rFonts w:hint="eastAsia"/>
         </w:rPr>
@@ -1166,11 +1717,6 @@
     </w:p>
     <w:p/>
     <w:p>
-      <w:pPr>
-        <w:rPr>
-          <w:rFonts w:hint="eastAsia"/>
-        </w:rPr>
-      </w:pPr>
       <w:r>
         <w:rPr>
           <w:rFonts w:hint="eastAsia"/>
@@ -1423,6 +1969,119 @@
     </w:lvl>
   </w:abstractNum>
   <w:abstractNum w:abstractNumId="2" w15:restartNumberingAfterBreak="0">
+    <w:nsid w:val="1F930815"/>
+    <w:multiLevelType w:val="hybridMultilevel"/>
+    <w:tmpl w:val="7604EDF8"/>
+    <w:lvl w:ilvl="0" w:tplc="04090001">
+      <w:start w:val="1"/>
+      <w:numFmt w:val="bullet"/>
+      <w:lvlText w:val=""/>
+      <w:lvlJc w:val="left"/>
+      <w:pPr>
+        <w:ind w:left="480" w:hanging="480"/>
+      </w:pPr>
+      <w:rPr>
+        <w:rFonts w:ascii="Wingdings" w:hAnsi="Wingdings" w:hint="default"/>
+      </w:rPr>
+    </w:lvl>
+    <w:lvl w:ilvl="1" w:tplc="04090003" w:tentative="1">
+      <w:start w:val="1"/>
+      <w:numFmt w:val="bullet"/>
+      <w:lvlText w:val=""/>
+      <w:lvlJc w:val="left"/>
+      <w:pPr>
+        <w:ind w:left="960" w:hanging="480"/>
+      </w:pPr>
+      <w:rPr>
+        <w:rFonts w:ascii="Wingdings" w:hAnsi="Wingdings" w:hint="default"/>
+      </w:rPr>
+    </w:lvl>
+    <w:lvl w:ilvl="2" w:tplc="04090005" w:tentative="1">
+      <w:start w:val="1"/>
+      <w:numFmt w:val="bullet"/>
+      <w:lvlText w:val=""/>
+      <w:lvlJc w:val="left"/>
+      <w:pPr>
+        <w:ind w:left="1440" w:hanging="480"/>
+      </w:pPr>
+      <w:rPr>
+        <w:rFonts w:ascii="Wingdings" w:hAnsi="Wingdings" w:hint="default"/>
+      </w:rPr>
+    </w:lvl>
+    <w:lvl w:ilvl="3" w:tplc="04090001" w:tentative="1">
+      <w:start w:val="1"/>
+      <w:numFmt w:val="bullet"/>
+      <w:lvlText w:val=""/>
+      <w:lvlJc w:val="left"/>
+      <w:pPr>
+        <w:ind w:left="1920" w:hanging="480"/>
+      </w:pPr>
+      <w:rPr>
+        <w:rFonts w:ascii="Wingdings" w:hAnsi="Wingdings" w:hint="default"/>
+      </w:rPr>
+    </w:lvl>
+    <w:lvl w:ilvl="4" w:tplc="04090003" w:tentative="1">
+      <w:start w:val="1"/>
+      <w:numFmt w:val="bullet"/>
+      <w:lvlText w:val=""/>
+      <w:lvlJc w:val="left"/>
+      <w:pPr>
+        <w:ind w:left="2400" w:hanging="480"/>
+      </w:pPr>
+      <w:rPr>
+        <w:rFonts w:ascii="Wingdings" w:hAnsi="Wingdings" w:hint="default"/>
+      </w:rPr>
+    </w:lvl>
+    <w:lvl w:ilvl="5" w:tplc="04090005" w:tentative="1">
+      <w:start w:val="1"/>
+      <w:numFmt w:val="bullet"/>
+      <w:lvlText w:val=""/>
+      <w:lvlJc w:val="left"/>
+      <w:pPr>
+        <w:ind w:left="2880" w:hanging="480"/>
+      </w:pPr>
+      <w:rPr>
+        <w:rFonts w:ascii="Wingdings" w:hAnsi="Wingdings" w:hint="default"/>
+      </w:rPr>
+    </w:lvl>
+    <w:lvl w:ilvl="6" w:tplc="04090001" w:tentative="1">
+      <w:start w:val="1"/>
+      <w:numFmt w:val="bullet"/>
+      <w:lvlText w:val=""/>
+      <w:lvlJc w:val="left"/>
+      <w:pPr>
+        <w:ind w:left="3360" w:hanging="480"/>
+      </w:pPr>
+      <w:rPr>
+        <w:rFonts w:ascii="Wingdings" w:hAnsi="Wingdings" w:hint="default"/>
+      </w:rPr>
+    </w:lvl>
+    <w:lvl w:ilvl="7" w:tplc="04090003" w:tentative="1">
+      <w:start w:val="1"/>
+      <w:numFmt w:val="bullet"/>
+      <w:lvlText w:val=""/>
+      <w:lvlJc w:val="left"/>
+      <w:pPr>
+        <w:ind w:left="3840" w:hanging="480"/>
+      </w:pPr>
+      <w:rPr>
+        <w:rFonts w:ascii="Wingdings" w:hAnsi="Wingdings" w:hint="default"/>
+      </w:rPr>
+    </w:lvl>
+    <w:lvl w:ilvl="8" w:tplc="04090005" w:tentative="1">
+      <w:start w:val="1"/>
+      <w:numFmt w:val="bullet"/>
+      <w:lvlText w:val=""/>
+      <w:lvlJc w:val="left"/>
+      <w:pPr>
+        <w:ind w:left="4320" w:hanging="480"/>
+      </w:pPr>
+      <w:rPr>
+        <w:rFonts w:ascii="Wingdings" w:hAnsi="Wingdings" w:hint="default"/>
+      </w:rPr>
+    </w:lvl>
+  </w:abstractNum>
+  <w:abstractNum w:abstractNumId="3" w15:restartNumberingAfterBreak="0">
     <w:nsid w:val="2C365439"/>
     <w:multiLevelType w:val="hybridMultilevel"/>
     <w:tmpl w:val="C6705E36"/>
@@ -1535,7 +2194,7 @@
       </w:rPr>
     </w:lvl>
   </w:abstractNum>
-  <w:abstractNum w:abstractNumId="3" w15:restartNumberingAfterBreak="0">
+  <w:abstractNum w:abstractNumId="4" w15:restartNumberingAfterBreak="0">
     <w:nsid w:val="2F256AE1"/>
     <w:multiLevelType w:val="hybridMultilevel"/>
     <w:tmpl w:val="2DFEBC2A"/>
@@ -1648,7 +2307,7 @@
       </w:rPr>
     </w:lvl>
   </w:abstractNum>
-  <w:abstractNum w:abstractNumId="4" w15:restartNumberingAfterBreak="0">
+  <w:abstractNum w:abstractNumId="5" w15:restartNumberingAfterBreak="0">
     <w:nsid w:val="488E33D4"/>
     <w:multiLevelType w:val="hybridMultilevel"/>
     <w:tmpl w:val="0A06D2FC"/>
@@ -1761,7 +2420,7 @@
       </w:rPr>
     </w:lvl>
   </w:abstractNum>
-  <w:abstractNum w:abstractNumId="5" w15:restartNumberingAfterBreak="0">
+  <w:abstractNum w:abstractNumId="6" w15:restartNumberingAfterBreak="0">
     <w:nsid w:val="4C5E695A"/>
     <w:multiLevelType w:val="hybridMultilevel"/>
     <w:tmpl w:val="45CCFA9C"/>
@@ -1874,7 +2533,7 @@
       </w:rPr>
     </w:lvl>
   </w:abstractNum>
-  <w:abstractNum w:abstractNumId="6" w15:restartNumberingAfterBreak="0">
+  <w:abstractNum w:abstractNumId="7" w15:restartNumberingAfterBreak="0">
     <w:nsid w:val="607356E9"/>
     <w:multiLevelType w:val="hybridMultilevel"/>
     <w:tmpl w:val="CDCEFB94"/>
@@ -1987,7 +2646,7 @@
       </w:rPr>
     </w:lvl>
   </w:abstractNum>
-  <w:abstractNum w:abstractNumId="7" w15:restartNumberingAfterBreak="0">
+  <w:abstractNum w:abstractNumId="8" w15:restartNumberingAfterBreak="0">
     <w:nsid w:val="7A863EAE"/>
     <w:multiLevelType w:val="hybridMultilevel"/>
     <w:tmpl w:val="9A787CA2"/>
@@ -2101,28 +2760,31 @@
     </w:lvl>
   </w:abstractNum>
   <w:num w:numId="1">
+    <w:abstractNumId w:val="8"/>
+  </w:num>
+  <w:num w:numId="2">
     <w:abstractNumId w:val="7"/>
   </w:num>
-  <w:num w:numId="2">
-    <w:abstractNumId w:val="6"/>
-  </w:num>
   <w:num w:numId="3">
-    <w:abstractNumId w:val="4"/>
+    <w:abstractNumId w:val="5"/>
   </w:num>
   <w:num w:numId="4">
     <w:abstractNumId w:val="0"/>
   </w:num>
   <w:num w:numId="5">
-    <w:abstractNumId w:val="2"/>
+    <w:abstractNumId w:val="3"/>
   </w:num>
   <w:num w:numId="6">
-    <w:abstractNumId w:val="3"/>
+    <w:abstractNumId w:val="4"/>
   </w:num>
   <w:num w:numId="7">
-    <w:abstractNumId w:val="5"/>
+    <w:abstractNumId w:val="6"/>
   </w:num>
   <w:num w:numId="8">
     <w:abstractNumId w:val="1"/>
+  </w:num>
+  <w:num w:numId="9">
+    <w:abstractNumId w:val="2"/>
   </w:num>
 </w:numbering>
 </file>

--- a/path_planing/研討會/講稿.docx
+++ b/path_planing/研討會/講稿.docx
@@ -91,7 +91,7 @@
         <w:rPr>
           <w:rFonts w:hint="eastAsia"/>
         </w:rPr>
-        <w:t>的目的為</w:t>
+        <w:t>目的為</w:t>
       </w:r>
       <w:r>
         <w:rPr>
@@ -149,6 +149,11 @@
       </w:r>
     </w:p>
     <w:p>
+      <w:pPr>
+        <w:rPr>
+          <w:color w:val="808080" w:themeColor="background1" w:themeShade="80"/>
+        </w:rPr>
+      </w:pPr>
       <w:r>
         <w:rPr>
           <w:rFonts w:hint="eastAsia"/>
@@ -176,12 +181,14 @@
       <w:r>
         <w:rPr>
           <w:rFonts w:hint="eastAsia"/>
+          <w:color w:val="808080" w:themeColor="background1" w:themeShade="80"/>
         </w:rPr>
         <w:t>，例如</w:t>
       </w:r>
       <w:r>
         <w:rPr>
           <w:rFonts w:hint="eastAsia"/>
+          <w:color w:val="808080" w:themeColor="background1" w:themeShade="80"/>
         </w:rPr>
         <w:t>:</w:t>
       </w:r>
@@ -194,10 +201,14 @@
           <w:numId w:val="2"/>
         </w:numPr>
         <w:ind w:leftChars="0"/>
-      </w:pPr>
-      <w:r>
-        <w:rPr>
-          <w:rFonts w:hint="eastAsia"/>
+        <w:rPr>
+          <w:color w:val="808080" w:themeColor="background1" w:themeShade="80"/>
+        </w:rPr>
+      </w:pPr>
+      <w:r>
+        <w:rPr>
+          <w:rFonts w:hint="eastAsia"/>
+          <w:color w:val="808080" w:themeColor="background1" w:themeShade="80"/>
         </w:rPr>
         <w:t>道德面上，有所謂的「電車難題」</w:t>
       </w:r>
@@ -210,10 +221,14 @@
           <w:numId w:val="2"/>
         </w:numPr>
         <w:ind w:leftChars="0"/>
-      </w:pPr>
-      <w:r>
-        <w:rPr>
-          <w:rFonts w:hint="eastAsia"/>
+        <w:rPr>
+          <w:color w:val="808080" w:themeColor="background1" w:themeShade="80"/>
+        </w:rPr>
+      </w:pPr>
+      <w:r>
+        <w:rPr>
+          <w:rFonts w:hint="eastAsia"/>
+          <w:color w:val="808080" w:themeColor="background1" w:themeShade="80"/>
         </w:rPr>
         <w:t>法律方面，相關規範必須與自駕車的發展密切結合</w:t>
       </w:r>
@@ -222,6 +237,7 @@
       <w:r>
         <w:rPr>
           <w:rFonts w:hint="eastAsia"/>
+          <w:color w:val="808080" w:themeColor="background1" w:themeShade="80"/>
         </w:rPr>
         <w:t>然而</w:t>
       </w:r>
@@ -229,7 +245,7 @@
         <w:rPr>
           <w:rFonts w:hint="eastAsia"/>
         </w:rPr>
-        <w:t>最重要的是，自駕車該如何面對與眾多人類駕駛行為上的差異</w:t>
+        <w:t>最重要的是，自駕車該如何面對與人類駕駛行為上的差異</w:t>
       </w:r>
       <w:r>
         <w:rPr>
@@ -319,26 +335,15 @@
       <w:r>
         <w:rPr>
           <w:rFonts w:hint="eastAsia"/>
-        </w:rPr>
-        <w:t>自駕車雖然在撞擊路人及擦撞其他車輛的事故占比遠低於一般駕駛</w:t>
-      </w:r>
-      <w:r>
-        <w:rPr>
-          <w:rFonts w:hint="eastAsia"/>
-        </w:rPr>
-        <w:t>，</w:t>
-      </w:r>
-      <w:r>
-        <w:rPr>
-          <w:rFonts w:hint="eastAsia"/>
-        </w:rPr>
-        <w:t>但與人類駕駛發生追撞的占比高出很多，</w:t>
-      </w:r>
-      <w:r>
-        <w:rPr>
-          <w:rFonts w:hint="eastAsia"/>
-        </w:rPr>
-        <w:t>代表兩者間</w:t>
+          <w:color w:val="808080" w:themeColor="background1" w:themeShade="80"/>
+        </w:rPr>
+        <w:t>自駕車雖然在撞擊路人及擦撞其他車輛的事故占比遠低於一般駕駛，但與人類駕駛發生追撞的占比高出很多，代表</w:t>
+      </w:r>
+      <w:r>
+        <w:rPr>
+          <w:rFonts w:hint="eastAsia"/>
+        </w:rPr>
+        <w:t>兩者間</w:t>
       </w:r>
       <w:r>
         <w:rPr>
@@ -365,13 +370,7 @@
         <w:t>，可以合理推斷自駕車的行為與人類駕駛應有不同之處。</w:t>
       </w:r>
     </w:p>
-    <w:p>
-      <w:pPr>
-        <w:rPr>
-          <w:rFonts w:hint="eastAsia"/>
-        </w:rPr>
-      </w:pPr>
-    </w:p>
+    <w:p/>
     <w:p>
       <w:r>
         <w:rPr>
@@ -417,31 +416,65 @@
         <w:rPr>
           <w:rFonts w:hint="eastAsia"/>
         </w:rPr>
-        <w:t>駕駛風格指的是</w:t>
-      </w:r>
-      <w:r>
-        <w:rPr>
-          <w:rFonts w:hint="eastAsia"/>
+        <w:t>駕駛風格</w:t>
+      </w:r>
+      <w:r>
+        <w:rPr>
+          <w:rFonts w:hint="eastAsia"/>
+          <w:color w:val="7F7F7F" w:themeColor="text1" w:themeTint="80"/>
+        </w:rPr>
+        <w:t>指的是</w:t>
+      </w:r>
+      <w:r>
+        <w:rPr>
+          <w:rFonts w:hint="eastAsia"/>
+          <w:color w:val="7F7F7F" w:themeColor="text1" w:themeTint="80"/>
         </w:rPr>
         <w:t>，讓車輛傾向</w:t>
       </w:r>
       <w:r>
         <w:rPr>
           <w:rFonts w:hint="eastAsia"/>
+          <w:color w:val="7F7F7F" w:themeColor="text1" w:themeTint="80"/>
         </w:rPr>
         <w:t>保守或激進</w:t>
       </w:r>
       <w:r>
         <w:rPr>
           <w:rFonts w:hint="eastAsia"/>
-        </w:rPr>
-        <w:t>的方式移動。這部分，普遍上</w:t>
-      </w:r>
-      <w:r>
-        <w:rPr>
-          <w:rFonts w:hint="eastAsia"/>
-        </w:rPr>
-        <w:t>自駕車較人類駕駛更為保守</w:t>
+          <w:color w:val="7F7F7F" w:themeColor="text1" w:themeTint="80"/>
+        </w:rPr>
+        <w:t>的方式移動。這</w:t>
+      </w:r>
+      <w:r>
+        <w:rPr>
+          <w:rFonts w:hint="eastAsia"/>
+        </w:rPr>
+        <w:t>部分</w:t>
+      </w:r>
+      <w:r>
+        <w:rPr>
+          <w:rFonts w:hint="eastAsia"/>
+        </w:rPr>
+        <w:t>，普遍上</w:t>
+      </w:r>
+      <w:r>
+        <w:rPr>
+          <w:rFonts w:hint="eastAsia"/>
+        </w:rPr>
+        <w:t>自駕車</w:t>
+      </w:r>
+      <w:r>
+        <w:rPr>
+          <w:rFonts w:hint="eastAsia"/>
+        </w:rPr>
+        <w:t>被認為較</w:t>
+      </w:r>
+      <w:r>
+        <w:rPr>
+          <w:rFonts w:hint="eastAsia"/>
+        </w:rPr>
+        <w:t>人類駕駛更為保守</w:t>
       </w:r>
       <w:r>
         <w:rPr>
@@ -458,57 +491,38 @@
           <w:numId w:val="3"/>
         </w:numPr>
         <w:ind w:leftChars="0"/>
-      </w:pPr>
-      <w:r>
-        <w:rPr>
-          <w:rFonts w:hint="eastAsia"/>
-        </w:rPr>
-        <w:t>社會行為則是，</w:t>
-      </w:r>
-      <w:r>
-        <w:rPr>
-          <w:rFonts w:hint="eastAsia"/>
-        </w:rPr>
-        <w:t>人類會因為信任或者責任</w:t>
-      </w:r>
-      <w:r>
-        <w:rPr>
-          <w:rFonts w:hint="eastAsia"/>
-        </w:rPr>
-        <w:t>而做</w:t>
-      </w:r>
-      <w:r>
-        <w:rPr>
-          <w:rFonts w:hint="eastAsia"/>
-        </w:rPr>
-        <w:t>出對社會整體較有利的決定</w:t>
-      </w:r>
-      <w:r>
-        <w:rPr>
-          <w:rFonts w:hint="eastAsia"/>
-        </w:rPr>
-        <w:t>，這</w:t>
-      </w:r>
-      <w:r>
-        <w:rPr>
-          <w:rFonts w:hint="eastAsia"/>
-        </w:rPr>
-        <w:t>並不一定是自身最有利的結果</w:t>
-      </w:r>
-      <w:r>
-        <w:rPr>
-          <w:rFonts w:hint="eastAsia"/>
-        </w:rPr>
-        <w:t>。相對的</w:t>
-      </w:r>
-      <w:r>
-        <w:rPr>
-          <w:rFonts w:hint="eastAsia"/>
+        <w:rPr>
+          <w:color w:val="808080" w:themeColor="background1" w:themeShade="80"/>
+        </w:rPr>
+      </w:pPr>
+      <w:r>
+        <w:rPr>
+          <w:rFonts w:hint="eastAsia"/>
+          <w:color w:val="7F7F7F" w:themeColor="text1" w:themeTint="80"/>
+        </w:rPr>
+        <w:t>社會行為則是，人</w:t>
+      </w:r>
+      <w:r>
+        <w:rPr>
+          <w:rFonts w:hint="eastAsia"/>
+          <w:color w:val="808080" w:themeColor="background1" w:themeShade="80"/>
+        </w:rPr>
+        <w:t>類會因為信任或者責任而做出對社會整體較有利的決定，這並不一定是自身最有利的結果。相對的</w:t>
+      </w:r>
+      <w:r>
+        <w:rPr>
+          <w:rFonts w:hint="eastAsia"/>
+          <w:color w:val="808080" w:themeColor="background1" w:themeShade="80"/>
         </w:rPr>
         <w:t>自駕車便較少做這方面的考慮。</w:t>
       </w:r>
     </w:p>
     <w:p>
+      <w:pPr>
+        <w:rPr>
+          <w:color w:val="7F7F7F" w:themeColor="text1" w:themeTint="80"/>
+        </w:rPr>
+      </w:pPr>
       <w:r>
         <w:rPr>
           <w:rFonts w:hint="eastAsia"/>
@@ -526,18 +540,27 @@
         <w:rPr>
           <w:rFonts w:hint="eastAsia"/>
         </w:rPr>
-        <w:t>眾多，</w:t>
+        <w:t>眾多</w:t>
+      </w:r>
+      <w:r>
+        <w:rPr>
+          <w:rFonts w:hint="eastAsia"/>
+          <w:color w:val="7F7F7F" w:themeColor="text1" w:themeTint="80"/>
+        </w:rPr>
+        <w:t>，</w:t>
       </w:r>
       <w:proofErr w:type="gramEnd"/>
       <w:r>
         <w:rPr>
           <w:rFonts w:hint="eastAsia"/>
+          <w:color w:val="7F7F7F" w:themeColor="text1" w:themeTint="80"/>
         </w:rPr>
         <w:t>有</w:t>
       </w:r>
       <w:r>
         <w:rPr>
           <w:rFonts w:hint="eastAsia"/>
+          <w:color w:val="7F7F7F" w:themeColor="text1" w:themeTint="80"/>
         </w:rPr>
         <w:t>:</w:t>
       </w:r>
@@ -550,22 +573,28 @@
           <w:numId w:val="4"/>
         </w:numPr>
         <w:ind w:leftChars="0"/>
-      </w:pPr>
-      <w:r>
-        <w:rPr>
-          <w:rFonts w:hint="eastAsia"/>
+        <w:rPr>
+          <w:color w:val="7F7F7F" w:themeColor="text1" w:themeTint="80"/>
+        </w:rPr>
+      </w:pPr>
+      <w:r>
+        <w:rPr>
+          <w:rFonts w:hint="eastAsia"/>
+          <w:color w:val="7F7F7F" w:themeColor="text1" w:themeTint="80"/>
         </w:rPr>
         <w:t>環境因素，如</w:t>
       </w:r>
       <w:r>
         <w:rPr>
           <w:rFonts w:hint="eastAsia"/>
+          <w:color w:val="7F7F7F" w:themeColor="text1" w:themeTint="80"/>
         </w:rPr>
         <w:t xml:space="preserve">: </w:t>
       </w:r>
       <w:r>
         <w:rPr>
           <w:rFonts w:hint="eastAsia"/>
+          <w:color w:val="7F7F7F" w:themeColor="text1" w:themeTint="80"/>
         </w:rPr>
         <w:t>天氣、路況等影響全局的因素</w:t>
       </w:r>
@@ -578,22 +607,28 @@
           <w:numId w:val="4"/>
         </w:numPr>
         <w:ind w:leftChars="0"/>
-      </w:pPr>
-      <w:r>
-        <w:rPr>
-          <w:rFonts w:hint="eastAsia"/>
+        <w:rPr>
+          <w:color w:val="7F7F7F" w:themeColor="text1" w:themeTint="80"/>
+        </w:rPr>
+      </w:pPr>
+      <w:r>
+        <w:rPr>
+          <w:rFonts w:hint="eastAsia"/>
+          <w:color w:val="7F7F7F" w:themeColor="text1" w:themeTint="80"/>
         </w:rPr>
         <w:t>人類因素，如</w:t>
       </w:r>
       <w:r>
         <w:rPr>
           <w:rFonts w:hint="eastAsia"/>
+          <w:color w:val="7F7F7F" w:themeColor="text1" w:themeTint="80"/>
         </w:rPr>
         <w:t xml:space="preserve">: </w:t>
       </w:r>
       <w:r>
         <w:rPr>
           <w:rFonts w:hint="eastAsia"/>
+          <w:color w:val="7F7F7F" w:themeColor="text1" w:themeTint="80"/>
         </w:rPr>
         <w:t>年齡、駕駛經驗、可接受風險等等</w:t>
       </w:r>
@@ -634,7 +669,43 @@
         <w:rPr>
           <w:rFonts w:hint="eastAsia"/>
         </w:rPr>
-        <w:t>本研究的目的為基於合適的碰撞風險評估透過改變駕駛可接受風險模擬不同駕駛風格會對交通事故帶來怎麼樣的影響</w:t>
+        <w:t>本研究的目的為基於</w:t>
+      </w:r>
+      <w:r>
+        <w:rPr>
+          <w:rFonts w:hint="eastAsia"/>
+        </w:rPr>
+        <w:t>「</w:t>
+      </w:r>
+      <w:r>
+        <w:rPr>
+          <w:rFonts w:hint="eastAsia"/>
+        </w:rPr>
+        <w:t>合適的碰撞風險評估</w:t>
+      </w:r>
+      <w:r>
+        <w:rPr>
+          <w:rFonts w:hint="eastAsia"/>
+        </w:rPr>
+        <w:t>」</w:t>
+      </w:r>
+      <w:r>
+        <w:rPr>
+          <w:rFonts w:hint="eastAsia"/>
+        </w:rPr>
+        <w:t>透過改變駕駛可接受風險模擬不同駕駛風格會對交通</w:t>
+      </w:r>
+      <w:r>
+        <w:rPr>
+          <w:rFonts w:hint="eastAsia"/>
+        </w:rPr>
+        <w:t>的</w:t>
+      </w:r>
+      <w:r>
+        <w:rPr>
+          <w:rFonts w:hint="eastAsia"/>
+        </w:rPr>
+        <w:t>影響</w:t>
       </w:r>
       <w:r>
         <w:rPr>
@@ -643,13 +714,7 @@
         <w:t>。</w:t>
       </w:r>
     </w:p>
-    <w:p>
-      <w:pPr>
-        <w:rPr>
-          <w:rFonts w:hint="eastAsia"/>
-        </w:rPr>
-      </w:pPr>
-    </w:p>
+    <w:p/>
     <w:p>
       <w:pPr>
         <w:rPr>
@@ -751,7 +816,7 @@
         <w:rPr>
           <w:rFonts w:hint="eastAsia"/>
         </w:rPr>
-        <w:t>最後終止模擬的判定及結果分析</w:t>
+        <w:t>終止模擬的判定及結果分析</w:t>
       </w:r>
       <w:r>
         <w:rPr>
@@ -766,7 +831,19 @@
           <w:rFonts w:hint="eastAsia"/>
         </w:rPr>
         <w:lastRenderedPageBreak/>
-        <w:t>首先前置作業的部分會根據模擬的駕駛行為工</w:t>
+        <w:t>首先前置作業的部分</w:t>
+      </w:r>
+      <w:r>
+        <w:rPr>
+          <w:rFonts w:hint="eastAsia"/>
+        </w:rPr>
+        <w:t>，</w:t>
+      </w:r>
+      <w:r>
+        <w:rPr>
+          <w:rFonts w:hint="eastAsia"/>
+        </w:rPr>
+        <w:t>會根據模擬的駕駛行為工</w:t>
       </w:r>
       <w:proofErr w:type="gramStart"/>
       <w:r>
@@ -780,7 +857,31 @@
         <w:rPr>
           <w:rFonts w:hint="eastAsia"/>
         </w:rPr>
-        <w:t>進行環境及駕駛數量與路線的設定</w:t>
+        <w:t>進行環境</w:t>
+      </w:r>
+      <w:r>
+        <w:rPr>
+          <w:rFonts w:hint="eastAsia"/>
+        </w:rPr>
+        <w:t>、</w:t>
+      </w:r>
+      <w:r>
+        <w:rPr>
+          <w:rFonts w:hint="eastAsia"/>
+        </w:rPr>
+        <w:t>駕駛數量</w:t>
+      </w:r>
+      <w:r>
+        <w:rPr>
+          <w:rFonts w:hint="eastAsia"/>
+        </w:rPr>
+        <w:t>，</w:t>
+      </w:r>
+      <w:r>
+        <w:rPr>
+          <w:rFonts w:hint="eastAsia"/>
+        </w:rPr>
+        <w:t>與路線的設定</w:t>
       </w:r>
       <w:r>
         <w:rPr>
@@ -794,7 +895,19 @@
         <w:rPr>
           <w:rFonts w:hint="eastAsia"/>
         </w:rPr>
-        <w:t>接下來就會進到駕駛行為模型，主要為兩個部分組成</w:t>
+        <w:t>接</w:t>
+      </w:r>
+      <w:r>
+        <w:rPr>
+          <w:rFonts w:hint="eastAsia"/>
+        </w:rPr>
+        <w:t>著</w:t>
+      </w:r>
+      <w:r>
+        <w:rPr>
+          <w:rFonts w:hint="eastAsia"/>
+        </w:rPr>
+        <w:t>進到駕駛行為模型，主要為兩個部分組成</w:t>
       </w:r>
       <w:r>
         <w:rPr>
@@ -862,7 +975,31 @@
         <w:rPr>
           <w:rFonts w:hint="eastAsia"/>
         </w:rPr>
-        <w:t>駕駛會基於風險評估進行最佳化碰撞迴避，透過最佳化方法找到小於可接受碰撞風險中與駕駛理想車輛狀態差距最小的駕駛行為最後更新車輛動態</w:t>
+        <w:t>駕駛會基於風險評估進行最佳化碰撞迴避，透過最佳化方法找到小於可接受碰撞風險中與駕駛理想車輛狀態差距最小的駕駛行為</w:t>
+      </w:r>
+      <w:r>
+        <w:rPr>
+          <w:rFonts w:hint="eastAsia"/>
+        </w:rPr>
+        <w:t>，並</w:t>
+      </w:r>
+      <w:r>
+        <w:rPr>
+          <w:rFonts w:hint="eastAsia"/>
+        </w:rPr>
+        <w:t>更新車輛</w:t>
+      </w:r>
+      <w:r>
+        <w:rPr>
+          <w:rFonts w:hint="eastAsia"/>
+        </w:rPr>
+        <w:t>狀</w:t>
+      </w:r>
+      <w:r>
+        <w:rPr>
+          <w:rFonts w:hint="eastAsia"/>
+        </w:rPr>
+        <w:t>態</w:t>
       </w:r>
       <w:r>
         <w:rPr>
@@ -919,6 +1056,36 @@
     </w:p>
     <w:p>
       <w:pPr>
+        <w:pStyle w:val="a3"/>
+        <w:numPr>
+          <w:ilvl w:val="0"/>
+          <w:numId w:val="7"/>
+        </w:numPr>
+        <w:ind w:leftChars="0"/>
+      </w:pPr>
+      <w:r>
+        <w:rPr>
+          <w:rFonts w:hint="eastAsia"/>
+        </w:rPr>
+        <w:t>如果都沒有符合以上條件則會回到上層</w:t>
+      </w:r>
+      <w:proofErr w:type="gramStart"/>
+      <w:r>
+        <w:rPr>
+          <w:rFonts w:hint="eastAsia"/>
+        </w:rPr>
+        <w:t>迴</w:t>
+      </w:r>
+      <w:proofErr w:type="gramEnd"/>
+      <w:r>
+        <w:rPr>
+          <w:rFonts w:hint="eastAsia"/>
+        </w:rPr>
+        <w:t>圈</w:t>
+      </w:r>
+    </w:p>
+    <w:p>
+      <w:pPr>
         <w:pBdr>
           <w:bottom w:val="single" w:sz="6" w:space="1" w:color="auto"/>
         </w:pBdr>
@@ -927,7 +1094,25 @@
         <w:rPr>
           <w:rFonts w:hint="eastAsia"/>
         </w:rPr>
-        <w:t>最後再</w:t>
+        <w:t>模擬結束</w:t>
+      </w:r>
+      <w:r>
+        <w:rPr>
+          <w:rFonts w:hint="eastAsia"/>
+        </w:rPr>
+        <w:t>後</w:t>
+      </w:r>
+      <w:r>
+        <w:rPr>
+          <w:rFonts w:hint="eastAsia"/>
+        </w:rPr>
+        <w:t>，</w:t>
+      </w:r>
+      <w:r>
+        <w:rPr>
+          <w:rFonts w:hint="eastAsia"/>
+        </w:rPr>
+        <w:t>再</w:t>
       </w:r>
       <w:r>
         <w:rPr>
@@ -936,23 +1121,24 @@
         <w:t>根據結果進行分析</w:t>
       </w:r>
     </w:p>
-    <w:p>
-      <w:pPr>
-        <w:rPr>
-          <w:rFonts w:hint="eastAsia"/>
-        </w:rPr>
-      </w:pPr>
-    </w:p>
-    <w:p>
-      <w:r>
-        <w:rPr>
-          <w:rFonts w:hint="eastAsia"/>
+    <w:p/>
+    <w:p>
+      <w:pPr>
+        <w:rPr>
+          <w:color w:val="7F7F7F" w:themeColor="text1" w:themeTint="80"/>
+        </w:rPr>
+      </w:pPr>
+      <w:r>
+        <w:rPr>
+          <w:rFonts w:hint="eastAsia"/>
+          <w:color w:val="7F7F7F" w:themeColor="text1" w:themeTint="80"/>
         </w:rPr>
         <w:t>碰撞風險的評估的方法有很多，其中最為常用的為時間風險及機率風險</w:t>
       </w:r>
       <w:r>
         <w:rPr>
           <w:rFonts w:hint="eastAsia"/>
+          <w:color w:val="7F7F7F" w:themeColor="text1" w:themeTint="80"/>
         </w:rPr>
         <w:t>:</w:t>
       </w:r>
@@ -965,70 +1151,42 @@
           <w:numId w:val="8"/>
         </w:numPr>
         <w:ind w:leftChars="0"/>
-      </w:pPr>
-      <w:r>
-        <w:rPr>
-          <w:rFonts w:hint="eastAsia"/>
-        </w:rPr>
-        <w:t>時間風險是透過車輛的運動學指標</w:t>
-      </w:r>
-      <w:r>
-        <w:rPr>
-          <w:rFonts w:hint="eastAsia"/>
-        </w:rPr>
-        <w:t>，</w:t>
-      </w:r>
-      <w:r>
-        <w:rPr>
-          <w:rFonts w:hint="eastAsia"/>
-        </w:rPr>
-        <w:t>推測出車輛離發生碰撞的時間</w:t>
-      </w:r>
-      <w:r>
-        <w:rPr>
-          <w:rFonts w:hint="eastAsia"/>
+        <w:rPr>
+          <w:color w:val="7F7F7F" w:themeColor="text1" w:themeTint="80"/>
+        </w:rPr>
+      </w:pPr>
+      <w:r>
+        <w:rPr>
+          <w:rFonts w:hint="eastAsia"/>
+          <w:color w:val="7F7F7F" w:themeColor="text1" w:themeTint="80"/>
+        </w:rPr>
+        <w:t>時間風險是透過車輛的運動學指標，推測出車輛離發生碰撞的時間</w:t>
+      </w:r>
+      <w:r>
+        <w:rPr>
+          <w:rFonts w:hint="eastAsia"/>
+          <w:color w:val="7F7F7F" w:themeColor="text1" w:themeTint="80"/>
         </w:rPr>
         <w:t>。</w:t>
       </w:r>
       <w:r>
         <w:rPr>
           <w:rFonts w:hint="eastAsia"/>
-        </w:rPr>
-        <w:t>如左圖所示</w:t>
-      </w:r>
-      <w:r>
-        <w:rPr>
-          <w:rFonts w:hint="eastAsia"/>
-        </w:rPr>
-        <w:t>，</w:t>
-      </w:r>
-      <w:r>
-        <w:rPr>
-          <w:rFonts w:hint="eastAsia"/>
-        </w:rPr>
-        <w:t>根據車輛間距離除以車輛相對速度</w:t>
-      </w:r>
-      <w:r>
-        <w:rPr>
-          <w:rFonts w:hint="eastAsia"/>
-        </w:rPr>
-        <w:t>，</w:t>
-      </w:r>
-      <w:r>
-        <w:rPr>
-          <w:rFonts w:hint="eastAsia"/>
-        </w:rPr>
-        <w:t>得到離發生碰撞的時間</w:t>
-      </w:r>
-      <w:r>
-        <w:rPr>
-          <w:rFonts w:hint="eastAsia"/>
+          <w:color w:val="7F7F7F" w:themeColor="text1" w:themeTint="80"/>
+        </w:rPr>
+        <w:t>如左圖所示，根據車輛間距離除以車輛相對速度，得到離發生碰撞的時間</w:t>
+      </w:r>
+      <w:r>
+        <w:rPr>
+          <w:rFonts w:hint="eastAsia"/>
+          <w:color w:val="7F7F7F" w:themeColor="text1" w:themeTint="80"/>
         </w:rPr>
         <w:t>TTC</w:t>
       </w:r>
       <w:r>
         <w:rPr>
           <w:rFonts w:hint="eastAsia"/>
+          <w:color w:val="7F7F7F" w:themeColor="text1" w:themeTint="80"/>
         </w:rPr>
         <w:t>。</w:t>
       </w:r>
@@ -1041,78 +1199,35 @@
           <w:numId w:val="8"/>
         </w:numPr>
         <w:ind w:leftChars="0"/>
-      </w:pPr>
-      <w:r>
-        <w:rPr>
-          <w:rFonts w:hint="eastAsia"/>
-        </w:rPr>
-        <w:t>機率風險如右圖所示</w:t>
-      </w:r>
-      <w:r>
-        <w:rPr>
-          <w:rFonts w:hint="eastAsia"/>
-        </w:rPr>
-        <w:t>。</w:t>
-      </w:r>
-      <w:r>
-        <w:rPr>
-          <w:rFonts w:hint="eastAsia"/>
-        </w:rPr>
-        <w:t>對車輛未來軌跡以特定分布進行預測後</w:t>
-      </w:r>
-      <w:r>
-        <w:rPr>
-          <w:rFonts w:hint="eastAsia"/>
-        </w:rPr>
-        <w:t>，</w:t>
-      </w:r>
-      <w:r>
-        <w:rPr>
-          <w:rFonts w:hint="eastAsia"/>
-        </w:rPr>
-        <w:t>其碰撞風險為對會發生碰撞的部分根據</w:t>
-      </w:r>
-      <w:r>
-        <w:rPr>
-          <w:rFonts w:hint="eastAsia"/>
-        </w:rPr>
-        <w:t>機</w:t>
-      </w:r>
-      <w:r>
-        <w:rPr>
-          <w:rFonts w:hint="eastAsia"/>
-        </w:rPr>
-        <w:t>率分布函數</w:t>
-      </w:r>
-      <w:r>
-        <w:rPr>
-          <w:rFonts w:hint="eastAsia"/>
-        </w:rPr>
-        <w:t>，</w:t>
-      </w:r>
-      <w:r>
-        <w:rPr>
-          <w:rFonts w:hint="eastAsia"/>
-        </w:rPr>
-        <w:t>進行積分後得到發生碰撞的機率</w:t>
-      </w:r>
-      <w:r>
-        <w:rPr>
-          <w:rFonts w:hint="eastAsia"/>
-        </w:rPr>
-        <w:t>。</w:t>
-      </w:r>
-    </w:p>
-    <w:p>
-      <w:r>
-        <w:rPr>
-          <w:rFonts w:hint="eastAsia"/>
+        <w:rPr>
+          <w:color w:val="7F7F7F" w:themeColor="text1" w:themeTint="80"/>
+        </w:rPr>
+      </w:pPr>
+      <w:r>
+        <w:rPr>
+          <w:rFonts w:hint="eastAsia"/>
+          <w:color w:val="7F7F7F" w:themeColor="text1" w:themeTint="80"/>
+        </w:rPr>
+        <w:t>機率風險如右圖所示。對車輛未來軌跡以特定分布進行預測後，其碰撞風險為對會發生碰撞的部分根據機率分布函數，進行積分後得到發生碰撞的機率。</w:t>
+      </w:r>
+    </w:p>
+    <w:p>
+      <w:pPr>
+        <w:rPr>
+          <w:color w:val="7F7F7F" w:themeColor="text1" w:themeTint="80"/>
+        </w:rPr>
+      </w:pPr>
+      <w:r>
+        <w:rPr>
+          <w:rFonts w:hint="eastAsia"/>
+          <w:color w:val="7F7F7F" w:themeColor="text1" w:themeTint="80"/>
         </w:rPr>
         <w:t>將這兩種方法進行比較，可以發現到</w:t>
       </w:r>
       <w:r>
         <w:rPr>
           <w:rFonts w:hint="eastAsia"/>
+          <w:color w:val="7F7F7F" w:themeColor="text1" w:themeTint="80"/>
         </w:rPr>
         <w:t>:</w:t>
       </w:r>
@@ -1126,72 +1241,41 @@
         </w:numPr>
         <w:ind w:leftChars="0"/>
         <w:rPr>
-          <w:rFonts w:hint="eastAsia"/>
-        </w:rPr>
-      </w:pPr>
-      <w:r>
-        <w:rPr>
-          <w:rFonts w:hint="eastAsia"/>
-        </w:rPr>
-        <w:t>時間風險的優點為</w:t>
-      </w:r>
-      <w:r>
-        <w:rPr>
-          <w:rFonts w:hint="eastAsia"/>
-        </w:rPr>
-        <w:t>，</w:t>
-      </w:r>
-      <w:r>
-        <w:rPr>
-          <w:rFonts w:hint="eastAsia"/>
-        </w:rPr>
-        <w:t>有可考慮車輛速度在相同距離有不同的</w:t>
-      </w:r>
-      <w:r>
-        <w:rPr>
-          <w:rFonts w:hint="eastAsia"/>
+          <w:color w:val="7F7F7F" w:themeColor="text1" w:themeTint="80"/>
+        </w:rPr>
+      </w:pPr>
+      <w:r>
+        <w:rPr>
+          <w:rFonts w:hint="eastAsia"/>
+          <w:color w:val="7F7F7F" w:themeColor="text1" w:themeTint="80"/>
+        </w:rPr>
+        <w:t>時間風險的優點為，可考慮車輛速度在相同距離有不同的</w:t>
+      </w:r>
+      <w:r>
+        <w:rPr>
+          <w:rFonts w:hint="eastAsia"/>
+          <w:color w:val="7F7F7F" w:themeColor="text1" w:themeTint="80"/>
         </w:rPr>
         <w:t>TTC</w:t>
       </w:r>
       <w:r>
         <w:rPr>
           <w:rFonts w:hint="eastAsia"/>
-        </w:rPr>
-        <w:t>，也</w:t>
-      </w:r>
-      <w:r>
-        <w:rPr>
-          <w:rFonts w:hint="eastAsia"/>
-        </w:rPr>
-        <w:t>可以</w:t>
-      </w:r>
-      <w:r>
-        <w:rPr>
-          <w:rFonts w:hint="eastAsia"/>
-        </w:rPr>
-        <w:t>加入駕駛反應時間</w:t>
-      </w:r>
-      <w:r>
-        <w:rPr>
-          <w:rFonts w:hint="eastAsia"/>
-        </w:rPr>
-        <w:t>，</w:t>
-      </w:r>
-      <w:r>
-        <w:rPr>
-          <w:rFonts w:hint="eastAsia"/>
-        </w:rPr>
-        <w:t>得到真正可以避免碰撞的時間</w:t>
-      </w:r>
-      <w:r>
-        <w:rPr>
-          <w:rFonts w:hint="eastAsia"/>
+          <w:color w:val="7F7F7F" w:themeColor="text1" w:themeTint="80"/>
+        </w:rPr>
+        <w:t>，也可以加入駕駛反應時間，得到真正可以避免碰撞的時間</w:t>
+      </w:r>
+      <w:r>
+        <w:rPr>
+          <w:rFonts w:hint="eastAsia"/>
+          <w:color w:val="7F7F7F" w:themeColor="text1" w:themeTint="80"/>
         </w:rPr>
         <w:t>TTR</w:t>
       </w:r>
       <w:r>
         <w:rPr>
           <w:rFonts w:hint="eastAsia"/>
+          <w:color w:val="7F7F7F" w:themeColor="text1" w:themeTint="80"/>
         </w:rPr>
         <w:t>。</w:t>
       </w:r>
@@ -1204,30 +1288,16 @@
           <w:numId w:val="9"/>
         </w:numPr>
         <w:ind w:leftChars="0"/>
-      </w:pPr>
-      <w:r>
-        <w:rPr>
-          <w:rFonts w:hint="eastAsia"/>
-        </w:rPr>
-        <w:t>缺點為</w:t>
-      </w:r>
-      <w:r>
-        <w:rPr>
-          <w:rFonts w:hint="eastAsia"/>
-        </w:rPr>
-        <w:t>，</w:t>
-      </w:r>
-      <w:r>
-        <w:rPr>
-          <w:rFonts w:hint="eastAsia"/>
-        </w:rPr>
-        <w:t>車輛必須有碰撞可能性才能進行計算，車輛並排時感受不到碰撞風險</w:t>
-      </w:r>
-      <w:r>
-        <w:rPr>
-          <w:rFonts w:hint="eastAsia"/>
-        </w:rPr>
-        <w:t>。</w:t>
+        <w:rPr>
+          <w:color w:val="7F7F7F" w:themeColor="text1" w:themeTint="80"/>
+        </w:rPr>
+      </w:pPr>
+      <w:r>
+        <w:rPr>
+          <w:rFonts w:hint="eastAsia"/>
+          <w:color w:val="7F7F7F" w:themeColor="text1" w:themeTint="80"/>
+        </w:rPr>
+        <w:t>缺點為，車輛必須有碰撞可能性才能進行計算，車輛並排時感受不到碰撞風險。</w:t>
       </w:r>
     </w:p>
     <w:p>
@@ -1239,44 +1309,15 @@
         </w:numPr>
         <w:ind w:leftChars="0"/>
         <w:rPr>
-          <w:rFonts w:hint="eastAsia"/>
-        </w:rPr>
-      </w:pPr>
-      <w:r>
-        <w:rPr>
-          <w:rFonts w:hint="eastAsia"/>
-        </w:rPr>
-        <w:t>機率風險的優點為</w:t>
-      </w:r>
-      <w:r>
-        <w:rPr>
-          <w:rFonts w:hint="eastAsia"/>
-        </w:rPr>
-        <w:t>，</w:t>
-      </w:r>
-      <w:r>
-        <w:rPr>
-          <w:rFonts w:hint="eastAsia"/>
-        </w:rPr>
-        <w:t>根據對障礙物預測的機率分布計算不需要發生碰撞也能可應用於各種場景</w:t>
-      </w:r>
-      <w:r>
-        <w:rPr>
-          <w:rFonts w:hint="eastAsia"/>
-        </w:rPr>
-        <w:t>，</w:t>
-      </w:r>
-      <w:r>
-        <w:rPr>
-          <w:rFonts w:hint="eastAsia"/>
-        </w:rPr>
-        <w:t>且根據機率分布函數可以對車輛動作不確定性有所處理</w:t>
-      </w:r>
-      <w:r>
-        <w:rPr>
-          <w:rFonts w:hint="eastAsia"/>
-        </w:rPr>
-        <w:t>。</w:t>
+          <w:color w:val="7F7F7F" w:themeColor="text1" w:themeTint="80"/>
+        </w:rPr>
+      </w:pPr>
+      <w:r>
+        <w:rPr>
+          <w:rFonts w:hint="eastAsia"/>
+          <w:color w:val="7F7F7F" w:themeColor="text1" w:themeTint="80"/>
+        </w:rPr>
+        <w:t>機率風險的優點為，根據對障礙物預測的機率分布計算不需要發生碰撞也能可應用於各種場景，且根據機率分布函數可以對車輛動作不確定性有所處理。</w:t>
       </w:r>
     </w:p>
     <w:p>
@@ -1287,18 +1328,16 @@
           <w:numId w:val="9"/>
         </w:numPr>
         <w:ind w:leftChars="0"/>
-      </w:pPr>
-      <w:r>
-        <w:rPr>
-          <w:rFonts w:hint="eastAsia"/>
-        </w:rPr>
-        <w:t>缺點是計算方法複雜導致計算速度較慢</w:t>
-      </w:r>
-      <w:r>
-        <w:rPr>
-          <w:rFonts w:hint="eastAsia"/>
-        </w:rPr>
-        <w:t>。</w:t>
+        <w:rPr>
+          <w:color w:val="7F7F7F" w:themeColor="text1" w:themeTint="80"/>
+        </w:rPr>
+      </w:pPr>
+      <w:r>
+        <w:rPr>
+          <w:rFonts w:hint="eastAsia"/>
+          <w:color w:val="7F7F7F" w:themeColor="text1" w:themeTint="80"/>
+        </w:rPr>
+        <w:t>缺點是計算方法複雜導致計算速度較慢。</w:t>
       </w:r>
     </w:p>
     <w:p>
@@ -1306,12 +1345,93 @@
         <w:pBdr>
           <w:bottom w:val="single" w:sz="6" w:space="1" w:color="auto"/>
         </w:pBdr>
-      </w:pPr>
-      <w:r>
-        <w:rPr>
-          <w:rFonts w:hint="eastAsia"/>
-        </w:rPr>
-        <w:t>本研究駕駛會根據碰撞風險行駛，希望能應用在各種駕駛行為且能隨時感知風險</w:t>
+        <w:rPr>
+          <w:color w:val="7F7F7F" w:themeColor="text1" w:themeTint="80"/>
+        </w:rPr>
+      </w:pPr>
+      <w:r>
+        <w:rPr>
+          <w:rFonts w:hint="eastAsia"/>
+          <w:color w:val="7F7F7F" w:themeColor="text1" w:themeTint="80"/>
+        </w:rPr>
+        <w:t>本研究駕駛會根據碰撞風險行駛，希望能應用在各種駕駛行為且能隨時感知風險，因此</w:t>
+      </w:r>
+      <w:bookmarkStart w:id="0" w:name="_Hlk181368690"/>
+      <w:r>
+        <w:rPr>
+          <w:rFonts w:hint="eastAsia"/>
+          <w:color w:val="7F7F7F" w:themeColor="text1" w:themeTint="80"/>
+        </w:rPr>
+        <w:t>選用「基於指數分布的機率風險作為風險評估方法」</w:t>
+      </w:r>
+      <w:bookmarkEnd w:id="0"/>
+      <w:r>
+        <w:rPr>
+          <w:rFonts w:hint="eastAsia"/>
+          <w:color w:val="7F7F7F" w:themeColor="text1" w:themeTint="80"/>
+        </w:rPr>
+        <w:t>。</w:t>
+      </w:r>
+    </w:p>
+    <w:p/>
+    <w:p>
+      <w:r>
+        <w:rPr>
+          <w:rFonts w:hint="eastAsia"/>
+        </w:rPr>
+        <w:t>本研究選用</w:t>
+      </w:r>
+      <w:proofErr w:type="gramStart"/>
+      <w:r>
+        <w:rPr>
+          <w:rFonts w:hint="eastAsia"/>
+        </w:rPr>
+        <w:t>選用</w:t>
+      </w:r>
+      <w:proofErr w:type="gramEnd"/>
+      <w:r>
+        <w:rPr>
+          <w:rFonts w:hint="eastAsia"/>
+        </w:rPr>
+        <w:t>「基於指數分布的機率風險作為風險評估方法」</w:t>
+      </w:r>
+      <w:r>
+        <w:rPr>
+          <w:rFonts w:hint="eastAsia"/>
+        </w:rPr>
+        <w:t>。</w:t>
+      </w:r>
+    </w:p>
+    <w:p>
+      <w:r>
+        <w:rPr>
+          <w:rFonts w:hint="eastAsia"/>
+        </w:rPr>
+        <w:t>指數分布模型是基於行人動力學中社會力模型，用路人間排斥力與距離</w:t>
+      </w:r>
+      <w:r>
+        <w:rPr>
+          <w:rFonts w:hint="eastAsia"/>
+        </w:rPr>
+        <w:t>程</w:t>
+      </w:r>
+      <w:r>
+        <w:rPr>
+          <w:rFonts w:hint="eastAsia"/>
+        </w:rPr>
+        <w:t>指數</w:t>
+      </w:r>
+      <w:r>
+        <w:rPr>
+          <w:rFonts w:hint="eastAsia"/>
+        </w:rPr>
+        <w:t>負相關</w:t>
+      </w:r>
+      <w:r>
+        <w:rPr>
+          <w:rFonts w:hint="eastAsia"/>
+        </w:rPr>
+        <w:t>的假設</w:t>
       </w:r>
       <w:r>
         <w:rPr>
@@ -1323,58 +1443,19 @@
         <w:rPr>
           <w:rFonts w:hint="eastAsia"/>
         </w:rPr>
-        <w:t>因此選用</w:t>
-      </w:r>
-      <w:r>
-        <w:rPr>
-          <w:rFonts w:hint="eastAsia"/>
-        </w:rPr>
-        <w:t>「</w:t>
-      </w:r>
-      <w:r>
-        <w:rPr>
-          <w:rFonts w:hint="eastAsia"/>
-        </w:rPr>
-        <w:t>基於指數分布的機率風險作為風險評估方法</w:t>
-      </w:r>
-      <w:r>
-        <w:rPr>
-          <w:rFonts w:hint="eastAsia"/>
-        </w:rPr>
-        <w:t>」。</w:t>
-      </w:r>
-    </w:p>
-    <w:p/>
-    <w:p>
-      <w:r>
-        <w:rPr>
-          <w:rFonts w:hint="eastAsia"/>
-        </w:rPr>
-        <w:t>指數分布模型是基於行人動力學中社會力模型，用路人間排斥力與距離為</w:t>
-      </w:r>
-      <w:r>
-        <w:rPr>
-          <w:rFonts w:hint="eastAsia"/>
-        </w:rPr>
-        <w:t>，程</w:t>
-      </w:r>
-      <w:r>
-        <w:rPr>
-          <w:rFonts w:hint="eastAsia"/>
-        </w:rPr>
-        <w:t>指數</w:t>
-      </w:r>
-      <w:r>
-        <w:rPr>
-          <w:rFonts w:hint="eastAsia"/>
-        </w:rPr>
-        <w:t>負相關</w:t>
-      </w:r>
-      <w:r>
-        <w:rPr>
-          <w:rFonts w:hint="eastAsia"/>
-        </w:rPr>
-        <w:t>的假設的而生機率碰撞風險評估</w:t>
+        <w:t>而生</w:t>
+      </w:r>
+      <w:r>
+        <w:rPr>
+          <w:rFonts w:hint="eastAsia"/>
+        </w:rPr>
+        <w:t>的</w:t>
+      </w:r>
+      <w:r>
+        <w:rPr>
+          <w:rFonts w:hint="eastAsia"/>
+        </w:rPr>
+        <w:t>機率碰撞風險評估</w:t>
       </w:r>
       <w:r>
         <w:rPr>
@@ -1400,7 +1481,19 @@
         <w:rPr>
           <w:rFonts w:hint="eastAsia"/>
         </w:rPr>
-        <w:t>邊界進行定義，指數分布模型當車長為</w:t>
+        <w:t>邊界進行定義，指數分布模型</w:t>
+      </w:r>
+      <w:r>
+        <w:rPr>
+          <w:rFonts w:hint="eastAsia"/>
+        </w:rPr>
+        <w:t>中，</w:t>
+      </w:r>
+      <w:r>
+        <w:rPr>
+          <w:rFonts w:hint="eastAsia"/>
+        </w:rPr>
+        <w:t>車長為</w:t>
       </w:r>
       <w:r>
         <w:t>L</w:t>
@@ -1426,7 +1519,13 @@
         <w:rPr>
           <w:rFonts w:hint="eastAsia"/>
         </w:rPr>
-        <w:t>時，假設</w:t>
+        <w:t>。</w:t>
+      </w:r>
+      <w:r>
+        <w:rPr>
+          <w:rFonts w:hint="eastAsia"/>
+        </w:rPr>
+        <w:t>假設</w:t>
       </w:r>
       <w:r>
         <w:rPr>
@@ -1470,6 +1569,7 @@
         <w:t>的距離，</w:t>
       </w:r>
       <w:r>
+        <w:lastRenderedPageBreak/>
         <w:t>gamma</w:t>
       </w:r>
       <w:r>
@@ -1505,21 +1605,14 @@
         <w:rPr>
           <w:rFonts w:hint="eastAsia"/>
         </w:rPr>
-        <w:t>為橢圓中心可以把車輛碰撞邊界由兩個半橢圓組成，車頭方向</w:t>
+        <w:t>為中心可以把車輛碰撞邊界由兩個半橢圓組成，車頭方向</w:t>
       </w:r>
       <w:proofErr w:type="gramStart"/>
       <w:r>
         <w:rPr>
           <w:rFonts w:hint="eastAsia"/>
         </w:rPr>
-        <w:t>橢圓長軸</w:t>
-      </w:r>
-      <w:r>
-        <w:rPr>
-          <w:rFonts w:hint="eastAsia"/>
-        </w:rPr>
-        <w:lastRenderedPageBreak/>
-        <w:t>為</w:t>
+        <w:t>橢圓長軸為</w:t>
       </w:r>
       <w:proofErr w:type="gramEnd"/>
       <w:r>
@@ -1625,7 +1718,19 @@
         <w:rPr>
           <w:rFonts w:hint="eastAsia"/>
         </w:rPr>
-        <w:t>其次，是兩車間的碰撞風險，由</w:t>
+        <w:t>其次</w:t>
+      </w:r>
+      <w:r>
+        <w:rPr>
+          <w:rFonts w:hint="eastAsia"/>
+        </w:rPr>
+        <w:t>，</w:t>
+      </w:r>
+      <w:r>
+        <w:rPr>
+          <w:rFonts w:hint="eastAsia"/>
+        </w:rPr>
+        <w:t>由</w:t>
       </w:r>
       <w:r>
         <w:rPr>
@@ -1672,7 +1777,19 @@
         <w:rPr>
           <w:rFonts w:hint="eastAsia"/>
         </w:rPr>
-        <w:t>乘上車輛碰撞</w:t>
+        <w:t>乘上</w:t>
+      </w:r>
+      <w:r>
+        <w:rPr>
+          <w:rFonts w:hint="eastAsia"/>
+        </w:rPr>
+        <w:t>兩</w:t>
+      </w:r>
+      <w:r>
+        <w:rPr>
+          <w:rFonts w:hint="eastAsia"/>
+        </w:rPr>
+        <w:t>車碰撞</w:t>
       </w:r>
       <w:r>
         <w:rPr>
@@ -1687,47 +1804,4447 @@
         <w:t>距離</w:t>
       </w:r>
     </w:p>
-    <w:p>
-      <w:pPr>
-        <w:rPr>
-          <w:rFonts w:hint="eastAsia"/>
-        </w:rPr>
-      </w:pPr>
-    </w:p>
-    <w:p>
-      <w:pPr>
-        <w:rPr>
-          <w:rFonts w:hint="eastAsia"/>
-        </w:rPr>
-      </w:pPr>
-    </w:p>
-    <w:p>
-      <w:r>
-        <w:rPr>
-          <w:rFonts w:hint="eastAsia"/>
+    <w:p/>
+    <w:p>
+      <w:r>
+        <w:rPr>
+          <w:rFonts w:hint="eastAsia"/>
+        </w:rPr>
+        <w:t>一般來說，</w:t>
+      </w:r>
+      <w:r>
+        <w:rPr>
+          <w:rFonts w:hint="eastAsia"/>
+        </w:rPr>
+        <w:t>在車輛行駛方向上障礙物，駕駛會感受到較大的碰撞可能性</w:t>
+      </w:r>
+      <w:r>
+        <w:rPr>
+          <w:rFonts w:hint="eastAsia"/>
+        </w:rPr>
+        <w:t>。因此，本研究假設</w:t>
+      </w:r>
+      <w:r>
+        <w:rPr>
+          <w:rFonts w:hint="eastAsia"/>
+        </w:rPr>
+        <w:t>駕駛對車輛朝向的敏感度較高，在較遠距離就會感受到危險</w:t>
+      </w:r>
+      <w:r>
+        <w:rPr>
+          <w:rFonts w:hint="eastAsia"/>
+        </w:rPr>
+        <w:t>。</w:t>
+      </w:r>
+    </w:p>
+    <w:p>
+      <w:r>
+        <w:rPr>
+          <w:rFonts w:hint="eastAsia"/>
+        </w:rPr>
+        <w:t>本研究使用的指數分布模型，會</w:t>
+      </w:r>
+      <w:r>
+        <w:rPr>
+          <w:rFonts w:hint="eastAsia"/>
+        </w:rPr>
+        <w:t>根據車輛朝向夾角改變指數分布中的</w:t>
+      </w:r>
+      <w:r>
+        <w:rPr>
+          <w:rFonts w:hint="eastAsia"/>
+        </w:rPr>
+        <w:t xml:space="preserve"> </w:t>
+      </w:r>
+      <w:r>
+        <w:t>lambda</w:t>
+      </w:r>
+      <w:r>
+        <w:rPr>
+          <w:rFonts w:hint="eastAsia"/>
+        </w:rPr>
+        <w:t>值</w:t>
+      </w:r>
+      <w:r>
+        <w:rPr>
+          <w:rFonts w:hint="eastAsia"/>
+        </w:rPr>
+        <w:t>，車輛朝向為</w:t>
+      </w:r>
+      <w:r>
+        <w:t>lambda longitudinal</w:t>
+      </w:r>
+      <w:r>
+        <w:rPr>
+          <w:rFonts w:hint="eastAsia"/>
+        </w:rPr>
+        <w:t>；而車輛的側向</w:t>
+      </w:r>
+      <w:r>
+        <w:rPr>
+          <w:rFonts w:hint="eastAsia"/>
+        </w:rPr>
+        <w:t>為</w:t>
+      </w:r>
+      <w:r>
+        <w:rPr>
+          <w:rFonts w:hint="eastAsia"/>
+        </w:rPr>
+        <w:t xml:space="preserve"> </w:t>
+      </w:r>
+      <w:r>
+        <w:t>lambda lateral</w:t>
+      </w:r>
+      <w:r>
+        <w:rPr>
+          <w:rFonts w:hint="eastAsia"/>
+        </w:rPr>
+        <w:t>。</w:t>
+      </w:r>
+    </w:p>
+    <w:p>
+      <w:pPr>
+        <w:pBdr>
+          <w:bottom w:val="single" w:sz="6" w:space="1" w:color="auto"/>
+        </w:pBdr>
+      </w:pPr>
+      <w:r>
+        <w:rPr>
+          <w:rFonts w:hint="eastAsia"/>
+        </w:rPr>
+        <w:t>可以看到在</w:t>
+      </w:r>
+      <w:r>
+        <w:rPr>
+          <w:rFonts w:hint="eastAsia"/>
+        </w:rPr>
+        <w:t>改變</w:t>
+      </w:r>
+      <w:r>
+        <w:rPr>
+          <w:rFonts w:hint="eastAsia"/>
+        </w:rPr>
+        <w:t>lambda</w:t>
+      </w:r>
+      <w:proofErr w:type="gramStart"/>
+      <w:r>
+        <w:rPr>
+          <w:rFonts w:hint="eastAsia"/>
+        </w:rPr>
+        <w:t>值後</w:t>
+      </w:r>
+      <w:proofErr w:type="gramEnd"/>
+      <w:r>
+        <w:rPr>
+          <w:rFonts w:hint="eastAsia"/>
+        </w:rPr>
+        <w:t>，</w:t>
+      </w:r>
+      <w:r>
+        <w:rPr>
+          <w:rFonts w:hint="eastAsia"/>
+        </w:rPr>
+        <w:t>駕駛</w:t>
+      </w:r>
+      <w:r>
+        <w:rPr>
+          <w:rFonts w:hint="eastAsia"/>
+        </w:rPr>
+        <w:t>在</w:t>
+      </w:r>
+      <w:r>
+        <w:rPr>
+          <w:rFonts w:hint="eastAsia"/>
+        </w:rPr>
+        <w:t>前進方向能</w:t>
+      </w:r>
+      <w:r>
+        <w:rPr>
+          <w:rFonts w:hint="eastAsia"/>
+        </w:rPr>
+        <w:t>從</w:t>
+      </w:r>
+      <w:r>
+        <w:rPr>
+          <w:rFonts w:hint="eastAsia"/>
+        </w:rPr>
+        <w:t>更遠的地方感受到風險</w:t>
+      </w:r>
+      <w:r>
+        <w:rPr>
+          <w:rFonts w:hint="eastAsia"/>
+        </w:rPr>
+        <w:t>。</w:t>
+      </w:r>
+    </w:p>
+    <w:p/>
+    <w:p>
+      <w:r>
+        <w:rPr>
+          <w:rFonts w:hint="eastAsia"/>
+        </w:rPr>
+        <w:t>本研究使用的車輛模型為</w:t>
+      </w:r>
+      <w:r>
+        <w:rPr>
+          <w:rFonts w:hint="eastAsia"/>
+        </w:rPr>
+        <w:t>b</w:t>
+      </w:r>
+      <w:r>
+        <w:t>icycle model</w:t>
+      </w:r>
+      <w:r>
+        <w:rPr>
+          <w:rFonts w:hint="eastAsia"/>
+        </w:rPr>
+        <w:t>。它的基本假設是</w:t>
+      </w:r>
+      <w:r>
+        <w:rPr>
+          <w:rFonts w:hint="eastAsia"/>
+        </w:rPr>
+        <w:t>:</w:t>
+      </w:r>
+    </w:p>
+    <w:p>
+      <w:pPr>
+        <w:pStyle w:val="a3"/>
+        <w:numPr>
+          <w:ilvl w:val="0"/>
+          <w:numId w:val="10"/>
+        </w:numPr>
+        <w:ind w:leftChars="0"/>
+      </w:pPr>
+      <w:r>
+        <w:rPr>
+          <w:rFonts w:hint="eastAsia"/>
+        </w:rPr>
+        <w:t>車輛</w:t>
+      </w:r>
+      <w:proofErr w:type="gramStart"/>
+      <w:r>
+        <w:rPr>
+          <w:rFonts w:hint="eastAsia"/>
+        </w:rPr>
+        <w:t>偏滑角</w:t>
+      </w:r>
+      <w:proofErr w:type="gramEnd"/>
+      <w:r>
+        <w:rPr>
+          <w:rFonts w:hint="eastAsia"/>
+        </w:rPr>
+        <w:t>為</w:t>
+      </w:r>
+      <w:r>
+        <w:t>0</w:t>
+      </w:r>
+      <w:r>
+        <w:rPr>
+          <w:rFonts w:hint="eastAsia"/>
+        </w:rPr>
+        <w:t>，也就是</w:t>
+      </w:r>
+      <w:r>
+        <w:rPr>
+          <w:rFonts w:hint="eastAsia"/>
+        </w:rPr>
+        <w:t>前輪朝向與車輛行駛方向相同</w:t>
+      </w:r>
+    </w:p>
+    <w:p>
+      <w:pPr>
+        <w:pStyle w:val="a3"/>
+        <w:numPr>
+          <w:ilvl w:val="0"/>
+          <w:numId w:val="10"/>
+        </w:numPr>
+        <w:ind w:leftChars="0"/>
+      </w:pPr>
+      <w:r>
+        <w:rPr>
+          <w:rFonts w:hint="eastAsia"/>
+        </w:rPr>
+        <w:t>兩個前輪及兩個後輪分別合併為一個輪胎</w:t>
+      </w:r>
+      <w:r>
+        <w:rPr>
+          <w:rFonts w:hint="eastAsia"/>
+        </w:rPr>
+        <w:t>，相距為</w:t>
+      </w:r>
+      <w:r>
+        <w:t xml:space="preserve">L </w:t>
+      </w:r>
+    </w:p>
+    <w:p>
+      <w:pPr>
+        <w:pStyle w:val="a3"/>
+        <w:numPr>
+          <w:ilvl w:val="0"/>
+          <w:numId w:val="10"/>
+        </w:numPr>
+        <w:ind w:leftChars="0"/>
+      </w:pPr>
+      <w:r>
+        <w:rPr>
+          <w:rFonts w:hint="eastAsia"/>
+        </w:rPr>
+        <w:t>車輛的</w:t>
+      </w:r>
+      <w:r>
+        <w:rPr>
+          <w:rFonts w:hint="eastAsia"/>
+        </w:rPr>
+        <w:t>l</w:t>
+      </w:r>
+      <w:r>
+        <w:t>ocal</w:t>
+      </w:r>
+      <w:r>
+        <w:rPr>
+          <w:rFonts w:hint="eastAsia"/>
+        </w:rPr>
+        <w:t>座標原點位於後輪的中心</w:t>
+      </w:r>
+    </w:p>
+    <w:p>
+      <w:r>
+        <w:rPr>
+          <w:rFonts w:hint="eastAsia"/>
+        </w:rPr>
+        <w:t>我們將此模型的車輛的狀態定為</w:t>
+      </w:r>
+      <w:proofErr w:type="spellStart"/>
+      <w:r>
+        <w:rPr>
+          <w:rFonts w:hint="eastAsia"/>
+        </w:rPr>
+        <w:t>s</w:t>
+      </w:r>
+      <w:r>
+        <w:t>t</w:t>
+      </w:r>
+      <w:proofErr w:type="spellEnd"/>
+      <w:r>
+        <w:rPr>
+          <w:rFonts w:hint="eastAsia"/>
+        </w:rPr>
+        <w:t>，由</w:t>
+      </w:r>
+      <w:r>
+        <w:rPr>
+          <w:rFonts w:hint="eastAsia"/>
+        </w:rPr>
+        <w:t>g</w:t>
+      </w:r>
+      <w:r>
+        <w:t>lobal</w:t>
+      </w:r>
+      <w:r>
+        <w:rPr>
+          <w:rFonts w:hint="eastAsia"/>
+        </w:rPr>
+        <w:t>的車輛</w:t>
+      </w:r>
+      <w:r>
+        <w:rPr>
+          <w:rFonts w:hint="eastAsia"/>
+        </w:rPr>
+        <w:t>X</w:t>
+      </w:r>
+      <w:r>
+        <w:rPr>
+          <w:rFonts w:hint="eastAsia"/>
+        </w:rPr>
+        <w:t>、</w:t>
+      </w:r>
+      <w:r>
+        <w:rPr>
+          <w:rFonts w:hint="eastAsia"/>
+        </w:rPr>
+        <w:t>Y</w:t>
+      </w:r>
+      <w:r>
+        <w:rPr>
+          <w:rFonts w:hint="eastAsia"/>
+        </w:rPr>
+        <w:t>位址，</w:t>
+      </w:r>
+      <w:r>
+        <w:rPr>
+          <w:rFonts w:hint="eastAsia"/>
+        </w:rPr>
+        <w:t>l</w:t>
+      </w:r>
+      <w:r>
+        <w:t>ocal</w:t>
+      </w:r>
+      <w:r>
+        <w:rPr>
+          <w:rFonts w:hint="eastAsia"/>
+        </w:rPr>
+        <w:t>的車輛速度</w:t>
+      </w:r>
+      <w:r>
+        <w:rPr>
+          <w:rFonts w:hint="eastAsia"/>
+        </w:rPr>
+        <w:t>v</w:t>
+      </w:r>
+      <w:r>
+        <w:rPr>
+          <w:rFonts w:hint="eastAsia"/>
+        </w:rPr>
+        <w:t>與</w:t>
+      </w:r>
+      <w:r>
+        <w:rPr>
+          <w:rFonts w:hint="eastAsia"/>
+        </w:rPr>
+        <w:t>g</w:t>
+      </w:r>
+      <w:r>
+        <w:t>lobal</w:t>
+      </w:r>
+      <w:r>
+        <w:rPr>
+          <w:rFonts w:hint="eastAsia"/>
+        </w:rPr>
+        <w:t>的車輛朝向</w:t>
+      </w:r>
+      <w:r>
+        <w:rPr>
+          <w:rFonts w:hint="eastAsia"/>
+        </w:rPr>
+        <w:t>t</w:t>
+      </w:r>
+      <w:r>
+        <w:t>heta</w:t>
+      </w:r>
+      <w:r>
+        <w:rPr>
+          <w:rFonts w:hint="eastAsia"/>
+        </w:rPr>
+        <w:t>組成。</w:t>
+      </w:r>
+    </w:p>
+    <w:p>
+      <w:r>
+        <w:rPr>
+          <w:rFonts w:hint="eastAsia"/>
+        </w:rPr>
+        <w:t>車輛的控制命令為後輪加速度</w:t>
+      </w:r>
+      <w:r>
+        <w:t>a</w:t>
+      </w:r>
+      <w:r>
+        <w:rPr>
+          <w:rFonts w:hint="eastAsia"/>
+        </w:rPr>
+        <w:t>及前</w:t>
+      </w:r>
+      <w:proofErr w:type="gramStart"/>
+      <w:r>
+        <w:rPr>
+          <w:rFonts w:hint="eastAsia"/>
+        </w:rPr>
+        <w:t>輪轉角</w:t>
+      </w:r>
+      <w:proofErr w:type="gramEnd"/>
+      <w:r>
+        <w:t xml:space="preserve">delta </w:t>
+      </w:r>
+      <w:r>
+        <w:rPr>
+          <w:rFonts w:hint="eastAsia"/>
+        </w:rPr>
+        <w:t>組成</w:t>
+      </w:r>
+      <w:r>
+        <w:rPr>
+          <w:rFonts w:hint="eastAsia"/>
+        </w:rPr>
+        <w:t>。</w:t>
+      </w:r>
+    </w:p>
+    <w:p>
+      <w:pPr>
+        <w:rPr>
+          <w:color w:val="7F7F7F" w:themeColor="text1" w:themeTint="80"/>
+        </w:rPr>
+      </w:pPr>
+      <w:r>
+        <w:rPr>
+          <w:rFonts w:hint="eastAsia"/>
+          <w:color w:val="7F7F7F" w:themeColor="text1" w:themeTint="80"/>
+        </w:rPr>
+        <w:t>由此圖可以</w:t>
+      </w:r>
+      <w:r>
+        <w:rPr>
+          <w:rFonts w:hint="eastAsia"/>
+          <w:color w:val="7F7F7F" w:themeColor="text1" w:themeTint="80"/>
+        </w:rPr>
+        <w:t>可</w:t>
+      </w:r>
+      <w:r>
+        <w:rPr>
+          <w:rFonts w:hint="eastAsia"/>
+          <w:color w:val="7F7F7F" w:themeColor="text1" w:themeTint="80"/>
+        </w:rPr>
+        <w:t>知，車輛後輪</w:t>
+      </w:r>
+      <w:proofErr w:type="gramStart"/>
+      <w:r>
+        <w:rPr>
+          <w:rFonts w:hint="eastAsia"/>
+          <w:color w:val="7F7F7F" w:themeColor="text1" w:themeTint="80"/>
+        </w:rPr>
+        <w:t>至瞬心</w:t>
+      </w:r>
+      <w:proofErr w:type="gramEnd"/>
+      <w:r>
+        <w:rPr>
+          <w:rFonts w:hint="eastAsia"/>
+          <w:color w:val="7F7F7F" w:themeColor="text1" w:themeTint="80"/>
+        </w:rPr>
+        <w:t>的迴轉半徑</w:t>
+      </w:r>
+      <w:r>
+        <w:rPr>
+          <w:rFonts w:hint="eastAsia"/>
+          <w:color w:val="7F7F7F" w:themeColor="text1" w:themeTint="80"/>
+        </w:rPr>
+        <w:t>R</w:t>
+      </w:r>
+      <w:r>
+        <w:rPr>
+          <w:rFonts w:hint="eastAsia"/>
+          <w:color w:val="7F7F7F" w:themeColor="text1" w:themeTint="80"/>
+        </w:rPr>
+        <w:t>可以由</w:t>
+      </w:r>
+      <w:r>
+        <w:rPr>
+          <w:rFonts w:hint="eastAsia"/>
+          <w:color w:val="7F7F7F" w:themeColor="text1" w:themeTint="80"/>
+        </w:rPr>
+        <w:t>t</w:t>
+      </w:r>
+      <w:r>
+        <w:rPr>
+          <w:color w:val="7F7F7F" w:themeColor="text1" w:themeTint="80"/>
+        </w:rPr>
+        <w:t xml:space="preserve">angent delta </w:t>
+      </w:r>
+      <w:r>
+        <w:rPr>
+          <w:rFonts w:hint="eastAsia"/>
+          <w:color w:val="7F7F7F" w:themeColor="text1" w:themeTint="80"/>
+        </w:rPr>
+        <w:t>除以</w:t>
+      </w:r>
+      <w:r>
+        <w:rPr>
+          <w:rFonts w:hint="eastAsia"/>
+          <w:color w:val="7F7F7F" w:themeColor="text1" w:themeTint="80"/>
+        </w:rPr>
+        <w:t>L</w:t>
+      </w:r>
+      <w:r>
+        <w:rPr>
+          <w:rFonts w:hint="eastAsia"/>
+          <w:color w:val="7F7F7F" w:themeColor="text1" w:themeTint="80"/>
+        </w:rPr>
+        <w:t>得到。而車輛朝向的變化</w:t>
+      </w:r>
+      <w:r>
+        <w:rPr>
+          <w:rFonts w:hint="eastAsia"/>
+          <w:color w:val="7F7F7F" w:themeColor="text1" w:themeTint="80"/>
+        </w:rPr>
+        <w:t>t</w:t>
+      </w:r>
+      <w:r>
+        <w:rPr>
+          <w:color w:val="7F7F7F" w:themeColor="text1" w:themeTint="80"/>
+        </w:rPr>
+        <w:t>heta dot</w:t>
+      </w:r>
+      <w:r>
+        <w:rPr>
+          <w:rFonts w:hint="eastAsia"/>
+          <w:color w:val="7F7F7F" w:themeColor="text1" w:themeTint="80"/>
+        </w:rPr>
+        <w:t>等於</w:t>
+      </w:r>
+      <w:r>
+        <w:rPr>
+          <w:rFonts w:hint="eastAsia"/>
+          <w:color w:val="7F7F7F" w:themeColor="text1" w:themeTint="80"/>
+        </w:rPr>
+        <w:t>l</w:t>
+      </w:r>
+      <w:r>
+        <w:rPr>
+          <w:color w:val="7F7F7F" w:themeColor="text1" w:themeTint="80"/>
+        </w:rPr>
+        <w:t>ocal</w:t>
+      </w:r>
+      <w:r>
+        <w:rPr>
+          <w:rFonts w:hint="eastAsia"/>
+          <w:color w:val="7F7F7F" w:themeColor="text1" w:themeTint="80"/>
+        </w:rPr>
+        <w:t>座標的旋轉速度</w:t>
+      </w:r>
+      <w:r>
+        <w:rPr>
+          <w:rFonts w:hint="eastAsia"/>
+          <w:color w:val="7F7F7F" w:themeColor="text1" w:themeTint="80"/>
+        </w:rPr>
+        <w:t>o</w:t>
+      </w:r>
+      <w:r>
+        <w:rPr>
+          <w:color w:val="7F7F7F" w:themeColor="text1" w:themeTint="80"/>
+        </w:rPr>
+        <w:t>mega</w:t>
+      </w:r>
+      <w:r>
+        <w:rPr>
+          <w:rFonts w:hint="eastAsia"/>
+          <w:color w:val="7F7F7F" w:themeColor="text1" w:themeTint="80"/>
+        </w:rPr>
+        <w:t>。因此，</w:t>
+      </w:r>
+      <w:r>
+        <w:rPr>
+          <w:rFonts w:hint="eastAsia"/>
+          <w:color w:val="7F7F7F" w:themeColor="text1" w:themeTint="80"/>
+        </w:rPr>
+        <w:t>t</w:t>
+      </w:r>
+      <w:r>
+        <w:rPr>
+          <w:color w:val="7F7F7F" w:themeColor="text1" w:themeTint="80"/>
+        </w:rPr>
+        <w:t xml:space="preserve">heta dot </w:t>
+      </w:r>
+      <w:r>
+        <w:rPr>
+          <w:rFonts w:hint="eastAsia"/>
+          <w:color w:val="7F7F7F" w:themeColor="text1" w:themeTint="80"/>
+        </w:rPr>
+        <w:t>等於</w:t>
+      </w:r>
+      <w:r>
+        <w:rPr>
+          <w:rFonts w:hint="eastAsia"/>
+          <w:color w:val="7F7F7F" w:themeColor="text1" w:themeTint="80"/>
+        </w:rPr>
+        <w:t>v</w:t>
+      </w:r>
+      <w:r>
+        <w:rPr>
+          <w:color w:val="7F7F7F" w:themeColor="text1" w:themeTint="80"/>
+        </w:rPr>
+        <w:t xml:space="preserve"> </w:t>
+      </w:r>
+      <w:r>
+        <w:rPr>
+          <w:rFonts w:hint="eastAsia"/>
+          <w:color w:val="7F7F7F" w:themeColor="text1" w:themeTint="80"/>
+        </w:rPr>
+        <w:t>除以</w:t>
+      </w:r>
+      <w:r>
+        <w:rPr>
+          <w:rFonts w:hint="eastAsia"/>
+          <w:color w:val="7F7F7F" w:themeColor="text1" w:themeTint="80"/>
+        </w:rPr>
+        <w:t>R</w:t>
+      </w:r>
+      <w:r>
+        <w:rPr>
+          <w:color w:val="7F7F7F" w:themeColor="text1" w:themeTint="80"/>
+        </w:rPr>
+        <w:t xml:space="preserve"> </w:t>
+      </w:r>
+      <w:r>
+        <w:rPr>
+          <w:rFonts w:hint="eastAsia"/>
+          <w:color w:val="7F7F7F" w:themeColor="text1" w:themeTint="80"/>
+        </w:rPr>
+        <w:t>等於</w:t>
+      </w:r>
+      <w:r>
+        <w:rPr>
+          <w:rFonts w:hint="eastAsia"/>
+          <w:color w:val="7F7F7F" w:themeColor="text1" w:themeTint="80"/>
+        </w:rPr>
+        <w:t xml:space="preserve"> v</w:t>
+      </w:r>
+      <w:r>
+        <w:rPr>
+          <w:color w:val="7F7F7F" w:themeColor="text1" w:themeTint="80"/>
+        </w:rPr>
+        <w:t xml:space="preserve">*tangent delta </w:t>
+      </w:r>
+      <w:r>
+        <w:rPr>
+          <w:rFonts w:hint="eastAsia"/>
+          <w:color w:val="7F7F7F" w:themeColor="text1" w:themeTint="80"/>
+        </w:rPr>
+        <w:t>除以</w:t>
+      </w:r>
+      <w:r>
+        <w:rPr>
+          <w:rFonts w:hint="eastAsia"/>
+          <w:color w:val="7F7F7F" w:themeColor="text1" w:themeTint="80"/>
+        </w:rPr>
+        <w:t xml:space="preserve"> L</w:t>
+      </w:r>
+      <w:r>
+        <w:rPr>
+          <w:rFonts w:hint="eastAsia"/>
+          <w:color w:val="7F7F7F" w:themeColor="text1" w:themeTint="80"/>
+        </w:rPr>
+        <w:t>。</w:t>
+      </w:r>
+    </w:p>
+    <w:p>
+      <w:r>
+        <w:rPr>
+          <w:rFonts w:hint="eastAsia"/>
+        </w:rPr>
+        <w:t>所以，車輛狀態的微分</w:t>
+      </w:r>
+      <w:proofErr w:type="spellStart"/>
+      <w:r>
+        <w:rPr>
+          <w:rFonts w:hint="eastAsia"/>
+        </w:rPr>
+        <w:t>s</w:t>
+      </w:r>
+      <w:r>
+        <w:t>t</w:t>
+      </w:r>
+      <w:proofErr w:type="spellEnd"/>
+      <w:r>
+        <w:t xml:space="preserve"> dot</w:t>
+      </w:r>
+      <w:r>
+        <w:rPr>
+          <w:rFonts w:hint="eastAsia"/>
+        </w:rPr>
+        <w:t>為</w:t>
+      </w:r>
+      <w:r>
+        <w:rPr>
+          <w:rFonts w:hint="eastAsia"/>
+        </w:rPr>
+        <w:t>:</w:t>
+      </w:r>
+    </w:p>
+    <w:p>
+      <w:pPr>
+        <w:pStyle w:val="a3"/>
+        <w:numPr>
+          <w:ilvl w:val="0"/>
+          <w:numId w:val="11"/>
+        </w:numPr>
+        <w:ind w:leftChars="0"/>
+      </w:pPr>
+      <w:r>
+        <w:t>V Cosine theta</w:t>
+      </w:r>
+    </w:p>
+    <w:p>
+      <w:pPr>
+        <w:pStyle w:val="a3"/>
+        <w:numPr>
+          <w:ilvl w:val="0"/>
+          <w:numId w:val="11"/>
+        </w:numPr>
+        <w:ind w:leftChars="0"/>
+      </w:pPr>
+      <w:r>
+        <w:t>V sine theta</w:t>
+      </w:r>
+    </w:p>
+    <w:p>
+      <w:pPr>
+        <w:pStyle w:val="a3"/>
+        <w:numPr>
+          <w:ilvl w:val="0"/>
+          <w:numId w:val="11"/>
+        </w:numPr>
+        <w:ind w:leftChars="0"/>
+      </w:pPr>
+      <w:r>
+        <w:t>a</w:t>
+      </w:r>
+    </w:p>
+    <w:p>
+      <w:pPr>
+        <w:pStyle w:val="a3"/>
+        <w:numPr>
+          <w:ilvl w:val="0"/>
+          <w:numId w:val="11"/>
+        </w:numPr>
+        <w:ind w:leftChars="0"/>
+      </w:pPr>
+      <w:r>
+        <w:rPr>
+          <w:rFonts w:hint="eastAsia"/>
+        </w:rPr>
+        <w:t>v</w:t>
+      </w:r>
+      <w:r>
+        <w:t xml:space="preserve">*tangent delta </w:t>
+      </w:r>
+      <w:r>
+        <w:rPr>
+          <w:rFonts w:hint="eastAsia"/>
+        </w:rPr>
+        <w:t>除以</w:t>
+      </w:r>
+      <w:r>
+        <w:rPr>
+          <w:rFonts w:hint="eastAsia"/>
+        </w:rPr>
+        <w:t xml:space="preserve"> L</w:t>
+      </w:r>
+    </w:p>
+    <w:p>
+      <w:pPr>
+        <w:pBdr>
+          <w:bottom w:val="single" w:sz="6" w:space="1" w:color="auto"/>
+        </w:pBdr>
+        <w:rPr>
+          <w:iCs/>
+        </w:rPr>
+      </w:pPr>
+      <w:r>
+        <w:rPr>
+          <w:rFonts w:hint="eastAsia"/>
+        </w:rPr>
+        <w:t>而車輛的下一時段狀態為</w:t>
+      </w:r>
+      <w:r>
+        <w:rPr>
+          <w:rFonts w:hint="eastAsia"/>
+        </w:rPr>
+        <w:t xml:space="preserve">: </w:t>
+      </w:r>
+      <m:oMath>
+        <m:sSub>
+          <m:sSubPr>
+            <m:ctrlPr>
+              <w:rPr>
+                <w:rFonts w:ascii="Cambria Math" w:hAnsi="Cambria Math"/>
+                <w:i/>
+                <w:iCs/>
+              </w:rPr>
+            </m:ctrlPr>
+          </m:sSubPr>
+          <m:e>
+            <m:r>
+              <w:rPr>
+                <w:rFonts w:ascii="Cambria Math" w:hAnsi="Cambria Math"/>
+              </w:rPr>
+              <m:t>s</m:t>
+            </m:r>
+          </m:e>
+          <m:sub>
+            <m:r>
+              <w:rPr>
+                <w:rFonts w:ascii="Cambria Math" w:hAnsi="Cambria Math"/>
+              </w:rPr>
+              <m:t>t</m:t>
+            </m:r>
+          </m:sub>
+        </m:sSub>
+        <m:r>
+          <w:rPr>
+            <w:rFonts w:ascii="Cambria Math" w:hAnsi="Cambria Math"/>
+          </w:rPr>
+          <m:t>+</m:t>
+        </m:r>
+        <m:acc>
+          <m:accPr>
+            <m:chr m:val="̇"/>
+            <m:ctrlPr>
+              <w:rPr>
+                <w:rFonts w:ascii="Cambria Math" w:hAnsi="Cambria Math"/>
+                <w:i/>
+                <w:iCs/>
+              </w:rPr>
+            </m:ctrlPr>
+          </m:accPr>
+          <m:e>
+            <m:sSub>
+              <m:sSubPr>
+                <m:ctrlPr>
+                  <w:rPr>
+                    <w:rFonts w:ascii="Cambria Math" w:hAnsi="Cambria Math"/>
+                    <w:i/>
+                    <w:iCs/>
+                  </w:rPr>
+                </m:ctrlPr>
+              </m:sSubPr>
+              <m:e>
+                <m:r>
+                  <w:rPr>
+                    <w:rFonts w:ascii="Cambria Math" w:hAnsi="Cambria Math"/>
+                  </w:rPr>
+                  <m:t>s</m:t>
+                </m:r>
+              </m:e>
+              <m:sub>
+                <m:r>
+                  <w:rPr>
+                    <w:rFonts w:ascii="Cambria Math" w:hAnsi="Cambria Math"/>
+                  </w:rPr>
+                  <m:t>t</m:t>
+                </m:r>
+              </m:sub>
+            </m:sSub>
+          </m:e>
+        </m:acc>
+        <m:r>
+          <w:rPr>
+            <w:rFonts w:ascii="Cambria Math" w:hAnsi="Cambria Math"/>
+          </w:rPr>
+          <m:t>*dt</m:t>
+        </m:r>
+      </m:oMath>
+    </w:p>
+    <w:p>
+      <w:pPr>
+        <w:rPr>
+          <w:iCs/>
+        </w:rPr>
+      </w:pPr>
+    </w:p>
+    <w:p>
+      <w:pPr>
+        <w:rPr>
+          <w:iCs/>
+        </w:rPr>
+      </w:pPr>
+      <w:r>
+        <w:rPr>
+          <w:rFonts w:hint="eastAsia"/>
+          <w:iCs/>
+        </w:rPr>
+        <w:t>本研究根據前面定義的風險評估法以及車輛模型，使用最佳化方法進行碰撞迴避。</w:t>
+      </w:r>
+    </w:p>
+    <w:p>
+      <w:pPr>
+        <w:rPr>
+          <w:iCs/>
+        </w:rPr>
+      </w:pPr>
+      <w:r>
+        <w:rPr>
+          <w:rFonts w:hint="eastAsia"/>
+          <w:iCs/>
+        </w:rPr>
+        <w:t>目標函數為</w:t>
+      </w:r>
+      <w:r>
+        <w:rPr>
+          <w:iCs/>
+        </w:rPr>
+        <w:t xml:space="preserve">: </w:t>
+      </w:r>
+      <w:r>
+        <w:rPr>
+          <w:rFonts w:hint="eastAsia"/>
+          <w:iCs/>
+        </w:rPr>
+        <w:t>最小化</w:t>
+      </w:r>
+      <w:r>
+        <w:rPr>
+          <w:rFonts w:hint="eastAsia"/>
+          <w:iCs/>
+        </w:rPr>
+        <w:t>車輛下時間段狀態與車輛</w:t>
+      </w:r>
+      <w:r>
+        <w:rPr>
+          <w:rFonts w:hint="eastAsia"/>
+          <w:iCs/>
+        </w:rPr>
+        <w:t>理想</w:t>
+      </w:r>
+      <w:r>
+        <w:rPr>
+          <w:rFonts w:hint="eastAsia"/>
+          <w:iCs/>
+        </w:rPr>
+        <w:t>狀態的差距</w:t>
+      </w:r>
+      <w:r>
+        <w:rPr>
+          <w:rFonts w:hint="eastAsia"/>
+          <w:iCs/>
+        </w:rPr>
+        <w:t>。</w:t>
+      </w:r>
+    </w:p>
+    <w:p>
+      <w:pPr>
+        <w:rPr>
+          <w:rFonts w:hint="eastAsia"/>
+          <w:iCs/>
+        </w:rPr>
+      </w:pPr>
+      <w:r>
+        <w:rPr>
+          <w:rFonts w:hint="eastAsia"/>
+          <w:iCs/>
+        </w:rPr>
+        <w:t>最佳化變數則是</w:t>
+      </w:r>
+      <w:r>
+        <w:rPr>
+          <w:rFonts w:hint="eastAsia"/>
+          <w:iCs/>
+        </w:rPr>
+        <w:t xml:space="preserve">: </w:t>
+      </w:r>
+      <w:r>
+        <w:rPr>
+          <w:rFonts w:hint="eastAsia"/>
+          <w:iCs/>
+        </w:rPr>
+        <w:t>前一頁的控制命令</w:t>
+      </w:r>
+      <w:r>
+        <w:rPr>
+          <w:rFonts w:hint="eastAsia"/>
+          <w:iCs/>
+        </w:rPr>
+        <w:t>a</w:t>
+      </w:r>
+      <w:r>
+        <w:rPr>
+          <w:rFonts w:hint="eastAsia"/>
+          <w:iCs/>
+        </w:rPr>
+        <w:t>以及</w:t>
+      </w:r>
+      <w:r>
+        <w:rPr>
+          <w:rFonts w:hint="eastAsia"/>
+          <w:iCs/>
+        </w:rPr>
+        <w:t>d</w:t>
+      </w:r>
+      <w:r>
+        <w:rPr>
+          <w:iCs/>
+        </w:rPr>
+        <w:t>elta</w:t>
+      </w:r>
+    </w:p>
+    <w:p>
+      <w:pPr>
+        <w:rPr>
+          <w:iCs/>
+        </w:rPr>
+      </w:pPr>
+      <w:r>
+        <w:rPr>
+          <w:rFonts w:hint="eastAsia"/>
+          <w:iCs/>
+        </w:rPr>
+        <w:t>此最佳化透過若干個</w:t>
+      </w:r>
+      <w:proofErr w:type="gramStart"/>
+      <w:r>
+        <w:rPr>
+          <w:rFonts w:hint="eastAsia"/>
+          <w:iCs/>
+        </w:rPr>
+        <w:t>限制式來符合</w:t>
+      </w:r>
+      <w:proofErr w:type="gramEnd"/>
+      <w:r>
+        <w:rPr>
+          <w:rFonts w:hint="eastAsia"/>
+          <w:iCs/>
+        </w:rPr>
+        <w:t>前面的</w:t>
+      </w:r>
+      <w:r>
+        <w:rPr>
+          <w:rFonts w:hint="eastAsia"/>
+          <w:iCs/>
+        </w:rPr>
+        <w:t>風險評估法及車輛模型</w:t>
+      </w:r>
+      <w:r>
+        <w:rPr>
+          <w:rFonts w:hint="eastAsia"/>
+          <w:iCs/>
+        </w:rPr>
+        <w:t>:</w:t>
+      </w:r>
+    </w:p>
+    <w:p>
+      <w:pPr>
+        <w:pStyle w:val="a3"/>
+        <w:numPr>
+          <w:ilvl w:val="0"/>
+          <w:numId w:val="12"/>
+        </w:numPr>
+        <w:ind w:leftChars="0"/>
+      </w:pPr>
+      <w:r>
+        <w:rPr>
+          <w:rFonts w:hint="eastAsia"/>
+        </w:rPr>
+        <w:t>第一個</w:t>
+      </w:r>
+      <w:proofErr w:type="gramStart"/>
+      <w:r>
+        <w:rPr>
+          <w:rFonts w:hint="eastAsia"/>
+        </w:rPr>
+        <w:t>限制式為</w:t>
+      </w:r>
+      <w:proofErr w:type="gramEnd"/>
+      <w:r>
+        <w:rPr>
+          <w:rFonts w:hint="eastAsia"/>
+        </w:rPr>
+        <w:t xml:space="preserve">: </w:t>
+      </w:r>
+      <w:r>
+        <w:rPr>
+          <w:rFonts w:hint="eastAsia"/>
+        </w:rPr>
+        <w:t>車輛的下一時段狀態等於</w:t>
+      </w:r>
+      <w:r>
+        <w:rPr>
+          <w:rFonts w:hint="eastAsia"/>
+        </w:rPr>
+        <w:t xml:space="preserve"> </w:t>
+      </w:r>
+      <m:oMath>
+        <m:sSub>
+          <m:sSubPr>
+            <m:ctrlPr>
+              <w:rPr>
+                <w:rFonts w:ascii="Cambria Math" w:hAnsi="Cambria Math"/>
+                <w:i/>
+                <w:iCs/>
+              </w:rPr>
+            </m:ctrlPr>
+          </m:sSubPr>
+          <m:e>
+            <m:r>
+              <w:rPr>
+                <w:rFonts w:ascii="Cambria Math" w:hAnsi="Cambria Math"/>
+              </w:rPr>
+              <m:t>s</m:t>
+            </m:r>
+          </m:e>
+          <m:sub>
+            <m:r>
+              <w:rPr>
+                <w:rFonts w:ascii="Cambria Math" w:hAnsi="Cambria Math"/>
+              </w:rPr>
+              <m:t>t</m:t>
+            </m:r>
+          </m:sub>
+        </m:sSub>
+        <m:r>
+          <w:rPr>
+            <w:rFonts w:ascii="Cambria Math" w:hAnsi="Cambria Math"/>
+          </w:rPr>
+          <m:t>+</m:t>
+        </m:r>
+        <m:acc>
+          <m:accPr>
+            <m:chr m:val="̇"/>
+            <m:ctrlPr>
+              <w:rPr>
+                <w:rFonts w:ascii="Cambria Math" w:hAnsi="Cambria Math"/>
+                <w:i/>
+                <w:iCs/>
+              </w:rPr>
+            </m:ctrlPr>
+          </m:accPr>
+          <m:e>
+            <m:sSub>
+              <m:sSubPr>
+                <m:ctrlPr>
+                  <w:rPr>
+                    <w:rFonts w:ascii="Cambria Math" w:hAnsi="Cambria Math"/>
+                    <w:i/>
+                    <w:iCs/>
+                  </w:rPr>
+                </m:ctrlPr>
+              </m:sSubPr>
+              <m:e>
+                <m:r>
+                  <w:rPr>
+                    <w:rFonts w:ascii="Cambria Math" w:hAnsi="Cambria Math"/>
+                  </w:rPr>
+                  <m:t>s</m:t>
+                </m:r>
+              </m:e>
+              <m:sub>
+                <m:r>
+                  <w:rPr>
+                    <w:rFonts w:ascii="Cambria Math" w:hAnsi="Cambria Math"/>
+                  </w:rPr>
+                  <m:t>t</m:t>
+                </m:r>
+              </m:sub>
+            </m:sSub>
+          </m:e>
+        </m:acc>
+        <m:r>
+          <w:rPr>
+            <w:rFonts w:ascii="Cambria Math" w:hAnsi="Cambria Math"/>
+          </w:rPr>
+          <m:t>*dt</m:t>
+        </m:r>
+      </m:oMath>
+    </w:p>
+    <w:p>
+      <w:pPr>
+        <w:pStyle w:val="a3"/>
+        <w:numPr>
+          <w:ilvl w:val="0"/>
+          <w:numId w:val="12"/>
+        </w:numPr>
+        <w:ind w:leftChars="0"/>
+      </w:pPr>
+      <w:r>
+        <w:rPr>
+          <w:rFonts w:hint="eastAsia"/>
+        </w:rPr>
+        <w:t>第二條</w:t>
+      </w:r>
+      <w:proofErr w:type="gramStart"/>
+      <w:r>
+        <w:rPr>
+          <w:rFonts w:hint="eastAsia"/>
+        </w:rPr>
+        <w:t>限制式則規範</w:t>
+      </w:r>
+      <w:proofErr w:type="gramEnd"/>
+      <w:r>
+        <w:rPr>
+          <w:rFonts w:hint="eastAsia"/>
+        </w:rPr>
+        <w:t>車輛下一個時間點的狀態之風險，應小於等於可接受風險</w:t>
+      </w:r>
+    </w:p>
+    <w:p>
+      <w:pPr>
+        <w:pStyle w:val="a3"/>
+        <w:numPr>
+          <w:ilvl w:val="0"/>
+          <w:numId w:val="12"/>
+        </w:numPr>
+        <w:pBdr>
+          <w:bottom w:val="single" w:sz="6" w:space="1" w:color="auto"/>
+        </w:pBdr>
+        <w:ind w:leftChars="0"/>
+      </w:pPr>
+      <w:r>
+        <w:rPr>
+          <w:rFonts w:hint="eastAsia"/>
+        </w:rPr>
+        <w:lastRenderedPageBreak/>
+        <w:t>其餘的限制式，則是限定車輛模型的運動學</w:t>
+      </w:r>
+      <w:r>
+        <w:rPr>
+          <w:rFonts w:hint="eastAsia"/>
+        </w:rPr>
+        <w:t>參數應位於合理數值內</w:t>
+      </w:r>
+    </w:p>
+    <w:p/>
+    <w:p>
+      <w:r>
+        <w:rPr>
+          <w:rFonts w:hint="eastAsia"/>
+        </w:rPr>
+        <w:t>現在闡述一下本研究的模擬假設以及</w:t>
+      </w:r>
+      <w:r>
+        <w:rPr>
+          <w:rFonts w:hint="eastAsia"/>
+        </w:rPr>
+        <w:t>行為模擬</w:t>
+      </w:r>
+      <w:r>
+        <w:rPr>
+          <w:rFonts w:hint="eastAsia"/>
+        </w:rPr>
+        <w:t>。</w:t>
+      </w:r>
+    </w:p>
+    <w:p>
+      <w:r>
+        <w:rPr>
+          <w:rFonts w:hint="eastAsia"/>
+        </w:rPr>
+        <w:t>首先，模擬環境的建置</w:t>
+      </w:r>
+      <w:r>
+        <w:rPr>
+          <w:rFonts w:hint="eastAsia"/>
+        </w:rPr>
+        <w:t>會</w:t>
+      </w:r>
+      <w:r>
+        <w:rPr>
+          <w:rFonts w:hint="eastAsia"/>
+        </w:rPr>
+        <w:t>符合數個假設</w:t>
+      </w:r>
+      <w:r>
+        <w:rPr>
+          <w:rFonts w:hint="eastAsia"/>
+        </w:rPr>
+        <w:t>:</w:t>
+      </w:r>
+    </w:p>
+    <w:p>
+      <w:pPr>
+        <w:pStyle w:val="a3"/>
+        <w:numPr>
+          <w:ilvl w:val="0"/>
+          <w:numId w:val="13"/>
+        </w:numPr>
+        <w:ind w:leftChars="0"/>
+      </w:pPr>
+      <w:r>
+        <w:rPr>
+          <w:rFonts w:hint="eastAsia"/>
+        </w:rPr>
+        <w:t>駕駛能精</w:t>
+      </w:r>
+      <w:proofErr w:type="gramStart"/>
+      <w:r>
+        <w:rPr>
+          <w:rFonts w:hint="eastAsia"/>
+        </w:rPr>
+        <w:t>準</w:t>
+      </w:r>
+      <w:proofErr w:type="gramEnd"/>
+      <w:r>
+        <w:rPr>
+          <w:rFonts w:hint="eastAsia"/>
+        </w:rPr>
+        <w:t>感測其他車輛狀態，且無視野遮擋</w:t>
+      </w:r>
+    </w:p>
+    <w:p>
+      <w:pPr>
+        <w:pStyle w:val="a3"/>
+        <w:numPr>
+          <w:ilvl w:val="0"/>
+          <w:numId w:val="13"/>
+        </w:numPr>
+        <w:ind w:leftChars="0"/>
+      </w:pPr>
+      <w:r>
+        <w:rPr>
+          <w:rFonts w:hint="eastAsia"/>
+        </w:rPr>
+        <w:t>當</w:t>
+      </w:r>
+      <w:r>
+        <w:rPr>
+          <w:rFonts w:hint="eastAsia"/>
+        </w:rPr>
+        <w:t>最佳化</w:t>
+      </w:r>
+      <w:proofErr w:type="gramStart"/>
+      <w:r>
+        <w:rPr>
+          <w:rFonts w:hint="eastAsia"/>
+        </w:rPr>
+        <w:t>無解時</w:t>
+      </w:r>
+      <w:proofErr w:type="gramEnd"/>
+      <w:r>
+        <w:rPr>
+          <w:rFonts w:hint="eastAsia"/>
+        </w:rPr>
+        <w:t>，車輛會</w:t>
+      </w:r>
+      <w:r>
+        <w:rPr>
+          <w:rFonts w:hint="eastAsia"/>
+        </w:rPr>
+        <w:t>根據情況施以最大減速度或最大加速度</w:t>
+      </w:r>
+    </w:p>
+    <w:p>
+      <w:pPr>
+        <w:pStyle w:val="a3"/>
+        <w:numPr>
+          <w:ilvl w:val="0"/>
+          <w:numId w:val="13"/>
+        </w:numPr>
+        <w:ind w:leftChars="0"/>
+      </w:pPr>
+      <w:r>
+        <w:rPr>
+          <w:rFonts w:hint="eastAsia"/>
+        </w:rPr>
+        <w:t>模擬環境為一般台灣道路</w:t>
+      </w:r>
+      <w:r>
+        <w:rPr>
+          <w:rFonts w:hint="eastAsia"/>
+        </w:rPr>
+        <w:t>，</w:t>
+      </w:r>
+      <w:r>
+        <w:rPr>
+          <w:rFonts w:hint="eastAsia"/>
+        </w:rPr>
+        <w:t>車道寬為</w:t>
+      </w:r>
+      <w:r>
+        <w:rPr>
+          <w:rFonts w:hint="eastAsia"/>
+        </w:rPr>
+        <w:t>3</w:t>
+      </w:r>
+      <w:r>
+        <w:rPr>
+          <w:rFonts w:hint="eastAsia"/>
+        </w:rPr>
+        <w:t>公尺，最高限速為</w:t>
+      </w:r>
+      <w:r>
+        <w:rPr>
+          <w:rFonts w:hint="eastAsia"/>
+        </w:rPr>
+        <w:t>70kmh</w:t>
+      </w:r>
+    </w:p>
+    <w:p>
+      <w:pPr>
+        <w:pStyle w:val="a3"/>
+        <w:numPr>
+          <w:ilvl w:val="0"/>
+          <w:numId w:val="13"/>
+        </w:numPr>
+        <w:ind w:leftChars="0"/>
+      </w:pPr>
+      <w:r>
+        <w:rPr>
+          <w:rFonts w:hint="eastAsia"/>
+        </w:rPr>
+        <w:t>快車道直行車朝向限制在</w:t>
+      </w:r>
+      <w:r>
+        <w:rPr>
+          <w:rFonts w:hint="eastAsia"/>
+        </w:rPr>
+        <w:t>85~95</w:t>
+      </w:r>
+      <w:r>
+        <w:rPr>
+          <w:rFonts w:hint="eastAsia"/>
+        </w:rPr>
+        <w:t>度，且只能位於快車道內</w:t>
+      </w:r>
+      <w:r>
+        <w:rPr>
+          <w:rFonts w:hint="eastAsia"/>
+        </w:rPr>
+        <w:t>，</w:t>
+      </w:r>
+      <w:r>
+        <w:rPr>
+          <w:rFonts w:hint="eastAsia"/>
+        </w:rPr>
+        <w:t>以避免如右圖由於指數分布模型形狀導致過度變換車輛朝向來躲避碰撞風險而非降低車速</w:t>
+      </w:r>
+    </w:p>
+    <w:p>
+      <w:r>
+        <w:rPr>
+          <w:rFonts w:hint="eastAsia"/>
+        </w:rPr>
+        <w:t>本研究總共進行了三種駕駛行為</w:t>
+      </w:r>
+      <w:r>
+        <w:rPr>
+          <w:rFonts w:hint="eastAsia"/>
+        </w:rPr>
+        <w:t>的</w:t>
+      </w:r>
+      <w:r>
+        <w:rPr>
+          <w:rFonts w:hint="eastAsia"/>
+        </w:rPr>
+        <w:t>模擬</w:t>
+      </w:r>
+      <w:r>
+        <w:rPr>
+          <w:rFonts w:hint="eastAsia"/>
+        </w:rPr>
+        <w:t>:</w:t>
+      </w:r>
+    </w:p>
+    <w:p>
+      <w:pPr>
+        <w:pStyle w:val="a3"/>
+        <w:numPr>
+          <w:ilvl w:val="0"/>
+          <w:numId w:val="15"/>
+        </w:numPr>
+        <w:ind w:leftChars="0"/>
+      </w:pPr>
+      <w:r>
+        <w:rPr>
+          <w:rFonts w:hint="eastAsia"/>
+        </w:rPr>
+        <w:t>第一為</w:t>
+      </w:r>
+      <w:r>
+        <w:rPr>
+          <w:rFonts w:hint="eastAsia"/>
+        </w:rPr>
+        <w:t>跟車行為</w:t>
+      </w:r>
+      <w:r>
+        <w:rPr>
+          <w:rFonts w:hint="eastAsia"/>
+        </w:rPr>
+        <w:t>，主要探討車輛追撞事故</w:t>
+      </w:r>
+    </w:p>
+    <w:p>
+      <w:pPr>
+        <w:pStyle w:val="a3"/>
+        <w:numPr>
+          <w:ilvl w:val="0"/>
+          <w:numId w:val="15"/>
+        </w:numPr>
+        <w:ind w:leftChars="0"/>
+      </w:pPr>
+      <w:r>
+        <w:rPr>
+          <w:rFonts w:hint="eastAsia"/>
+        </w:rPr>
+        <w:t>第二為</w:t>
+      </w:r>
+      <w:r>
+        <w:rPr>
+          <w:rFonts w:hint="eastAsia"/>
+        </w:rPr>
+        <w:t>超車行為</w:t>
+      </w:r>
+      <w:r>
+        <w:rPr>
+          <w:rFonts w:hint="eastAsia"/>
+        </w:rPr>
+        <w:t>，</w:t>
+      </w:r>
+      <w:r>
+        <w:rPr>
+          <w:rFonts w:hint="eastAsia"/>
+        </w:rPr>
+        <w:t>車輛由最佳化結果自行選擇超車時機，可能會發生追撞及車輛擦撞的事故</w:t>
+      </w:r>
+    </w:p>
+    <w:p>
+      <w:pPr>
+        <w:pStyle w:val="a3"/>
+        <w:numPr>
+          <w:ilvl w:val="0"/>
+          <w:numId w:val="15"/>
+        </w:numPr>
+        <w:pBdr>
+          <w:bottom w:val="single" w:sz="6" w:space="1" w:color="auto"/>
+        </w:pBdr>
+        <w:ind w:leftChars="0"/>
+        <w:rPr>
+          <w:rFonts w:hint="eastAsia"/>
+        </w:rPr>
+      </w:pPr>
+      <w:r>
+        <w:rPr>
+          <w:rFonts w:hint="eastAsia"/>
+        </w:rPr>
+        <w:t>最後是</w:t>
+      </w:r>
+      <w:r>
+        <w:rPr>
+          <w:rFonts w:hint="eastAsia"/>
+        </w:rPr>
+        <w:t>無保護左轉行為</w:t>
+      </w:r>
+      <w:r>
+        <w:rPr>
+          <w:rFonts w:hint="eastAsia"/>
+        </w:rPr>
+        <w:t>，</w:t>
+      </w:r>
+      <w:r>
+        <w:rPr>
+          <w:rFonts w:hint="eastAsia"/>
+        </w:rPr>
+        <w:t>駕駛一樣根據最佳化結果自行選轉彎時機，主要對撞擊車輛側向事故進行探討</w:t>
+      </w:r>
+    </w:p>
+    <w:p>
+      <w:pPr>
+        <w:rPr>
+          <w:rFonts w:hint="eastAsia"/>
+        </w:rPr>
+      </w:pPr>
+    </w:p>
+    <w:p>
+      <w:pPr>
+        <w:rPr>
+          <w:b/>
+          <w:bCs/>
+        </w:rPr>
+      </w:pPr>
+      <w:r>
+        <w:rPr>
+          <w:rFonts w:hint="eastAsia"/>
+          <w:b/>
+          <w:bCs/>
         </w:rPr>
         <w:t>研究結果與分析</w:t>
       </w:r>
       <w:r>
         <w:rPr>
           <w:rFonts w:hint="eastAsia"/>
+          <w:b/>
+          <w:bCs/>
         </w:rPr>
         <w:t>:</w:t>
       </w:r>
     </w:p>
+    <w:p>
+      <w:bookmarkStart w:id="1" w:name="_Hlk181374018"/>
+      <w:r>
+        <w:rPr>
+          <w:rFonts w:hint="eastAsia"/>
+        </w:rPr>
+        <w:t>首先是</w:t>
+      </w:r>
+      <w:r>
+        <w:rPr>
+          <w:rFonts w:hint="eastAsia"/>
+        </w:rPr>
+        <w:t>跟車行為</w:t>
+      </w:r>
+      <w:r>
+        <w:rPr>
+          <w:rFonts w:hint="eastAsia"/>
+        </w:rPr>
+        <w:t>模擬</w:t>
+      </w:r>
+      <w:r>
+        <w:rPr>
+          <w:rFonts w:hint="eastAsia"/>
+        </w:rPr>
+        <w:t>的工</w:t>
+      </w:r>
+      <w:proofErr w:type="gramStart"/>
+      <w:r>
+        <w:rPr>
+          <w:rFonts w:hint="eastAsia"/>
+        </w:rPr>
+        <w:t>況</w:t>
+      </w:r>
+      <w:proofErr w:type="gramEnd"/>
+      <w:r>
+        <w:rPr>
+          <w:rFonts w:hint="eastAsia"/>
+        </w:rPr>
+        <w:t>設定</w:t>
+      </w:r>
+      <w:r>
+        <w:rPr>
+          <w:rFonts w:hint="eastAsia"/>
+        </w:rPr>
+        <w:t>:</w:t>
+      </w:r>
+    </w:p>
+    <w:bookmarkEnd w:id="1"/>
+    <w:p>
+      <w:r>
+        <w:rPr>
+          <w:rFonts w:hint="eastAsia"/>
+        </w:rPr>
+        <w:t>如左圖所示，</w:t>
+      </w:r>
+      <w:r>
+        <w:rPr>
+          <w:rFonts w:hint="eastAsia"/>
+        </w:rPr>
+        <w:t>前車會以車速</w:t>
+      </w:r>
+      <w:proofErr w:type="spellStart"/>
+      <w:r>
+        <w:rPr>
+          <w:rFonts w:hint="eastAsia"/>
+        </w:rPr>
+        <w:t>Vf</w:t>
+      </w:r>
+      <w:proofErr w:type="spellEnd"/>
+      <w:r>
+        <w:rPr>
+          <w:rFonts w:hint="eastAsia"/>
+        </w:rPr>
+        <w:t xml:space="preserve"> </w:t>
+      </w:r>
+      <w:r>
+        <w:rPr>
+          <w:rFonts w:hint="eastAsia"/>
+        </w:rPr>
+        <w:t>行駛</w:t>
+      </w:r>
+      <w:r>
+        <w:rPr>
+          <w:rFonts w:hint="eastAsia"/>
+        </w:rPr>
+        <w:t>，</w:t>
+      </w:r>
+      <w:r>
+        <w:rPr>
+          <w:rFonts w:hint="eastAsia"/>
+        </w:rPr>
+        <w:t>車輛</w:t>
+      </w:r>
+      <w:proofErr w:type="gramStart"/>
+      <w:r>
+        <w:rPr>
+          <w:rFonts w:hint="eastAsia"/>
+        </w:rPr>
+        <w:t>間初始車距</w:t>
+      </w:r>
+      <w:r>
+        <w:rPr>
+          <w:rFonts w:hint="eastAsia"/>
+        </w:rPr>
+        <w:t>皆</w:t>
+      </w:r>
+      <w:proofErr w:type="gramEnd"/>
+      <w:r>
+        <w:rPr>
+          <w:rFonts w:hint="eastAsia"/>
+        </w:rPr>
+        <w:t>設為</w:t>
+      </w:r>
+      <w:r>
+        <w:rPr>
+          <w:rFonts w:hint="eastAsia"/>
+        </w:rPr>
+        <w:t>10m</w:t>
+      </w:r>
+      <w:r>
+        <w:rPr>
+          <w:rFonts w:hint="eastAsia"/>
+        </w:rPr>
+        <w:t>，後車的理想速度則為</w:t>
+      </w:r>
+      <w:proofErr w:type="spellStart"/>
+      <w:r>
+        <w:t>Vb</w:t>
+      </w:r>
+      <w:proofErr w:type="spellEnd"/>
+      <w:r>
+        <w:rPr>
+          <w:rFonts w:hint="eastAsia"/>
+        </w:rPr>
+        <w:t>。</w:t>
+      </w:r>
+    </w:p>
+    <w:p>
+      <w:r>
+        <w:rPr>
+          <w:rFonts w:hint="eastAsia"/>
+        </w:rPr>
+        <w:t>本模擬共有三種情況</w:t>
+      </w:r>
+      <w:r>
+        <w:rPr>
+          <w:rFonts w:hint="eastAsia"/>
+        </w:rPr>
+        <w:t>:</w:t>
+      </w:r>
+    </w:p>
+    <w:p>
+      <w:pPr>
+        <w:pStyle w:val="a3"/>
+        <w:numPr>
+          <w:ilvl w:val="0"/>
+          <w:numId w:val="16"/>
+        </w:numPr>
+        <w:ind w:leftChars="0"/>
+      </w:pPr>
+      <w:r>
+        <w:rPr>
+          <w:rFonts w:hint="eastAsia"/>
+        </w:rPr>
+        <w:t>第一，前車定速</w:t>
+      </w:r>
+      <w:r>
+        <w:rPr>
+          <w:rFonts w:hint="eastAsia"/>
+        </w:rPr>
+        <w:t>4</w:t>
+      </w:r>
+      <w:r>
+        <w:t>0km</w:t>
+      </w:r>
+      <w:r>
+        <w:rPr>
+          <w:rFonts w:hint="eastAsia"/>
+        </w:rPr>
+        <w:t>/</w:t>
+      </w:r>
+      <w:r>
+        <w:t>h</w:t>
+      </w:r>
+      <w:r>
+        <w:rPr>
+          <w:rFonts w:hint="eastAsia"/>
+        </w:rPr>
+        <w:t>。</w:t>
+      </w:r>
+      <w:bookmarkStart w:id="2" w:name="_Hlk181374567"/>
+      <w:r>
+        <w:rPr>
+          <w:rFonts w:hint="eastAsia"/>
+        </w:rPr>
+        <w:t>調整工</w:t>
+      </w:r>
+      <w:proofErr w:type="gramStart"/>
+      <w:r>
+        <w:rPr>
+          <w:rFonts w:hint="eastAsia"/>
+        </w:rPr>
+        <w:t>況</w:t>
+      </w:r>
+      <w:proofErr w:type="gramEnd"/>
+      <w:r>
+        <w:rPr>
+          <w:rFonts w:hint="eastAsia"/>
+        </w:rPr>
+        <w:t>的參數有</w:t>
+      </w:r>
+      <w:r>
+        <w:rPr>
+          <w:rFonts w:hint="eastAsia"/>
+        </w:rPr>
+        <w:t>後</w:t>
+      </w:r>
+      <w:r>
+        <w:rPr>
+          <w:rFonts w:hint="eastAsia"/>
+        </w:rPr>
+        <w:t>車可接受風險</w:t>
+      </w:r>
+      <w:r>
+        <w:rPr>
+          <w:rFonts w:hint="eastAsia"/>
+        </w:rPr>
+        <w:t>，以及後</w:t>
+      </w:r>
+      <w:proofErr w:type="gramStart"/>
+      <w:r>
+        <w:rPr>
+          <w:rFonts w:hint="eastAsia"/>
+        </w:rPr>
+        <w:t>車</w:t>
+      </w:r>
+      <w:proofErr w:type="gramEnd"/>
+      <w:r>
+        <w:rPr>
+          <w:rFonts w:hint="eastAsia"/>
+        </w:rPr>
+        <w:t>車速</w:t>
+      </w:r>
+      <w:proofErr w:type="spellStart"/>
+      <w:r>
+        <w:rPr>
+          <w:rFonts w:hint="eastAsia"/>
+        </w:rPr>
+        <w:t>V</w:t>
+      </w:r>
+      <w:r>
+        <w:t>b</w:t>
+      </w:r>
+      <w:proofErr w:type="spellEnd"/>
+      <w:r>
+        <w:rPr>
+          <w:rFonts w:hint="eastAsia"/>
+        </w:rPr>
+        <w:t>。</w:t>
+      </w:r>
+    </w:p>
+    <w:bookmarkEnd w:id="2"/>
+    <w:p>
+      <w:pPr>
+        <w:pStyle w:val="a3"/>
+        <w:numPr>
+          <w:ilvl w:val="0"/>
+          <w:numId w:val="16"/>
+        </w:numPr>
+        <w:ind w:leftChars="0"/>
+        <w:rPr>
+          <w:rFonts w:hint="eastAsia"/>
+        </w:rPr>
+      </w:pPr>
+      <w:r>
+        <w:rPr>
+          <w:rFonts w:hint="eastAsia"/>
+        </w:rPr>
+        <w:t>第二，前車週期性的變速，後車的</w:t>
+      </w:r>
+      <w:proofErr w:type="spellStart"/>
+      <w:r>
+        <w:rPr>
+          <w:rFonts w:hint="eastAsia"/>
+        </w:rPr>
+        <w:t>V</w:t>
+      </w:r>
+      <w:r>
+        <w:t>b</w:t>
+      </w:r>
+      <w:proofErr w:type="spellEnd"/>
+      <w:r>
+        <w:rPr>
+          <w:rFonts w:hint="eastAsia"/>
+        </w:rPr>
+        <w:t>為</w:t>
+      </w:r>
+      <w:r>
+        <w:rPr>
+          <w:rFonts w:hint="eastAsia"/>
+        </w:rPr>
+        <w:t>65</w:t>
+      </w:r>
+      <w:r>
+        <w:t>km/h</w:t>
+      </w:r>
+      <w:r>
+        <w:rPr>
+          <w:rFonts w:hint="eastAsia"/>
+        </w:rPr>
+        <w:t>。調</w:t>
+      </w:r>
+      <w:r>
+        <w:rPr>
+          <w:rFonts w:hint="eastAsia"/>
+        </w:rPr>
+        <w:t>整工</w:t>
+      </w:r>
+      <w:proofErr w:type="gramStart"/>
+      <w:r>
+        <w:rPr>
+          <w:rFonts w:hint="eastAsia"/>
+        </w:rPr>
+        <w:t>況</w:t>
+      </w:r>
+      <w:proofErr w:type="gramEnd"/>
+      <w:r>
+        <w:rPr>
+          <w:rFonts w:hint="eastAsia"/>
+        </w:rPr>
+        <w:t>的參數有後車可接受風險，以及</w:t>
+      </w:r>
+      <w:r>
+        <w:rPr>
+          <w:rFonts w:hint="eastAsia"/>
+        </w:rPr>
+        <w:t>前車變速週期</w:t>
+      </w:r>
+      <w:r>
+        <w:rPr>
+          <w:rFonts w:hint="eastAsia"/>
+        </w:rPr>
+        <w:t>。</w:t>
+      </w:r>
+    </w:p>
+    <w:p>
+      <w:pPr>
+        <w:pStyle w:val="a3"/>
+        <w:numPr>
+          <w:ilvl w:val="0"/>
+          <w:numId w:val="16"/>
+        </w:numPr>
+        <w:pBdr>
+          <w:bottom w:val="single" w:sz="6" w:space="1" w:color="auto"/>
+        </w:pBdr>
+        <w:ind w:leftChars="0"/>
+      </w:pPr>
+      <w:r>
+        <w:rPr>
+          <w:rFonts w:hint="eastAsia"/>
+        </w:rPr>
+        <w:t>第三為縱向的三車跟車行為，最前車執行週期為</w:t>
+      </w:r>
+      <w:r>
+        <w:rPr>
+          <w:rFonts w:hint="eastAsia"/>
+        </w:rPr>
+        <w:t>36</w:t>
+      </w:r>
+      <w:r>
+        <w:rPr>
+          <w:rFonts w:hint="eastAsia"/>
+        </w:rPr>
+        <w:t>秒的變速行駛，後方兩車的</w:t>
+      </w:r>
+      <w:proofErr w:type="spellStart"/>
+      <w:r>
+        <w:rPr>
+          <w:rFonts w:hint="eastAsia"/>
+        </w:rPr>
+        <w:t>Vb</w:t>
+      </w:r>
+      <w:proofErr w:type="spellEnd"/>
+      <w:r>
+        <w:rPr>
+          <w:rFonts w:hint="eastAsia"/>
+        </w:rPr>
+        <w:t>皆為</w:t>
+      </w:r>
+      <w:r>
+        <w:rPr>
+          <w:rFonts w:hint="eastAsia"/>
+        </w:rPr>
+        <w:t>65</w:t>
+      </w:r>
+      <w:r>
+        <w:t>km/h</w:t>
+      </w:r>
+      <w:r>
+        <w:rPr>
+          <w:rFonts w:hint="eastAsia"/>
+        </w:rPr>
+        <w:t>，最後方車輛的可接受風險設為</w:t>
+      </w:r>
+      <w:r>
+        <w:rPr>
+          <w:rFonts w:hint="eastAsia"/>
+        </w:rPr>
+        <w:t>0.1</w:t>
+      </w:r>
+      <w:r>
+        <w:rPr>
+          <w:rFonts w:hint="eastAsia"/>
+        </w:rPr>
+        <w:t>。</w:t>
+      </w:r>
+      <w:r>
+        <w:rPr>
+          <w:rFonts w:hint="eastAsia"/>
+        </w:rPr>
+        <w:t>中間車的可接受風險</w:t>
+      </w:r>
+      <w:r>
+        <w:rPr>
+          <w:rFonts w:hint="eastAsia"/>
+        </w:rPr>
+        <w:t>則是</w:t>
+      </w:r>
+      <w:r>
+        <w:rPr>
+          <w:rFonts w:hint="eastAsia"/>
+        </w:rPr>
+        <w:t>調整工</w:t>
+      </w:r>
+      <w:proofErr w:type="gramStart"/>
+      <w:r>
+        <w:rPr>
+          <w:rFonts w:hint="eastAsia"/>
+        </w:rPr>
+        <w:t>況</w:t>
+      </w:r>
+      <w:proofErr w:type="gramEnd"/>
+      <w:r>
+        <w:rPr>
+          <w:rFonts w:hint="eastAsia"/>
+        </w:rPr>
+        <w:t>的參數</w:t>
+      </w:r>
+      <w:r>
+        <w:rPr>
+          <w:rFonts w:hint="eastAsia"/>
+        </w:rPr>
+        <w:t>。</w:t>
+      </w:r>
+    </w:p>
     <w:p/>
     <w:p>
       <w:r>
         <w:rPr>
           <w:rFonts w:hint="eastAsia"/>
         </w:rPr>
+        <w:t>在前車定速工</w:t>
+      </w:r>
+      <w:proofErr w:type="gramStart"/>
+      <w:r>
+        <w:rPr>
+          <w:rFonts w:hint="eastAsia"/>
+        </w:rPr>
+        <w:t>況</w:t>
+      </w:r>
+      <w:proofErr w:type="gramEnd"/>
+      <w:r>
+        <w:rPr>
+          <w:rFonts w:hint="eastAsia"/>
+        </w:rPr>
+        <w:t>中，表格上半部分，後車</w:t>
+      </w:r>
+      <w:proofErr w:type="spellStart"/>
+      <w:r>
+        <w:t>Vb</w:t>
+      </w:r>
+      <w:proofErr w:type="spellEnd"/>
+      <w:r>
+        <w:rPr>
+          <w:rFonts w:hint="eastAsia"/>
+        </w:rPr>
+        <w:t>為</w:t>
+      </w:r>
+      <w:r>
+        <w:rPr>
+          <w:rFonts w:hint="eastAsia"/>
+        </w:rPr>
+        <w:t xml:space="preserve">60km/h </w:t>
+      </w:r>
+      <w:r>
+        <w:rPr>
+          <w:rFonts w:hint="eastAsia"/>
+        </w:rPr>
+        <w:t>。</w:t>
+      </w:r>
+      <w:r>
+        <w:rPr>
+          <w:rFonts w:hint="eastAsia"/>
+        </w:rPr>
+        <w:t>車速差較小時可以看到不同可接受風險行為差不多</w:t>
+      </w:r>
+      <w:r>
+        <w:rPr>
+          <w:rFonts w:hint="eastAsia"/>
+        </w:rPr>
+        <w:t>。</w:t>
+      </w:r>
+      <w:r>
+        <w:rPr>
+          <w:rFonts w:hint="eastAsia"/>
+        </w:rPr>
+        <w:t>隨著可接受風險變大</w:t>
+      </w:r>
+      <w:r>
+        <w:rPr>
+          <w:rFonts w:hint="eastAsia"/>
+        </w:rPr>
+        <w:t>，</w:t>
+      </w:r>
+      <w:r>
+        <w:rPr>
+          <w:rFonts w:hint="eastAsia"/>
+        </w:rPr>
+        <w:t>感到危險</w:t>
+      </w:r>
+      <w:r>
+        <w:rPr>
+          <w:rFonts w:hint="eastAsia"/>
+        </w:rPr>
+        <w:t>而</w:t>
+      </w:r>
+      <w:r>
+        <w:rPr>
+          <w:rFonts w:hint="eastAsia"/>
+        </w:rPr>
+        <w:t>開始減速的時間</w:t>
+      </w:r>
+      <w:r>
+        <w:rPr>
+          <w:rFonts w:hint="eastAsia"/>
+        </w:rPr>
+        <w:t>會</w:t>
+      </w:r>
+      <w:r>
+        <w:rPr>
+          <w:rFonts w:hint="eastAsia"/>
+        </w:rPr>
+        <w:t>比較晚</w:t>
+      </w:r>
+      <w:r>
+        <w:rPr>
+          <w:rFonts w:hint="eastAsia"/>
+        </w:rPr>
+        <w:t>，</w:t>
+      </w:r>
+      <w:proofErr w:type="gramStart"/>
+      <w:r>
+        <w:rPr>
+          <w:rFonts w:hint="eastAsia"/>
+        </w:rPr>
+        <w:t>最短車距</w:t>
+      </w:r>
+      <w:proofErr w:type="gramEnd"/>
+      <w:r>
+        <w:rPr>
+          <w:rFonts w:hint="eastAsia"/>
+        </w:rPr>
+        <w:t>也</w:t>
+      </w:r>
+      <w:r>
+        <w:rPr>
+          <w:rFonts w:hint="eastAsia"/>
+        </w:rPr>
+        <w:t>會</w:t>
+      </w:r>
+      <w:r>
+        <w:rPr>
+          <w:rFonts w:hint="eastAsia"/>
+        </w:rPr>
+        <w:t>變小</w:t>
+      </w:r>
+      <w:r>
+        <w:rPr>
+          <w:rFonts w:hint="eastAsia"/>
+        </w:rPr>
+        <w:t>。</w:t>
+      </w:r>
+    </w:p>
+    <w:p>
+      <w:pPr>
+        <w:pBdr>
+          <w:bottom w:val="single" w:sz="6" w:space="1" w:color="auto"/>
+        </w:pBdr>
+      </w:pPr>
+      <w:r>
+        <w:rPr>
+          <w:rFonts w:hint="eastAsia"/>
+        </w:rPr>
+        <w:t>表格下半部分，</w:t>
+      </w:r>
+      <w:r>
+        <w:rPr>
+          <w:rFonts w:hint="eastAsia"/>
+        </w:rPr>
+        <w:t>後車</w:t>
+      </w:r>
+      <w:proofErr w:type="spellStart"/>
+      <w:r>
+        <w:rPr>
+          <w:rFonts w:hint="eastAsia"/>
+        </w:rPr>
+        <w:t>V</w:t>
+      </w:r>
+      <w:r>
+        <w:t>b</w:t>
+      </w:r>
+      <w:proofErr w:type="spellEnd"/>
+      <w:r>
+        <w:rPr>
+          <w:rFonts w:hint="eastAsia"/>
+        </w:rPr>
+        <w:t>為</w:t>
+      </w:r>
+      <w:r>
+        <w:rPr>
+          <w:rFonts w:hint="eastAsia"/>
+        </w:rPr>
+        <w:t xml:space="preserve">70km/h </w:t>
+      </w:r>
+      <w:r>
+        <w:rPr>
+          <w:rFonts w:hint="eastAsia"/>
+        </w:rPr>
+        <w:t>的工</w:t>
+      </w:r>
+      <w:proofErr w:type="gramStart"/>
+      <w:r>
+        <w:rPr>
+          <w:rFonts w:hint="eastAsia"/>
+        </w:rPr>
+        <w:t>況</w:t>
+      </w:r>
+      <w:proofErr w:type="gramEnd"/>
+      <w:r>
+        <w:rPr>
+          <w:rFonts w:hint="eastAsia"/>
+        </w:rPr>
+        <w:t>，車輛速差來到</w:t>
+      </w:r>
+      <w:r>
+        <w:rPr>
+          <w:rFonts w:hint="eastAsia"/>
+        </w:rPr>
+        <w:t>30km/h</w:t>
+      </w:r>
+      <w:r>
+        <w:rPr>
+          <w:rFonts w:hint="eastAsia"/>
+        </w:rPr>
+        <w:t>。</w:t>
+      </w:r>
+      <w:r>
+        <w:rPr>
+          <w:rFonts w:hint="eastAsia"/>
+        </w:rPr>
+        <w:t>此時可接受</w:t>
+      </w:r>
+      <w:proofErr w:type="gramStart"/>
+      <w:r>
+        <w:rPr>
+          <w:rFonts w:hint="eastAsia"/>
+        </w:rPr>
+        <w:t>風險</w:t>
+      </w:r>
+      <w:r>
+        <w:rPr>
+          <w:rFonts w:hint="eastAsia"/>
+        </w:rPr>
+        <w:t>若較</w:t>
+      </w:r>
+      <w:r>
+        <w:rPr>
+          <w:rFonts w:hint="eastAsia"/>
+        </w:rPr>
+        <w:t>大</w:t>
+      </w:r>
+      <w:proofErr w:type="gramEnd"/>
+      <w:r>
+        <w:rPr>
+          <w:rFonts w:hint="eastAsia"/>
+        </w:rPr>
+        <w:t>，後車會</w:t>
+      </w:r>
+      <w:r>
+        <w:rPr>
+          <w:rFonts w:hint="eastAsia"/>
+        </w:rPr>
+        <w:t>煞車不及會追撞前車</w:t>
+      </w:r>
+      <w:r>
+        <w:rPr>
+          <w:rFonts w:hint="eastAsia"/>
+        </w:rPr>
+        <w:t>；</w:t>
+      </w:r>
+      <w:r>
+        <w:rPr>
+          <w:rFonts w:hint="eastAsia"/>
+        </w:rPr>
+        <w:t>可接受風險小</w:t>
+      </w:r>
+      <w:r>
+        <w:rPr>
+          <w:rFonts w:hint="eastAsia"/>
+        </w:rPr>
+        <w:t>，</w:t>
+      </w:r>
+      <w:r>
+        <w:rPr>
+          <w:rFonts w:hint="eastAsia"/>
+        </w:rPr>
+        <w:t>也就是駕駛較保守能</w:t>
+      </w:r>
+      <w:r>
+        <w:rPr>
+          <w:rFonts w:hint="eastAsia"/>
+        </w:rPr>
+        <w:t>才能</w:t>
+      </w:r>
+      <w:r>
+        <w:rPr>
+          <w:rFonts w:hint="eastAsia"/>
+        </w:rPr>
+        <w:t>順利完成跟車</w:t>
+      </w:r>
+      <w:r>
+        <w:rPr>
+          <w:rFonts w:hint="eastAsia"/>
+        </w:rPr>
+        <w:t>。</w:t>
+      </w:r>
+    </w:p>
+    <w:p/>
+    <w:p>
+      <w:r>
+        <w:rPr>
+          <w:rFonts w:hint="eastAsia"/>
+        </w:rPr>
+        <w:t>在前車變速工</w:t>
+      </w:r>
+      <w:proofErr w:type="gramStart"/>
+      <w:r>
+        <w:rPr>
+          <w:rFonts w:hint="eastAsia"/>
+        </w:rPr>
+        <w:t>況</w:t>
+      </w:r>
+      <w:proofErr w:type="gramEnd"/>
+      <w:r>
+        <w:rPr>
+          <w:rFonts w:hint="eastAsia"/>
+        </w:rPr>
+        <w:t>中</w:t>
+      </w:r>
+      <w:r>
+        <w:rPr>
+          <w:rFonts w:hint="eastAsia"/>
+        </w:rPr>
+        <w:t>，表格</w:t>
+      </w:r>
+      <w:proofErr w:type="gramStart"/>
+      <w:r>
+        <w:rPr>
+          <w:rFonts w:hint="eastAsia"/>
+        </w:rPr>
+        <w:t>上半部為前</w:t>
+      </w:r>
+      <w:proofErr w:type="gramEnd"/>
+      <w:r>
+        <w:rPr>
+          <w:rFonts w:hint="eastAsia"/>
+        </w:rPr>
+        <w:t>車週期為</w:t>
+      </w:r>
+      <w:r>
+        <w:rPr>
+          <w:rFonts w:hint="eastAsia"/>
+        </w:rPr>
+        <w:t>24</w:t>
+      </w:r>
+      <w:r>
+        <w:rPr>
+          <w:rFonts w:hint="eastAsia"/>
+        </w:rPr>
+        <w:t>秒的三種結果。</w:t>
+      </w:r>
+      <w:proofErr w:type="gramStart"/>
+      <w:r>
+        <w:rPr>
+          <w:rFonts w:hint="eastAsia"/>
+        </w:rPr>
+        <w:t>雖然接跟車</w:t>
+      </w:r>
+      <w:proofErr w:type="gramEnd"/>
+      <w:r>
+        <w:rPr>
+          <w:rFonts w:hint="eastAsia"/>
+        </w:rPr>
+        <w:t>成</w:t>
+      </w:r>
+      <w:r>
+        <w:rPr>
+          <w:rFonts w:hint="eastAsia"/>
+        </w:rPr>
+        <w:lastRenderedPageBreak/>
+        <w:t>功，但可以注意到，</w:t>
+      </w:r>
+      <w:r>
+        <w:rPr>
+          <w:rFonts w:hint="eastAsia"/>
+        </w:rPr>
+        <w:t>可接受風險為</w:t>
+      </w:r>
+      <w:r>
+        <w:t>0.1</w:t>
+      </w:r>
+      <w:r>
+        <w:rPr>
+          <w:rFonts w:hint="eastAsia"/>
+        </w:rPr>
+        <w:t>時</w:t>
+      </w:r>
+      <w:r>
+        <w:rPr>
+          <w:rFonts w:hint="eastAsia"/>
+        </w:rPr>
+        <w:t>，</w:t>
+      </w:r>
+      <w:r>
+        <w:rPr>
+          <w:rFonts w:hint="eastAsia"/>
+        </w:rPr>
+        <w:t>最</w:t>
+      </w:r>
+      <w:proofErr w:type="gramStart"/>
+      <w:r>
+        <w:rPr>
+          <w:rFonts w:hint="eastAsia"/>
+        </w:rPr>
+        <w:t>短車距</w:t>
+      </w:r>
+      <w:r>
+        <w:rPr>
+          <w:rFonts w:hint="eastAsia"/>
+        </w:rPr>
+        <w:t>僅</w:t>
+      </w:r>
+      <w:proofErr w:type="gramEnd"/>
+      <w:r>
+        <w:t xml:space="preserve">0.048m </w:t>
+      </w:r>
+      <w:r>
+        <w:rPr>
+          <w:rFonts w:hint="eastAsia"/>
+        </w:rPr>
+        <w:t>代表</w:t>
+      </w:r>
+      <w:r>
+        <w:t>差點發生碰撞</w:t>
+      </w:r>
+      <w:r>
+        <w:rPr>
+          <w:rFonts w:hint="eastAsia"/>
+        </w:rPr>
+        <w:t>。</w:t>
+      </w:r>
+      <w:r>
+        <w:rPr>
+          <w:rFonts w:hint="eastAsia"/>
+        </w:rPr>
+        <w:t>可接受風險越小</w:t>
+      </w:r>
+      <w:r>
+        <w:rPr>
+          <w:rFonts w:hint="eastAsia"/>
+        </w:rPr>
+        <w:t>則</w:t>
+      </w:r>
+      <w:r>
+        <w:rPr>
+          <w:rFonts w:hint="eastAsia"/>
+        </w:rPr>
+        <w:t>兩車間</w:t>
+      </w:r>
+      <w:proofErr w:type="gramStart"/>
+      <w:r>
+        <w:rPr>
+          <w:rFonts w:hint="eastAsia"/>
+        </w:rPr>
+        <w:t>最短車距</w:t>
+      </w:r>
+      <w:proofErr w:type="gramEnd"/>
+      <w:r>
+        <w:rPr>
+          <w:rFonts w:hint="eastAsia"/>
+        </w:rPr>
+        <w:t>越大</w:t>
+      </w:r>
+      <w:r>
+        <w:rPr>
+          <w:rFonts w:hint="eastAsia"/>
+        </w:rPr>
+        <w:t>、</w:t>
+      </w:r>
+      <w:r>
+        <w:rPr>
+          <w:rFonts w:hint="eastAsia"/>
+        </w:rPr>
+        <w:t>越安全</w:t>
+      </w:r>
+      <w:r>
+        <w:rPr>
+          <w:rFonts w:hint="eastAsia"/>
+        </w:rPr>
+        <w:t>。</w:t>
+      </w:r>
+    </w:p>
+    <w:p>
+      <w:r>
+        <w:rPr>
+          <w:rFonts w:hint="eastAsia"/>
+        </w:rPr>
+        <w:t>另一點值得注意的是，在</w:t>
+      </w:r>
+      <w:r>
+        <w:rPr>
+          <w:rFonts w:hint="eastAsia"/>
+        </w:rPr>
+        <w:t>可接受風險</w:t>
+      </w:r>
+      <w:r>
+        <w:rPr>
+          <w:rFonts w:hint="eastAsia"/>
+        </w:rPr>
+        <w:t>為</w:t>
+      </w:r>
+      <w:r>
+        <w:t>0.05</w:t>
+      </w:r>
+      <w:r>
+        <w:rPr>
+          <w:rFonts w:hint="eastAsia"/>
+        </w:rPr>
+        <w:t>時</w:t>
+      </w:r>
+      <w:r>
+        <w:rPr>
+          <w:rFonts w:hint="eastAsia"/>
+        </w:rPr>
+        <w:t>，</w:t>
+      </w:r>
+      <w:r>
+        <w:rPr>
+          <w:rFonts w:hint="eastAsia"/>
+        </w:rPr>
+        <w:t>速度震盪的時間</w:t>
+      </w:r>
+      <w:r>
+        <w:rPr>
+          <w:rFonts w:hint="eastAsia"/>
+        </w:rPr>
+        <w:t>較短，代表較</w:t>
+      </w:r>
+      <w:proofErr w:type="gramStart"/>
+      <w:r>
+        <w:rPr>
+          <w:rFonts w:hint="eastAsia"/>
+        </w:rPr>
+        <w:t>快</w:t>
+      </w:r>
+      <w:r>
+        <w:rPr>
+          <w:rFonts w:hint="eastAsia"/>
+        </w:rPr>
+        <w:t>貼合前</w:t>
+      </w:r>
+      <w:proofErr w:type="gramEnd"/>
+      <w:r>
+        <w:rPr>
+          <w:rFonts w:hint="eastAsia"/>
+        </w:rPr>
+        <w:t>車速度，</w:t>
+      </w:r>
+      <w:r>
+        <w:rPr>
+          <w:rFonts w:hint="eastAsia"/>
+        </w:rPr>
+        <w:t>進行跟車</w:t>
+      </w:r>
+      <w:r>
+        <w:rPr>
+          <w:rFonts w:hint="eastAsia"/>
+        </w:rPr>
+        <w:t>；過於</w:t>
+      </w:r>
+      <w:r>
+        <w:rPr>
+          <w:rFonts w:hint="eastAsia"/>
+        </w:rPr>
+        <w:t>激進</w:t>
+      </w:r>
+      <w:r>
+        <w:rPr>
+          <w:rFonts w:hint="eastAsia"/>
+        </w:rPr>
+        <w:t>或</w:t>
+      </w:r>
+      <w:r>
+        <w:rPr>
+          <w:rFonts w:hint="eastAsia"/>
+        </w:rPr>
+        <w:t>過於</w:t>
+      </w:r>
+      <w:r>
+        <w:rPr>
+          <w:rFonts w:hint="eastAsia"/>
+        </w:rPr>
+        <w:t>保守的可接受風險皆需要花費較長時間才能</w:t>
+      </w:r>
+      <w:r>
+        <w:rPr>
+          <w:rFonts w:hint="eastAsia"/>
+        </w:rPr>
+        <w:t>與</w:t>
+      </w:r>
+      <w:r>
+        <w:rPr>
+          <w:rFonts w:hint="eastAsia"/>
+        </w:rPr>
+        <w:t>前車速度</w:t>
+      </w:r>
+      <w:r>
+        <w:rPr>
+          <w:rFonts w:hint="eastAsia"/>
+        </w:rPr>
+        <w:t>達到</w:t>
+      </w:r>
+      <w:r>
+        <w:rPr>
+          <w:rFonts w:hint="eastAsia"/>
+        </w:rPr>
+        <w:t>貼合</w:t>
+      </w:r>
+      <w:r>
+        <w:rPr>
+          <w:rFonts w:hint="eastAsia"/>
+        </w:rPr>
+        <w:t>。</w:t>
+      </w:r>
+    </w:p>
+    <w:p>
+      <w:pPr>
+        <w:pBdr>
+          <w:bottom w:val="single" w:sz="6" w:space="1" w:color="auto"/>
+        </w:pBdr>
+      </w:pPr>
+      <w:r>
+        <w:rPr>
+          <w:rFonts w:hint="eastAsia"/>
+        </w:rPr>
+        <w:t>當前車週期為</w:t>
+      </w:r>
+      <w:r>
+        <w:t>12</w:t>
+      </w:r>
+      <w:r>
+        <w:rPr>
+          <w:rFonts w:hint="eastAsia"/>
+        </w:rPr>
+        <w:t>秒，前車</w:t>
+      </w:r>
+      <w:r>
+        <w:rPr>
+          <w:rFonts w:hint="eastAsia"/>
+        </w:rPr>
+        <w:t>變速急遽，</w:t>
+      </w:r>
+      <w:r>
+        <w:rPr>
+          <w:rFonts w:hint="eastAsia"/>
+        </w:rPr>
+        <w:t>車輛預測誤差</w:t>
+      </w:r>
+      <w:r>
+        <w:rPr>
+          <w:rFonts w:hint="eastAsia"/>
+        </w:rPr>
+        <w:t>會</w:t>
+      </w:r>
+      <w:r>
+        <w:rPr>
+          <w:rFonts w:hint="eastAsia"/>
+        </w:rPr>
+        <w:t>較大</w:t>
+      </w:r>
+      <w:r>
+        <w:rPr>
+          <w:rFonts w:hint="eastAsia"/>
+        </w:rPr>
+        <w:t>，因此相對高的</w:t>
+      </w:r>
+      <w:r>
+        <w:rPr>
+          <w:rFonts w:hint="eastAsia"/>
+        </w:rPr>
+        <w:t>可接受風險</w:t>
+      </w:r>
+      <w:r>
+        <w:rPr>
+          <w:rFonts w:hint="eastAsia"/>
+        </w:rPr>
+        <w:t>如</w:t>
+      </w:r>
+      <w:r>
+        <w:t>0.1</w:t>
+      </w:r>
+      <w:r>
+        <w:rPr>
+          <w:rFonts w:hint="eastAsia"/>
+        </w:rPr>
+        <w:t>、</w:t>
+      </w:r>
+      <w:r>
+        <w:t xml:space="preserve"> 0.05 </w:t>
+      </w:r>
+      <w:r>
+        <w:t>皆會發生碰撞</w:t>
+      </w:r>
+      <w:r>
+        <w:rPr>
+          <w:rFonts w:hint="eastAsia"/>
+        </w:rPr>
+        <w:t>，</w:t>
+      </w:r>
+      <w:r>
+        <w:rPr>
+          <w:rFonts w:hint="eastAsia"/>
+        </w:rPr>
+        <w:t>只有可接受風險為</w:t>
+      </w:r>
+      <w:r>
+        <w:t>0.01</w:t>
+      </w:r>
+      <w:r>
+        <w:rPr>
+          <w:rFonts w:hint="eastAsia"/>
+        </w:rPr>
+        <w:t>，駕駛</w:t>
+      </w:r>
+      <w:r>
+        <w:rPr>
+          <w:rFonts w:hint="eastAsia"/>
+        </w:rPr>
+        <w:t>較保守時能避免碰撞發生</w:t>
+      </w:r>
+      <w:r>
+        <w:rPr>
+          <w:rFonts w:hint="eastAsia"/>
+        </w:rPr>
+        <w:t>。</w:t>
+      </w:r>
+    </w:p>
+    <w:p/>
+    <w:p>
+      <w:pPr>
+        <w:pBdr>
+          <w:bottom w:val="single" w:sz="6" w:space="1" w:color="auto"/>
+        </w:pBdr>
+      </w:pPr>
+      <w:r>
+        <w:rPr>
+          <w:rFonts w:hint="eastAsia"/>
+        </w:rPr>
+        <w:t>在三車跟車的工</w:t>
+      </w:r>
+      <w:proofErr w:type="gramStart"/>
+      <w:r>
+        <w:rPr>
+          <w:rFonts w:hint="eastAsia"/>
+        </w:rPr>
+        <w:t>況</w:t>
+      </w:r>
+      <w:proofErr w:type="gramEnd"/>
+      <w:r>
+        <w:rPr>
+          <w:rFonts w:hint="eastAsia"/>
+        </w:rPr>
+        <w:t>中，</w:t>
+      </w:r>
+      <w:r>
+        <w:rPr>
+          <w:rFonts w:hint="eastAsia"/>
+        </w:rPr>
+        <w:t>可以看到在中間</w:t>
+      </w:r>
+      <w:r>
+        <w:rPr>
+          <w:rFonts w:hint="eastAsia"/>
+        </w:rPr>
+        <w:t>車的</w:t>
+      </w:r>
+      <w:r>
+        <w:rPr>
+          <w:rFonts w:hint="eastAsia"/>
+        </w:rPr>
+        <w:t>可接受風險為</w:t>
+      </w:r>
+      <w:r>
+        <w:rPr>
+          <w:rFonts w:hint="eastAsia"/>
+        </w:rPr>
+        <w:t>較保守的</w:t>
+      </w:r>
+      <w:r>
+        <w:rPr>
+          <w:rFonts w:hint="eastAsia"/>
+        </w:rPr>
+        <w:t>0.01</w:t>
+      </w:r>
+      <w:r>
+        <w:rPr>
+          <w:rFonts w:hint="eastAsia"/>
+        </w:rPr>
+        <w:t>時會與</w:t>
+      </w:r>
+      <w:r>
+        <w:rPr>
+          <w:rFonts w:hint="eastAsia"/>
+        </w:rPr>
+        <w:t>後車發生</w:t>
+      </w:r>
+      <w:r>
+        <w:rPr>
+          <w:rFonts w:hint="eastAsia"/>
+        </w:rPr>
+        <w:t>追撞，而當中間車可接受風險為</w:t>
+      </w:r>
+      <w:r>
+        <w:rPr>
+          <w:rFonts w:hint="eastAsia"/>
+        </w:rPr>
+        <w:t>0.05</w:t>
+      </w:r>
+      <w:r>
+        <w:rPr>
+          <w:rFonts w:hint="eastAsia"/>
+        </w:rPr>
+        <w:t>反而不會</w:t>
+      </w:r>
+      <w:r>
+        <w:rPr>
+          <w:rFonts w:hint="eastAsia"/>
+        </w:rPr>
+        <w:t>導致後車與它</w:t>
+      </w:r>
+      <w:r>
+        <w:rPr>
+          <w:rFonts w:hint="eastAsia"/>
+        </w:rPr>
+        <w:t>發生碰撞</w:t>
+      </w:r>
+      <w:r>
+        <w:rPr>
+          <w:rFonts w:hint="eastAsia"/>
+        </w:rPr>
+        <w:t>。因此，當</w:t>
+      </w:r>
+      <w:proofErr w:type="gramStart"/>
+      <w:r>
+        <w:rPr>
+          <w:rFonts w:hint="eastAsia"/>
+        </w:rPr>
+        <w:t>多台跟車</w:t>
+      </w:r>
+      <w:proofErr w:type="gramEnd"/>
+      <w:r>
+        <w:rPr>
+          <w:rFonts w:hint="eastAsia"/>
+        </w:rPr>
+        <w:t>時，並非</w:t>
+      </w:r>
+      <w:proofErr w:type="gramStart"/>
+      <w:r>
+        <w:rPr>
+          <w:rFonts w:hint="eastAsia"/>
+        </w:rPr>
+        <w:t>一昧</w:t>
+      </w:r>
+      <w:proofErr w:type="gramEnd"/>
+      <w:r>
+        <w:rPr>
+          <w:rFonts w:hint="eastAsia"/>
+        </w:rPr>
+        <w:t>的保守駕駛就能避免碰撞發生。</w:t>
+      </w:r>
+    </w:p>
+    <w:p/>
+    <w:p>
+      <w:r>
+        <w:rPr>
+          <w:rFonts w:hint="eastAsia"/>
+        </w:rPr>
+        <w:t>其次是</w:t>
+      </w:r>
+      <w:r>
+        <w:rPr>
+          <w:rFonts w:hint="eastAsia"/>
+        </w:rPr>
+        <w:t>超</w:t>
+      </w:r>
+      <w:r>
+        <w:rPr>
+          <w:rFonts w:hint="eastAsia"/>
+        </w:rPr>
+        <w:t>車行為模擬的工</w:t>
+      </w:r>
+      <w:proofErr w:type="gramStart"/>
+      <w:r>
+        <w:rPr>
+          <w:rFonts w:hint="eastAsia"/>
+        </w:rPr>
+        <w:t>況</w:t>
+      </w:r>
+      <w:proofErr w:type="gramEnd"/>
+      <w:r>
+        <w:rPr>
+          <w:rFonts w:hint="eastAsia"/>
+        </w:rPr>
+        <w:t>設定</w:t>
+      </w:r>
+      <w:r>
+        <w:rPr>
+          <w:rFonts w:hint="eastAsia"/>
+        </w:rPr>
+        <w:t>:</w:t>
+      </w:r>
+    </w:p>
+    <w:p>
+      <w:bookmarkStart w:id="3" w:name="_Hlk181381365"/>
+      <w:r>
+        <w:rPr>
+          <w:rFonts w:hint="eastAsia"/>
+        </w:rPr>
+        <w:t>如左圖所示，</w:t>
+      </w:r>
+      <w:r>
+        <w:rPr>
+          <w:rFonts w:hint="eastAsia"/>
+        </w:rPr>
+        <w:t>慢車道</w:t>
+      </w:r>
+      <w:r>
+        <w:rPr>
+          <w:rFonts w:hint="eastAsia"/>
+        </w:rPr>
+        <w:t>初</w:t>
+      </w:r>
+      <w:proofErr w:type="gramStart"/>
+      <w:r>
+        <w:rPr>
+          <w:rFonts w:hint="eastAsia"/>
+        </w:rPr>
+        <w:t>始車距設</w:t>
+      </w:r>
+      <w:proofErr w:type="gramEnd"/>
+      <w:r>
+        <w:rPr>
+          <w:rFonts w:hint="eastAsia"/>
+        </w:rPr>
+        <w:t>為</w:t>
+      </w:r>
+      <w:r>
+        <w:rPr>
+          <w:rFonts w:hint="eastAsia"/>
+        </w:rPr>
+        <w:t>10m</w:t>
+      </w:r>
+      <w:r>
+        <w:rPr>
+          <w:rFonts w:hint="eastAsia"/>
+        </w:rPr>
+        <w:t>，</w:t>
+      </w:r>
+      <w:r>
+        <w:rPr>
+          <w:rFonts w:hint="eastAsia"/>
+        </w:rPr>
+        <w:t>慢車道</w:t>
+      </w:r>
+      <w:r>
+        <w:rPr>
+          <w:rFonts w:hint="eastAsia"/>
+        </w:rPr>
+        <w:t>前車會以</w:t>
+      </w:r>
+      <w:r>
+        <w:rPr>
+          <w:rFonts w:hint="eastAsia"/>
+        </w:rPr>
+        <w:t>定</w:t>
+      </w:r>
+      <w:r>
+        <w:rPr>
+          <w:rFonts w:hint="eastAsia"/>
+        </w:rPr>
+        <w:t>速</w:t>
+      </w:r>
+      <w:r>
+        <w:rPr>
+          <w:rFonts w:hint="eastAsia"/>
+        </w:rPr>
+        <w:t>40</w:t>
+      </w:r>
+      <w:r>
+        <w:t>km/h</w:t>
+      </w:r>
+      <w:r>
+        <w:rPr>
+          <w:rFonts w:hint="eastAsia"/>
+        </w:rPr>
+        <w:t>行駛</w:t>
+      </w:r>
+      <w:r>
+        <w:rPr>
+          <w:rFonts w:hint="eastAsia"/>
+        </w:rPr>
+        <w:t>，後車的理想速度則為</w:t>
+      </w:r>
+      <w:r>
+        <w:rPr>
+          <w:rFonts w:hint="eastAsia"/>
+        </w:rPr>
+        <w:t>50</w:t>
+      </w:r>
+      <w:r>
+        <w:t>km/h</w:t>
+      </w:r>
+      <w:r>
+        <w:rPr>
+          <w:rFonts w:hint="eastAsia"/>
+        </w:rPr>
+        <w:t>。</w:t>
+      </w:r>
+    </w:p>
+    <w:bookmarkEnd w:id="3"/>
+    <w:p>
+      <w:r>
+        <w:rPr>
+          <w:rFonts w:hint="eastAsia"/>
+        </w:rPr>
+        <w:t>調整工</w:t>
+      </w:r>
+      <w:proofErr w:type="gramStart"/>
+      <w:r>
+        <w:rPr>
+          <w:rFonts w:hint="eastAsia"/>
+        </w:rPr>
+        <w:t>況</w:t>
+      </w:r>
+      <w:proofErr w:type="gramEnd"/>
+      <w:r>
+        <w:rPr>
+          <w:rFonts w:hint="eastAsia"/>
+        </w:rPr>
+        <w:t>的參數有</w:t>
+      </w:r>
+      <w:r>
+        <w:rPr>
+          <w:rFonts w:hint="eastAsia"/>
+        </w:rPr>
+        <w:t>:</w:t>
+      </w:r>
+    </w:p>
+    <w:p>
+      <w:pPr>
+        <w:pStyle w:val="a3"/>
+        <w:numPr>
+          <w:ilvl w:val="0"/>
+          <w:numId w:val="17"/>
+        </w:numPr>
+        <w:ind w:leftChars="0"/>
+      </w:pPr>
+      <w:r>
+        <w:rPr>
+          <w:rFonts w:hint="eastAsia"/>
+        </w:rPr>
+        <w:t>快車道車速</w:t>
+      </w:r>
+      <w:proofErr w:type="spellStart"/>
+      <w:r>
+        <w:t>Vf</w:t>
+      </w:r>
+      <w:proofErr w:type="spellEnd"/>
+    </w:p>
+    <w:p>
+      <w:pPr>
+        <w:pStyle w:val="a3"/>
+        <w:numPr>
+          <w:ilvl w:val="0"/>
+          <w:numId w:val="17"/>
+        </w:numPr>
+        <w:ind w:leftChars="0"/>
+      </w:pPr>
+      <w:r>
+        <w:rPr>
+          <w:rFonts w:hint="eastAsia"/>
+        </w:rPr>
+        <w:t>快車道車距</w:t>
+      </w:r>
+      <w:r>
+        <w:rPr>
+          <w:rFonts w:hint="eastAsia"/>
+        </w:rPr>
+        <w:t>D</w:t>
+      </w:r>
+      <w:r>
+        <w:t>f</w:t>
+      </w:r>
+    </w:p>
+    <w:p>
+      <w:pPr>
+        <w:pStyle w:val="a3"/>
+        <w:numPr>
+          <w:ilvl w:val="0"/>
+          <w:numId w:val="17"/>
+        </w:numPr>
+        <w:pBdr>
+          <w:bottom w:val="single" w:sz="6" w:space="1" w:color="auto"/>
+        </w:pBdr>
+        <w:ind w:leftChars="0"/>
+        <w:rPr>
+          <w:rFonts w:hint="eastAsia"/>
+        </w:rPr>
+      </w:pPr>
+      <w:r>
+        <w:rPr>
+          <w:rFonts w:hint="eastAsia"/>
+        </w:rPr>
+        <w:t>統一的車輛可接受風險</w:t>
+      </w:r>
+    </w:p>
+    <w:p/>
+    <w:p>
+      <w:r>
+        <w:rPr>
+          <w:rFonts w:hint="eastAsia"/>
+        </w:rPr>
+        <w:t>從快車道車速</w:t>
+      </w:r>
+      <w:r>
+        <w:t>55km</w:t>
+      </w:r>
+      <w:r>
+        <w:rPr>
+          <w:rFonts w:hint="eastAsia"/>
+        </w:rPr>
+        <w:t>/</w:t>
+      </w:r>
+      <w:r>
+        <w:t xml:space="preserve">h </w:t>
+      </w:r>
+      <w:r>
+        <w:rPr>
+          <w:rFonts w:hint="eastAsia"/>
+        </w:rPr>
+        <w:t>快車道車距</w:t>
+      </w:r>
+      <w:r>
+        <w:t>10m</w:t>
+      </w:r>
+      <w:r>
+        <w:rPr>
+          <w:rFonts w:hint="eastAsia"/>
+        </w:rPr>
+        <w:t>的公</w:t>
+      </w:r>
+      <w:proofErr w:type="gramStart"/>
+      <w:r>
+        <w:rPr>
+          <w:rFonts w:hint="eastAsia"/>
+        </w:rPr>
+        <w:t>況</w:t>
+      </w:r>
+      <w:proofErr w:type="gramEnd"/>
+      <w:r>
+        <w:rPr>
+          <w:rFonts w:hint="eastAsia"/>
+        </w:rPr>
+        <w:t>中可以看到</w:t>
+      </w:r>
+      <w:r>
+        <w:rPr>
+          <w:rFonts w:hint="eastAsia"/>
+        </w:rPr>
+        <w:t>:</w:t>
+      </w:r>
+    </w:p>
+    <w:p>
+      <w:pPr>
+        <w:pStyle w:val="a3"/>
+        <w:numPr>
+          <w:ilvl w:val="0"/>
+          <w:numId w:val="18"/>
+        </w:numPr>
+        <w:ind w:leftChars="0"/>
+      </w:pPr>
+      <w:r>
+        <w:rPr>
+          <w:rFonts w:hint="eastAsia"/>
+        </w:rPr>
+        <w:t>當</w:t>
+      </w:r>
+      <w:r>
+        <w:rPr>
+          <w:rFonts w:hint="eastAsia"/>
+        </w:rPr>
+        <w:t>大家的</w:t>
+      </w:r>
+      <w:r>
+        <w:rPr>
+          <w:rFonts w:hint="eastAsia"/>
+        </w:rPr>
+        <w:t>可接受風險為</w:t>
+      </w:r>
+      <w:r>
+        <w:rPr>
+          <w:rFonts w:hint="eastAsia"/>
+        </w:rPr>
+        <w:t>0.1</w:t>
+      </w:r>
+      <w:r>
+        <w:rPr>
+          <w:rFonts w:hint="eastAsia"/>
+        </w:rPr>
+        <w:t>時</w:t>
+      </w:r>
+      <w:r>
+        <w:rPr>
+          <w:rFonts w:hint="eastAsia"/>
+        </w:rPr>
+        <w:t>，</w:t>
+      </w:r>
+      <w:r>
+        <w:rPr>
+          <w:rFonts w:hint="eastAsia"/>
+        </w:rPr>
+        <w:t>會讓快車道的</w:t>
+      </w:r>
+      <w:r>
+        <w:rPr>
+          <w:rFonts w:hint="eastAsia"/>
+        </w:rPr>
+        <w:t>間距過小</w:t>
+      </w:r>
+      <w:r>
+        <w:rPr>
+          <w:rFonts w:hint="eastAsia"/>
+        </w:rPr>
+        <w:t>，</w:t>
+      </w:r>
+      <w:r>
+        <w:rPr>
+          <w:rFonts w:hint="eastAsia"/>
+        </w:rPr>
+        <w:t>導致慢車道後車超車</w:t>
+      </w:r>
+      <w:r>
+        <w:rPr>
+          <w:rFonts w:hint="eastAsia"/>
+        </w:rPr>
+        <w:t>時，</w:t>
+      </w:r>
+      <w:r>
+        <w:rPr>
+          <w:rFonts w:hint="eastAsia"/>
+        </w:rPr>
+        <w:t>遭到第二台直行車追撞</w:t>
+      </w:r>
+      <w:r>
+        <w:rPr>
+          <w:rFonts w:hint="eastAsia"/>
+        </w:rPr>
+        <w:t>。</w:t>
+      </w:r>
+    </w:p>
+    <w:p>
+      <w:pPr>
+        <w:pStyle w:val="a3"/>
+        <w:numPr>
+          <w:ilvl w:val="0"/>
+          <w:numId w:val="18"/>
+        </w:numPr>
+        <w:ind w:leftChars="0"/>
+      </w:pPr>
+      <w:r>
+        <w:rPr>
+          <w:rFonts w:hint="eastAsia"/>
+        </w:rPr>
+        <w:t>當</w:t>
+      </w:r>
+      <w:r>
+        <w:rPr>
+          <w:rFonts w:hint="eastAsia"/>
+        </w:rPr>
+        <w:t>大家的</w:t>
+      </w:r>
+      <w:r>
+        <w:rPr>
+          <w:rFonts w:hint="eastAsia"/>
+        </w:rPr>
+        <w:t>可接受風險為</w:t>
+      </w:r>
+      <w:r>
+        <w:rPr>
+          <w:rFonts w:hint="eastAsia"/>
+        </w:rPr>
+        <w:t>0.05</w:t>
+      </w:r>
+      <w:r>
+        <w:rPr>
+          <w:rFonts w:hint="eastAsia"/>
+        </w:rPr>
+        <w:t>時</w:t>
+      </w:r>
+      <w:r>
+        <w:rPr>
+          <w:rFonts w:hint="eastAsia"/>
+        </w:rPr>
+        <w:t>，超車車輛</w:t>
+      </w:r>
+      <w:r>
+        <w:rPr>
+          <w:rFonts w:hint="eastAsia"/>
+        </w:rPr>
+        <w:t>嘗試在直行車第</w:t>
+      </w:r>
+      <w:r>
+        <w:rPr>
+          <w:rFonts w:hint="eastAsia"/>
+        </w:rPr>
+        <w:t>1</w:t>
+      </w:r>
+      <w:r>
+        <w:rPr>
+          <w:rFonts w:hint="eastAsia"/>
+        </w:rPr>
+        <w:t>及第</w:t>
+      </w:r>
+      <w:r>
+        <w:rPr>
+          <w:rFonts w:hint="eastAsia"/>
+        </w:rPr>
+        <w:t>2</w:t>
+      </w:r>
+      <w:r>
+        <w:rPr>
+          <w:rFonts w:hint="eastAsia"/>
+        </w:rPr>
+        <w:t>台</w:t>
+      </w:r>
+      <w:r>
+        <w:rPr>
+          <w:rFonts w:hint="eastAsia"/>
+        </w:rPr>
+        <w:t>間</w:t>
+      </w:r>
+      <w:r>
+        <w:rPr>
+          <w:rFonts w:hint="eastAsia"/>
+        </w:rPr>
+        <w:t>超車失敗後，回到慢車道跟車</w:t>
+      </w:r>
+      <w:r>
+        <w:rPr>
+          <w:rFonts w:hint="eastAsia"/>
+        </w:rPr>
+        <w:t>，</w:t>
+      </w:r>
+      <w:r>
+        <w:rPr>
+          <w:rFonts w:hint="eastAsia"/>
+        </w:rPr>
+        <w:t>等到三台車全部通過才進行超車</w:t>
+      </w:r>
+      <w:r>
+        <w:rPr>
+          <w:rFonts w:hint="eastAsia"/>
+        </w:rPr>
+        <w:t>。</w:t>
+      </w:r>
+    </w:p>
+    <w:p>
+      <w:pPr>
+        <w:pStyle w:val="a3"/>
+        <w:numPr>
+          <w:ilvl w:val="0"/>
+          <w:numId w:val="18"/>
+        </w:numPr>
+        <w:pBdr>
+          <w:bottom w:val="single" w:sz="6" w:space="1" w:color="auto"/>
+        </w:pBdr>
+        <w:ind w:leftChars="0"/>
+      </w:pPr>
+      <w:r>
+        <w:rPr>
+          <w:rFonts w:hint="eastAsia"/>
+        </w:rPr>
+        <w:t>當可接受風險為</w:t>
+      </w:r>
+      <w:r>
+        <w:rPr>
+          <w:rFonts w:hint="eastAsia"/>
+        </w:rPr>
+        <w:t>0.02</w:t>
+      </w:r>
+      <w:r>
+        <w:rPr>
+          <w:rFonts w:hint="eastAsia"/>
+        </w:rPr>
+        <w:t>時</w:t>
+      </w:r>
+      <w:r>
+        <w:rPr>
+          <w:rFonts w:hint="eastAsia"/>
+        </w:rPr>
+        <w:t>，慢車道後車</w:t>
+      </w:r>
+      <w:r>
+        <w:rPr>
+          <w:rFonts w:hint="eastAsia"/>
+        </w:rPr>
+        <w:t>反而一開始就會從第二及第三台</w:t>
+      </w:r>
+      <w:r>
+        <w:rPr>
+          <w:rFonts w:hint="eastAsia"/>
+        </w:rPr>
+        <w:t>直行</w:t>
+      </w:r>
+      <w:r>
+        <w:rPr>
+          <w:rFonts w:hint="eastAsia"/>
+        </w:rPr>
+        <w:t>車中間進行超車</w:t>
+      </w:r>
+      <w:r>
+        <w:rPr>
+          <w:rFonts w:hint="eastAsia"/>
+        </w:rPr>
+        <w:t>。</w:t>
+      </w:r>
+    </w:p>
+    <w:p/>
+    <w:p>
+      <w:pPr>
+        <w:rPr>
+          <w:rFonts w:hint="eastAsia"/>
+        </w:rPr>
+      </w:pPr>
+      <w:r>
+        <w:rPr>
+          <w:rFonts w:hint="eastAsia"/>
+        </w:rPr>
+        <w:t>在快車道車速</w:t>
+      </w:r>
+      <w:r>
+        <w:t>60km</w:t>
+      </w:r>
+      <w:r>
+        <w:rPr>
+          <w:rFonts w:hint="eastAsia"/>
+        </w:rPr>
+        <w:t>/</w:t>
+      </w:r>
+      <w:r>
+        <w:t xml:space="preserve">h </w:t>
+      </w:r>
+      <w:r>
+        <w:rPr>
+          <w:rFonts w:hint="eastAsia"/>
+        </w:rPr>
+        <w:t>快車道車距</w:t>
+      </w:r>
+      <w:r>
+        <w:t>10m</w:t>
+      </w:r>
+      <w:r>
+        <w:rPr>
+          <w:rFonts w:hint="eastAsia"/>
+        </w:rPr>
+        <w:t>的工</w:t>
+      </w:r>
+      <w:proofErr w:type="gramStart"/>
+      <w:r>
+        <w:rPr>
+          <w:rFonts w:hint="eastAsia"/>
+        </w:rPr>
+        <w:t>況</w:t>
+      </w:r>
+      <w:proofErr w:type="gramEnd"/>
+      <w:r>
+        <w:rPr>
+          <w:rFonts w:hint="eastAsia"/>
+        </w:rPr>
+        <w:t>中可以看到</w:t>
+      </w:r>
+      <w:r>
+        <w:rPr>
+          <w:rFonts w:hint="eastAsia"/>
+        </w:rPr>
+        <w:t>，慢車道的後車</w:t>
+      </w:r>
+      <w:r>
+        <w:rPr>
+          <w:rFonts w:hint="eastAsia"/>
+        </w:rPr>
+        <w:t>在不同可接受風險下</w:t>
+      </w:r>
+      <w:r>
+        <w:rPr>
+          <w:rFonts w:hint="eastAsia"/>
+        </w:rPr>
+        <w:t>，皆</w:t>
+      </w:r>
+      <w:r>
+        <w:rPr>
+          <w:rFonts w:hint="eastAsia"/>
+        </w:rPr>
+        <w:t>會從第二及第三台</w:t>
+      </w:r>
+      <w:r>
+        <w:rPr>
+          <w:rFonts w:hint="eastAsia"/>
+        </w:rPr>
+        <w:t>直行</w:t>
+      </w:r>
+      <w:r>
+        <w:rPr>
+          <w:rFonts w:hint="eastAsia"/>
+        </w:rPr>
+        <w:t>車中間進行超車</w:t>
+      </w:r>
+      <w:r>
+        <w:rPr>
+          <w:rFonts w:hint="eastAsia"/>
+        </w:rPr>
+        <w:t>。當大家的</w:t>
+      </w:r>
+      <w:r>
+        <w:rPr>
+          <w:rFonts w:hint="eastAsia"/>
+        </w:rPr>
+        <w:t>可接受風險</w:t>
+      </w:r>
+      <w:r>
+        <w:rPr>
+          <w:rFonts w:hint="eastAsia"/>
+        </w:rPr>
+        <w:t>為</w:t>
+      </w:r>
+      <w:r>
+        <w:rPr>
+          <w:rFonts w:hint="eastAsia"/>
+        </w:rPr>
+        <w:t>0.1</w:t>
+      </w:r>
+      <w:r>
+        <w:rPr>
+          <w:rFonts w:hint="eastAsia"/>
+        </w:rPr>
+        <w:t>及</w:t>
+      </w:r>
+      <w:r>
+        <w:rPr>
+          <w:rFonts w:hint="eastAsia"/>
+        </w:rPr>
+        <w:t>0.05</w:t>
+      </w:r>
+      <w:r>
+        <w:rPr>
+          <w:rFonts w:hint="eastAsia"/>
+        </w:rPr>
+        <w:t>時</w:t>
+      </w:r>
+      <w:r>
+        <w:rPr>
+          <w:rFonts w:hint="eastAsia"/>
+        </w:rPr>
+        <w:t>，此行為都能順利完成。但是，當</w:t>
+      </w:r>
+      <w:r>
+        <w:rPr>
+          <w:rFonts w:hint="eastAsia"/>
+        </w:rPr>
+        <w:t>可接受風險為</w:t>
+      </w:r>
+      <w:r>
+        <w:t>0.02</w:t>
+      </w:r>
+      <w:r>
+        <w:rPr>
+          <w:rFonts w:hint="eastAsia"/>
+        </w:rPr>
+        <w:t>時</w:t>
+      </w:r>
+      <w:r>
+        <w:rPr>
+          <w:rFonts w:hint="eastAsia"/>
+        </w:rPr>
+        <w:t>，</w:t>
+      </w:r>
+      <w:r>
+        <w:rPr>
+          <w:rFonts w:hint="eastAsia"/>
+        </w:rPr>
+        <w:t>由於超車車輛對快車道</w:t>
+      </w:r>
+      <w:r>
+        <w:t>2</w:t>
+      </w:r>
+      <w:r>
+        <w:rPr>
+          <w:rFonts w:hint="eastAsia"/>
+        </w:rPr>
+        <w:t>車</w:t>
+      </w:r>
+      <w:r>
+        <w:rPr>
+          <w:rFonts w:hint="eastAsia"/>
+        </w:rPr>
+        <w:t>之</w:t>
+      </w:r>
+      <w:proofErr w:type="gramStart"/>
+      <w:r>
+        <w:rPr>
+          <w:rFonts w:hint="eastAsia"/>
+        </w:rPr>
+        <w:t>車距較保守</w:t>
+      </w:r>
+      <w:proofErr w:type="gramEnd"/>
+      <w:r>
+        <w:rPr>
+          <w:rFonts w:hint="eastAsia"/>
+        </w:rPr>
+        <w:t>，</w:t>
+      </w:r>
+      <w:r>
+        <w:rPr>
+          <w:rFonts w:hint="eastAsia"/>
+        </w:rPr>
+        <w:t>較晚執行超車</w:t>
+      </w:r>
+      <w:r>
+        <w:rPr>
+          <w:rFonts w:hint="eastAsia"/>
+        </w:rPr>
+        <w:t>，</w:t>
+      </w:r>
+      <w:r>
+        <w:rPr>
+          <w:rFonts w:hint="eastAsia"/>
+        </w:rPr>
+        <w:t>導致第三台</w:t>
+      </w:r>
+      <w:r>
+        <w:rPr>
+          <w:rFonts w:hint="eastAsia"/>
+        </w:rPr>
+        <w:t>直行</w:t>
+      </w:r>
+      <w:r>
+        <w:rPr>
+          <w:rFonts w:hint="eastAsia"/>
+        </w:rPr>
+        <w:t>車閃避不及追撞</w:t>
+      </w:r>
+      <w:r>
+        <w:rPr>
+          <w:rFonts w:hint="eastAsia"/>
+        </w:rPr>
+        <w:t>。</w:t>
+      </w:r>
+    </w:p>
+    <w:p>
+      <w:pPr>
+        <w:pBdr>
+          <w:bottom w:val="single" w:sz="6" w:space="1" w:color="auto"/>
+        </w:pBdr>
+      </w:pPr>
+      <w:r>
+        <w:rPr>
+          <w:rFonts w:hint="eastAsia"/>
+        </w:rPr>
+        <w:t>從此實驗可得知</w:t>
+      </w:r>
+      <w:r>
+        <w:rPr>
+          <w:rFonts w:hint="eastAsia"/>
+        </w:rPr>
+        <w:t xml:space="preserve">: </w:t>
+      </w:r>
+      <w:r>
+        <w:rPr>
+          <w:rFonts w:hint="eastAsia"/>
+        </w:rPr>
+        <w:t>車輛間行為保守或激進</w:t>
+      </w:r>
+      <w:r>
+        <w:rPr>
+          <w:rFonts w:hint="eastAsia"/>
+        </w:rPr>
+        <w:t>，會</w:t>
+      </w:r>
+      <w:r>
+        <w:rPr>
+          <w:rFonts w:hint="eastAsia"/>
+        </w:rPr>
+        <w:t>影響</w:t>
+      </w:r>
+      <w:r>
+        <w:rPr>
+          <w:rFonts w:hint="eastAsia"/>
+        </w:rPr>
+        <w:t>快車的</w:t>
+      </w:r>
+      <w:r>
+        <w:rPr>
+          <w:rFonts w:hint="eastAsia"/>
+        </w:rPr>
+        <w:t>超車時機，在不同可接受風險</w:t>
+      </w:r>
+      <w:r>
+        <w:rPr>
+          <w:rFonts w:hint="eastAsia"/>
+        </w:rPr>
+        <w:t>下，</w:t>
+      </w:r>
+      <w:r>
+        <w:rPr>
+          <w:rFonts w:hint="eastAsia"/>
+        </w:rPr>
+        <w:t>皆可能導致不同駕駛決策行為，因此比起以保守行駛</w:t>
+      </w:r>
+      <w:r>
+        <w:rPr>
+          <w:rFonts w:hint="eastAsia"/>
+        </w:rPr>
+        <w:t>，</w:t>
+      </w:r>
+      <w:r>
+        <w:rPr>
+          <w:rFonts w:hint="eastAsia"/>
+        </w:rPr>
+        <w:t>更應該根據環境調整可接受風險</w:t>
+      </w:r>
+      <w:r>
+        <w:rPr>
+          <w:rFonts w:hint="eastAsia"/>
+        </w:rPr>
+        <w:t>。</w:t>
+      </w:r>
+    </w:p>
+    <w:p/>
+    <w:p>
+      <w:r>
+        <w:rPr>
+          <w:rFonts w:hint="eastAsia"/>
+        </w:rPr>
+        <w:lastRenderedPageBreak/>
+        <w:t>最後是</w:t>
+      </w:r>
+      <w:r>
+        <w:rPr>
+          <w:rFonts w:hint="eastAsia"/>
+        </w:rPr>
+        <w:t>無保護左轉</w:t>
+      </w:r>
+      <w:r>
+        <w:rPr>
+          <w:rFonts w:hint="eastAsia"/>
+        </w:rPr>
+        <w:t>模擬的工</w:t>
+      </w:r>
+      <w:proofErr w:type="gramStart"/>
+      <w:r>
+        <w:rPr>
+          <w:rFonts w:hint="eastAsia"/>
+        </w:rPr>
+        <w:t>況</w:t>
+      </w:r>
+      <w:proofErr w:type="gramEnd"/>
+      <w:r>
+        <w:rPr>
+          <w:rFonts w:hint="eastAsia"/>
+        </w:rPr>
+        <w:t>設定</w:t>
+      </w:r>
+      <w:r>
+        <w:rPr>
+          <w:rFonts w:hint="eastAsia"/>
+        </w:rPr>
+        <w:t>:</w:t>
+      </w:r>
+    </w:p>
+    <w:p>
+      <w:r>
+        <w:rPr>
+          <w:rFonts w:hint="eastAsia"/>
+        </w:rPr>
+        <w:t>如左圖所示，</w:t>
+      </w:r>
+      <w:r>
+        <w:rPr>
+          <w:rFonts w:hint="eastAsia"/>
+        </w:rPr>
+        <w:t>對向車道的三台直行車</w:t>
+      </w:r>
+      <w:r>
+        <w:rPr>
+          <w:rFonts w:hint="eastAsia"/>
+        </w:rPr>
+        <w:t>會以定速</w:t>
+      </w:r>
+      <w:r>
+        <w:rPr>
+          <w:rFonts w:hint="eastAsia"/>
+        </w:rPr>
+        <w:t>5</w:t>
+      </w:r>
+      <w:r>
+        <w:rPr>
+          <w:rFonts w:hint="eastAsia"/>
+        </w:rPr>
+        <w:t>0km/h</w:t>
+      </w:r>
+      <w:r>
+        <w:rPr>
+          <w:rFonts w:hint="eastAsia"/>
+        </w:rPr>
+        <w:t>行駛</w:t>
+      </w:r>
+      <w:r>
+        <w:rPr>
+          <w:rFonts w:hint="eastAsia"/>
+        </w:rPr>
+        <w:t>。可改變的工</w:t>
+      </w:r>
+      <w:proofErr w:type="gramStart"/>
+      <w:r>
+        <w:rPr>
+          <w:rFonts w:hint="eastAsia"/>
+        </w:rPr>
+        <w:t>況</w:t>
+      </w:r>
+      <w:proofErr w:type="gramEnd"/>
+      <w:r>
+        <w:rPr>
+          <w:rFonts w:hint="eastAsia"/>
+        </w:rPr>
+        <w:t>參數有</w:t>
+      </w:r>
+      <w:r>
+        <w:rPr>
+          <w:rFonts w:hint="eastAsia"/>
+        </w:rPr>
+        <w:t>:</w:t>
+      </w:r>
+    </w:p>
+    <w:p>
+      <w:pPr>
+        <w:pStyle w:val="a3"/>
+        <w:numPr>
+          <w:ilvl w:val="0"/>
+          <w:numId w:val="19"/>
+        </w:numPr>
+        <w:ind w:leftChars="0"/>
+      </w:pPr>
+      <w:r>
+        <w:rPr>
+          <w:rFonts w:hint="eastAsia"/>
+        </w:rPr>
+        <w:t>轉彎車之車速</w:t>
+      </w:r>
+      <w:r>
+        <w:rPr>
+          <w:rFonts w:hint="eastAsia"/>
+        </w:rPr>
+        <w:t>V</w:t>
+      </w:r>
+      <w:r>
+        <w:t>t</w:t>
+      </w:r>
+    </w:p>
+    <w:p>
+      <w:pPr>
+        <w:pStyle w:val="a3"/>
+        <w:numPr>
+          <w:ilvl w:val="0"/>
+          <w:numId w:val="19"/>
+        </w:numPr>
+        <w:ind w:leftChars="0"/>
+      </w:pPr>
+      <w:r>
+        <w:rPr>
+          <w:rFonts w:hint="eastAsia"/>
+        </w:rPr>
+        <w:t>直行車</w:t>
+      </w:r>
+      <w:proofErr w:type="gramStart"/>
+      <w:r>
+        <w:rPr>
+          <w:rFonts w:hint="eastAsia"/>
+        </w:rPr>
+        <w:t>車</w:t>
+      </w:r>
+      <w:proofErr w:type="gramEnd"/>
+      <w:r>
+        <w:rPr>
+          <w:rFonts w:hint="eastAsia"/>
+        </w:rPr>
+        <w:t>距</w:t>
+      </w:r>
+      <w:r>
+        <w:rPr>
+          <w:rFonts w:hint="eastAsia"/>
+        </w:rPr>
+        <w:t>D</w:t>
+      </w:r>
+      <w:r>
+        <w:t>s</w:t>
+      </w:r>
+    </w:p>
+    <w:p>
+      <w:pPr>
+        <w:pStyle w:val="a3"/>
+        <w:numPr>
+          <w:ilvl w:val="0"/>
+          <w:numId w:val="19"/>
+        </w:numPr>
+        <w:pBdr>
+          <w:bottom w:val="single" w:sz="6" w:space="1" w:color="auto"/>
+        </w:pBdr>
+        <w:ind w:leftChars="0"/>
+      </w:pPr>
+      <w:r>
+        <w:rPr>
+          <w:rFonts w:hint="eastAsia"/>
+        </w:rPr>
+        <w:t>轉彎車的可接受風險</w:t>
+      </w:r>
+    </w:p>
+    <w:p/>
+    <w:p>
+      <w:pPr>
+        <w:pBdr>
+          <w:bottom w:val="single" w:sz="6" w:space="1" w:color="auto"/>
+        </w:pBdr>
+        <w:rPr>
+          <w:rFonts w:hint="eastAsia"/>
+        </w:rPr>
+      </w:pPr>
+      <w:r>
+        <w:rPr>
+          <w:rFonts w:hint="eastAsia"/>
+        </w:rPr>
+        <w:t>所有</w:t>
+      </w:r>
+      <w:r>
+        <w:rPr>
+          <w:rFonts w:hint="eastAsia"/>
+        </w:rPr>
+        <w:t>工</w:t>
+      </w:r>
+      <w:proofErr w:type="gramStart"/>
+      <w:r>
+        <w:rPr>
+          <w:rFonts w:hint="eastAsia"/>
+        </w:rPr>
+        <w:t>況</w:t>
+      </w:r>
+      <w:proofErr w:type="gramEnd"/>
+      <w:r>
+        <w:rPr>
+          <w:rFonts w:hint="eastAsia"/>
+        </w:rPr>
+        <w:t>的轉彎結果如左表所示</w:t>
+      </w:r>
+      <w:r>
+        <w:rPr>
+          <w:rFonts w:hint="eastAsia"/>
+        </w:rPr>
+        <w:t>。</w:t>
+      </w:r>
+      <w:r>
+        <w:rPr>
+          <w:rFonts w:hint="eastAsia"/>
+        </w:rPr>
+        <w:t>可以看到當可接受風險為</w:t>
+      </w:r>
+      <w:r>
+        <w:t>1</w:t>
+      </w:r>
+      <w:r>
+        <w:rPr>
+          <w:rFonts w:hint="eastAsia"/>
+        </w:rPr>
+        <w:t>時</w:t>
+      </w:r>
+      <w:r>
+        <w:rPr>
+          <w:rFonts w:hint="eastAsia"/>
+        </w:rPr>
+        <w:t>，也就是</w:t>
+      </w:r>
+      <w:r>
+        <w:rPr>
+          <w:rFonts w:hint="eastAsia"/>
+        </w:rPr>
+        <w:t>在沒有考慮風險的情況下</w:t>
+      </w:r>
+      <w:r>
+        <w:rPr>
+          <w:rFonts w:hint="eastAsia"/>
+        </w:rPr>
+        <w:t>，</w:t>
+      </w:r>
+      <w:r>
+        <w:rPr>
+          <w:rFonts w:hint="eastAsia"/>
+        </w:rPr>
+        <w:t>車輛只有在最安全的</w:t>
+      </w:r>
+      <w:r>
+        <w:rPr>
+          <w:rFonts w:hint="eastAsia"/>
+        </w:rPr>
+        <w:t>工</w:t>
+      </w:r>
+      <w:proofErr w:type="gramStart"/>
+      <w:r>
+        <w:rPr>
+          <w:rFonts w:hint="eastAsia"/>
+        </w:rPr>
+        <w:t>況</w:t>
+      </w:r>
+      <w:proofErr w:type="gramEnd"/>
+      <w:r>
+        <w:rPr>
+          <w:rFonts w:hint="eastAsia"/>
+        </w:rPr>
+        <w:t>下</w:t>
+      </w:r>
+      <w:r>
+        <w:rPr>
+          <w:rFonts w:hint="eastAsia"/>
+        </w:rPr>
+        <w:t>(</w:t>
+      </w:r>
+      <w:r>
+        <w:rPr>
+          <w:rFonts w:hint="eastAsia"/>
+        </w:rPr>
+        <w:t>轉彎車速</w:t>
+      </w:r>
+      <w:r>
+        <w:t>30</w:t>
+      </w:r>
+      <w:r>
+        <w:t>km/h</w:t>
+      </w:r>
+      <w:r>
+        <w:rPr>
+          <w:rFonts w:hint="eastAsia"/>
+        </w:rPr>
+        <w:t>直行車距</w:t>
+      </w:r>
+      <w:r>
+        <w:t>20</w:t>
+      </w:r>
+      <w:r>
+        <w:rPr>
+          <w:rFonts w:hint="eastAsia"/>
+        </w:rPr>
+        <w:t>公尺時</w:t>
+      </w:r>
+      <w:r>
+        <w:rPr>
+          <w:rFonts w:hint="eastAsia"/>
+        </w:rPr>
+        <w:t>)</w:t>
+      </w:r>
+      <w:r>
+        <w:rPr>
+          <w:rFonts w:hint="eastAsia"/>
+        </w:rPr>
+        <w:t>能成功通過</w:t>
+      </w:r>
+      <w:r>
+        <w:rPr>
+          <w:rFonts w:hint="eastAsia"/>
+        </w:rPr>
+        <w:t>。而可接受風險為</w:t>
+      </w:r>
+      <w:r>
+        <w:rPr>
+          <w:rFonts w:hint="eastAsia"/>
+        </w:rPr>
+        <w:t>0.05</w:t>
+      </w:r>
+      <w:r>
+        <w:rPr>
+          <w:rFonts w:hint="eastAsia"/>
+        </w:rPr>
+        <w:t>的情況下，</w:t>
+      </w:r>
+      <w:r>
+        <w:rPr>
+          <w:rFonts w:hint="eastAsia"/>
+        </w:rPr>
+        <w:t>6</w:t>
+      </w:r>
+      <w:r>
+        <w:rPr>
+          <w:rFonts w:hint="eastAsia"/>
+        </w:rPr>
+        <w:t>個工</w:t>
+      </w:r>
+      <w:proofErr w:type="gramStart"/>
+      <w:r>
+        <w:rPr>
+          <w:rFonts w:hint="eastAsia"/>
+        </w:rPr>
+        <w:t>況</w:t>
+      </w:r>
+      <w:proofErr w:type="gramEnd"/>
+      <w:r>
+        <w:rPr>
+          <w:rFonts w:hint="eastAsia"/>
+        </w:rPr>
+        <w:t>中有</w:t>
+      </w:r>
+      <w:r>
+        <w:rPr>
+          <w:rFonts w:hint="eastAsia"/>
+        </w:rPr>
+        <w:t>3</w:t>
+      </w:r>
+      <w:r>
+        <w:rPr>
+          <w:rFonts w:hint="eastAsia"/>
+        </w:rPr>
+        <w:t>個成功。</w:t>
+      </w:r>
+      <w:r>
+        <w:rPr>
+          <w:rFonts w:hint="eastAsia"/>
+        </w:rPr>
+        <w:t>當可接受風險為</w:t>
+      </w:r>
+      <w:r>
+        <w:rPr>
+          <w:rFonts w:hint="eastAsia"/>
+        </w:rPr>
+        <w:t>0.001</w:t>
+      </w:r>
+      <w:r>
+        <w:rPr>
+          <w:rFonts w:hint="eastAsia"/>
+        </w:rPr>
+        <w:t>時，若是轉彎車速低，且直行車的間距較小，則轉彎車會耗費一段時間等三輛車都通過後才進行左轉。</w:t>
+      </w:r>
+    </w:p>
+    <w:p>
+      <w:pPr>
+        <w:rPr>
+          <w:rFonts w:hint="eastAsia"/>
+        </w:rPr>
+      </w:pPr>
+    </w:p>
+    <w:p>
+      <w:pPr>
+        <w:rPr>
+          <w:b/>
+          <w:bCs/>
+        </w:rPr>
+      </w:pPr>
+      <w:r>
+        <w:rPr>
+          <w:rFonts w:hint="eastAsia"/>
+          <w:b/>
+          <w:bCs/>
+        </w:rPr>
         <w:t>成果貢獻與未來展望</w:t>
       </w:r>
       <w:r>
         <w:rPr>
           <w:rFonts w:hint="eastAsia"/>
+          <w:b/>
+          <w:bCs/>
         </w:rPr>
         <w:t>:</w:t>
+      </w:r>
+    </w:p>
+    <w:p>
+      <w:pPr>
+        <w:rPr>
+          <w:rFonts w:hint="eastAsia"/>
+        </w:rPr>
+      </w:pPr>
+      <w:r>
+        <w:rPr>
+          <w:rFonts w:hint="eastAsia"/>
+        </w:rPr>
+        <w:t>最後對本研究的貢獻進行總結</w:t>
+      </w:r>
+      <w:r>
+        <w:rPr>
+          <w:rFonts w:hint="eastAsia"/>
+        </w:rPr>
+        <w:t>。</w:t>
+      </w:r>
+    </w:p>
+    <w:p>
+      <w:pPr>
+        <w:rPr>
+          <w:rFonts w:hint="eastAsia"/>
+        </w:rPr>
+      </w:pPr>
+      <w:r>
+        <w:rPr>
+          <w:rFonts w:hint="eastAsia"/>
+        </w:rPr>
+        <w:t>首先本研究透過改變駕駛可接受風險</w:t>
+      </w:r>
+      <w:r>
+        <w:rPr>
+          <w:rFonts w:hint="eastAsia"/>
+        </w:rPr>
+        <w:t>，</w:t>
+      </w:r>
+      <w:r>
+        <w:rPr>
+          <w:rFonts w:hint="eastAsia"/>
+        </w:rPr>
+        <w:t>探討不同駕駛風格對</w:t>
+      </w:r>
+      <w:r>
+        <w:rPr>
+          <w:rFonts w:hint="eastAsia"/>
+        </w:rPr>
+        <w:t>一些特定</w:t>
+      </w:r>
+      <w:r>
+        <w:rPr>
+          <w:rFonts w:hint="eastAsia"/>
+        </w:rPr>
+        <w:t>駕駛行為的影響</w:t>
+      </w:r>
+      <w:r>
+        <w:rPr>
+          <w:rFonts w:hint="eastAsia"/>
+        </w:rPr>
+        <w:t>。</w:t>
+      </w:r>
+    </w:p>
+    <w:p>
+      <w:pPr>
+        <w:rPr>
+          <w:rFonts w:hint="eastAsia"/>
+        </w:rPr>
+      </w:pPr>
+      <w:r>
+        <w:rPr>
+          <w:rFonts w:hint="eastAsia"/>
+        </w:rPr>
+        <w:t>此外建立了基於指數分布風險評估的駕駛行為模型</w:t>
+      </w:r>
+      <w:r>
+        <w:rPr>
+          <w:rFonts w:hint="eastAsia"/>
+        </w:rPr>
+        <w:t>，</w:t>
+      </w:r>
+      <w:r>
+        <w:rPr>
+          <w:rFonts w:hint="eastAsia"/>
+        </w:rPr>
+        <w:t>且可以適用於多種駕駛環境</w:t>
+      </w:r>
+      <w:r>
+        <w:rPr>
+          <w:rFonts w:hint="eastAsia"/>
+        </w:rPr>
+        <w:t>。</w:t>
+      </w:r>
+    </w:p>
+    <w:p/>
+    <w:p>
+      <w:pPr>
+        <w:rPr>
+          <w:rFonts w:hint="eastAsia"/>
+        </w:rPr>
+      </w:pPr>
+      <w:r>
+        <w:rPr>
+          <w:rFonts w:hint="eastAsia"/>
+        </w:rPr>
+        <w:t>以下也列出了幾點未來展望</w:t>
+      </w:r>
+      <w:r>
+        <w:rPr>
+          <w:rFonts w:hint="eastAsia"/>
+        </w:rPr>
+        <w:t>:</w:t>
+      </w:r>
+    </w:p>
+    <w:p>
+      <w:pPr>
+        <w:pStyle w:val="a3"/>
+        <w:numPr>
+          <w:ilvl w:val="0"/>
+          <w:numId w:val="20"/>
+        </w:numPr>
+        <w:ind w:leftChars="0"/>
+        <w:rPr>
+          <w:rFonts w:hint="eastAsia"/>
+        </w:rPr>
+      </w:pPr>
+      <w:r>
+        <w:rPr>
+          <w:rFonts w:hint="eastAsia"/>
+        </w:rPr>
+        <w:t>提高模擬環境複雜度</w:t>
+      </w:r>
+    </w:p>
+    <w:p>
+      <w:pPr>
+        <w:pStyle w:val="a3"/>
+        <w:numPr>
+          <w:ilvl w:val="0"/>
+          <w:numId w:val="20"/>
+        </w:numPr>
+        <w:ind w:leftChars="0"/>
+        <w:rPr>
+          <w:rFonts w:hint="eastAsia"/>
+        </w:rPr>
+      </w:pPr>
+      <w:r>
+        <w:rPr>
+          <w:rFonts w:hint="eastAsia"/>
+        </w:rPr>
+        <w:t>使用更精確車輛模型</w:t>
+      </w:r>
+    </w:p>
+    <w:p>
+      <w:pPr>
+        <w:pStyle w:val="a3"/>
+        <w:numPr>
+          <w:ilvl w:val="0"/>
+          <w:numId w:val="20"/>
+        </w:numPr>
+        <w:ind w:leftChars="0"/>
+        <w:rPr>
+          <w:rFonts w:hint="eastAsia"/>
+        </w:rPr>
+      </w:pPr>
+      <w:r>
+        <w:rPr>
+          <w:rFonts w:hint="eastAsia"/>
+        </w:rPr>
+        <w:t>更好的碰撞風險分析方法</w:t>
+      </w:r>
+    </w:p>
+    <w:p>
+      <w:pPr>
+        <w:pStyle w:val="a3"/>
+        <w:numPr>
+          <w:ilvl w:val="0"/>
+          <w:numId w:val="20"/>
+        </w:numPr>
+        <w:ind w:leftChars="0"/>
+      </w:pPr>
+      <w:r>
+        <w:rPr>
+          <w:rFonts w:hint="eastAsia"/>
+        </w:rPr>
+        <w:t>加入人類社會行為</w:t>
       </w:r>
     </w:p>
     <w:sectPr>
@@ -1969,6 +6486,372 @@
     </w:lvl>
   </w:abstractNum>
   <w:abstractNum w:abstractNumId="2" w15:restartNumberingAfterBreak="0">
+    <w:nsid w:val="0C7B798C"/>
+    <w:multiLevelType w:val="hybridMultilevel"/>
+    <w:tmpl w:val="728E2368"/>
+    <w:lvl w:ilvl="0" w:tplc="04090001">
+      <w:start w:val="1"/>
+      <w:numFmt w:val="bullet"/>
+      <w:lvlText w:val=""/>
+      <w:lvlJc w:val="left"/>
+      <w:pPr>
+        <w:ind w:left="480" w:hanging="480"/>
+      </w:pPr>
+      <w:rPr>
+        <w:rFonts w:ascii="Wingdings" w:hAnsi="Wingdings" w:hint="default"/>
+      </w:rPr>
+    </w:lvl>
+    <w:lvl w:ilvl="1" w:tplc="04090003" w:tentative="1">
+      <w:start w:val="1"/>
+      <w:numFmt w:val="bullet"/>
+      <w:lvlText w:val=""/>
+      <w:lvlJc w:val="left"/>
+      <w:pPr>
+        <w:ind w:left="960" w:hanging="480"/>
+      </w:pPr>
+      <w:rPr>
+        <w:rFonts w:ascii="Wingdings" w:hAnsi="Wingdings" w:hint="default"/>
+      </w:rPr>
+    </w:lvl>
+    <w:lvl w:ilvl="2" w:tplc="04090005" w:tentative="1">
+      <w:start w:val="1"/>
+      <w:numFmt w:val="bullet"/>
+      <w:lvlText w:val=""/>
+      <w:lvlJc w:val="left"/>
+      <w:pPr>
+        <w:ind w:left="1440" w:hanging="480"/>
+      </w:pPr>
+      <w:rPr>
+        <w:rFonts w:ascii="Wingdings" w:hAnsi="Wingdings" w:hint="default"/>
+      </w:rPr>
+    </w:lvl>
+    <w:lvl w:ilvl="3" w:tplc="04090001" w:tentative="1">
+      <w:start w:val="1"/>
+      <w:numFmt w:val="bullet"/>
+      <w:lvlText w:val=""/>
+      <w:lvlJc w:val="left"/>
+      <w:pPr>
+        <w:ind w:left="1920" w:hanging="480"/>
+      </w:pPr>
+      <w:rPr>
+        <w:rFonts w:ascii="Wingdings" w:hAnsi="Wingdings" w:hint="default"/>
+      </w:rPr>
+    </w:lvl>
+    <w:lvl w:ilvl="4" w:tplc="04090003" w:tentative="1">
+      <w:start w:val="1"/>
+      <w:numFmt w:val="bullet"/>
+      <w:lvlText w:val=""/>
+      <w:lvlJc w:val="left"/>
+      <w:pPr>
+        <w:ind w:left="2400" w:hanging="480"/>
+      </w:pPr>
+      <w:rPr>
+        <w:rFonts w:ascii="Wingdings" w:hAnsi="Wingdings" w:hint="default"/>
+      </w:rPr>
+    </w:lvl>
+    <w:lvl w:ilvl="5" w:tplc="04090005" w:tentative="1">
+      <w:start w:val="1"/>
+      <w:numFmt w:val="bullet"/>
+      <w:lvlText w:val=""/>
+      <w:lvlJc w:val="left"/>
+      <w:pPr>
+        <w:ind w:left="2880" w:hanging="480"/>
+      </w:pPr>
+      <w:rPr>
+        <w:rFonts w:ascii="Wingdings" w:hAnsi="Wingdings" w:hint="default"/>
+      </w:rPr>
+    </w:lvl>
+    <w:lvl w:ilvl="6" w:tplc="04090001" w:tentative="1">
+      <w:start w:val="1"/>
+      <w:numFmt w:val="bullet"/>
+      <w:lvlText w:val=""/>
+      <w:lvlJc w:val="left"/>
+      <w:pPr>
+        <w:ind w:left="3360" w:hanging="480"/>
+      </w:pPr>
+      <w:rPr>
+        <w:rFonts w:ascii="Wingdings" w:hAnsi="Wingdings" w:hint="default"/>
+      </w:rPr>
+    </w:lvl>
+    <w:lvl w:ilvl="7" w:tplc="04090003" w:tentative="1">
+      <w:start w:val="1"/>
+      <w:numFmt w:val="bullet"/>
+      <w:lvlText w:val=""/>
+      <w:lvlJc w:val="left"/>
+      <w:pPr>
+        <w:ind w:left="3840" w:hanging="480"/>
+      </w:pPr>
+      <w:rPr>
+        <w:rFonts w:ascii="Wingdings" w:hAnsi="Wingdings" w:hint="default"/>
+      </w:rPr>
+    </w:lvl>
+    <w:lvl w:ilvl="8" w:tplc="04090005" w:tentative="1">
+      <w:start w:val="1"/>
+      <w:numFmt w:val="bullet"/>
+      <w:lvlText w:val=""/>
+      <w:lvlJc w:val="left"/>
+      <w:pPr>
+        <w:ind w:left="4320" w:hanging="480"/>
+      </w:pPr>
+      <w:rPr>
+        <w:rFonts w:ascii="Wingdings" w:hAnsi="Wingdings" w:hint="default"/>
+      </w:rPr>
+    </w:lvl>
+  </w:abstractNum>
+  <w:abstractNum w:abstractNumId="3" w15:restartNumberingAfterBreak="0">
+    <w:nsid w:val="13641FBF"/>
+    <w:multiLevelType w:val="hybridMultilevel"/>
+    <w:tmpl w:val="45E86682"/>
+    <w:lvl w:ilvl="0" w:tplc="04090001">
+      <w:start w:val="1"/>
+      <w:numFmt w:val="bullet"/>
+      <w:lvlText w:val=""/>
+      <w:lvlJc w:val="left"/>
+      <w:pPr>
+        <w:ind w:left="480" w:hanging="480"/>
+      </w:pPr>
+      <w:rPr>
+        <w:rFonts w:ascii="Wingdings" w:hAnsi="Wingdings" w:hint="default"/>
+      </w:rPr>
+    </w:lvl>
+    <w:lvl w:ilvl="1" w:tplc="04090003" w:tentative="1">
+      <w:start w:val="1"/>
+      <w:numFmt w:val="bullet"/>
+      <w:lvlText w:val=""/>
+      <w:lvlJc w:val="left"/>
+      <w:pPr>
+        <w:ind w:left="960" w:hanging="480"/>
+      </w:pPr>
+      <w:rPr>
+        <w:rFonts w:ascii="Wingdings" w:hAnsi="Wingdings" w:hint="default"/>
+      </w:rPr>
+    </w:lvl>
+    <w:lvl w:ilvl="2" w:tplc="04090005" w:tentative="1">
+      <w:start w:val="1"/>
+      <w:numFmt w:val="bullet"/>
+      <w:lvlText w:val=""/>
+      <w:lvlJc w:val="left"/>
+      <w:pPr>
+        <w:ind w:left="1440" w:hanging="480"/>
+      </w:pPr>
+      <w:rPr>
+        <w:rFonts w:ascii="Wingdings" w:hAnsi="Wingdings" w:hint="default"/>
+      </w:rPr>
+    </w:lvl>
+    <w:lvl w:ilvl="3" w:tplc="04090001" w:tentative="1">
+      <w:start w:val="1"/>
+      <w:numFmt w:val="bullet"/>
+      <w:lvlText w:val=""/>
+      <w:lvlJc w:val="left"/>
+      <w:pPr>
+        <w:ind w:left="1920" w:hanging="480"/>
+      </w:pPr>
+      <w:rPr>
+        <w:rFonts w:ascii="Wingdings" w:hAnsi="Wingdings" w:hint="default"/>
+      </w:rPr>
+    </w:lvl>
+    <w:lvl w:ilvl="4" w:tplc="04090003" w:tentative="1">
+      <w:start w:val="1"/>
+      <w:numFmt w:val="bullet"/>
+      <w:lvlText w:val=""/>
+      <w:lvlJc w:val="left"/>
+      <w:pPr>
+        <w:ind w:left="2400" w:hanging="480"/>
+      </w:pPr>
+      <w:rPr>
+        <w:rFonts w:ascii="Wingdings" w:hAnsi="Wingdings" w:hint="default"/>
+      </w:rPr>
+    </w:lvl>
+    <w:lvl w:ilvl="5" w:tplc="04090005" w:tentative="1">
+      <w:start w:val="1"/>
+      <w:numFmt w:val="bullet"/>
+      <w:lvlText w:val=""/>
+      <w:lvlJc w:val="left"/>
+      <w:pPr>
+        <w:ind w:left="2880" w:hanging="480"/>
+      </w:pPr>
+      <w:rPr>
+        <w:rFonts w:ascii="Wingdings" w:hAnsi="Wingdings" w:hint="default"/>
+      </w:rPr>
+    </w:lvl>
+    <w:lvl w:ilvl="6" w:tplc="04090001" w:tentative="1">
+      <w:start w:val="1"/>
+      <w:numFmt w:val="bullet"/>
+      <w:lvlText w:val=""/>
+      <w:lvlJc w:val="left"/>
+      <w:pPr>
+        <w:ind w:left="3360" w:hanging="480"/>
+      </w:pPr>
+      <w:rPr>
+        <w:rFonts w:ascii="Wingdings" w:hAnsi="Wingdings" w:hint="default"/>
+      </w:rPr>
+    </w:lvl>
+    <w:lvl w:ilvl="7" w:tplc="04090003" w:tentative="1">
+      <w:start w:val="1"/>
+      <w:numFmt w:val="bullet"/>
+      <w:lvlText w:val=""/>
+      <w:lvlJc w:val="left"/>
+      <w:pPr>
+        <w:ind w:left="3840" w:hanging="480"/>
+      </w:pPr>
+      <w:rPr>
+        <w:rFonts w:ascii="Wingdings" w:hAnsi="Wingdings" w:hint="default"/>
+      </w:rPr>
+    </w:lvl>
+    <w:lvl w:ilvl="8" w:tplc="04090005" w:tentative="1">
+      <w:start w:val="1"/>
+      <w:numFmt w:val="bullet"/>
+      <w:lvlText w:val=""/>
+      <w:lvlJc w:val="left"/>
+      <w:pPr>
+        <w:ind w:left="4320" w:hanging="480"/>
+      </w:pPr>
+      <w:rPr>
+        <w:rFonts w:ascii="Wingdings" w:hAnsi="Wingdings" w:hint="default"/>
+      </w:rPr>
+    </w:lvl>
+  </w:abstractNum>
+  <w:abstractNum w:abstractNumId="4" w15:restartNumberingAfterBreak="0">
+    <w:nsid w:val="1DAD3843"/>
+    <w:multiLevelType w:val="hybridMultilevel"/>
+    <w:tmpl w:val="43B255FA"/>
+    <w:lvl w:ilvl="0" w:tplc="E54AD0B4">
+      <w:start w:val="1"/>
+      <w:numFmt w:val="bullet"/>
+      <w:lvlText w:val="•"/>
+      <w:lvlJc w:val="left"/>
+      <w:pPr>
+        <w:tabs>
+          <w:tab w:val="num" w:pos="720"/>
+        </w:tabs>
+        <w:ind w:left="720" w:hanging="360"/>
+      </w:pPr>
+      <w:rPr>
+        <w:rFonts w:ascii="Arial" w:hAnsi="Arial" w:hint="default"/>
+      </w:rPr>
+    </w:lvl>
+    <w:lvl w:ilvl="1" w:tplc="380A4C1A" w:tentative="1">
+      <w:start w:val="1"/>
+      <w:numFmt w:val="bullet"/>
+      <w:lvlText w:val="•"/>
+      <w:lvlJc w:val="left"/>
+      <w:pPr>
+        <w:tabs>
+          <w:tab w:val="num" w:pos="1440"/>
+        </w:tabs>
+        <w:ind w:left="1440" w:hanging="360"/>
+      </w:pPr>
+      <w:rPr>
+        <w:rFonts w:ascii="Arial" w:hAnsi="Arial" w:hint="default"/>
+      </w:rPr>
+    </w:lvl>
+    <w:lvl w:ilvl="2" w:tplc="D28E2852" w:tentative="1">
+      <w:start w:val="1"/>
+      <w:numFmt w:val="bullet"/>
+      <w:lvlText w:val="•"/>
+      <w:lvlJc w:val="left"/>
+      <w:pPr>
+        <w:tabs>
+          <w:tab w:val="num" w:pos="2160"/>
+        </w:tabs>
+        <w:ind w:left="2160" w:hanging="360"/>
+      </w:pPr>
+      <w:rPr>
+        <w:rFonts w:ascii="Arial" w:hAnsi="Arial" w:hint="default"/>
+      </w:rPr>
+    </w:lvl>
+    <w:lvl w:ilvl="3" w:tplc="3B8A65A2" w:tentative="1">
+      <w:start w:val="1"/>
+      <w:numFmt w:val="bullet"/>
+      <w:lvlText w:val="•"/>
+      <w:lvlJc w:val="left"/>
+      <w:pPr>
+        <w:tabs>
+          <w:tab w:val="num" w:pos="2880"/>
+        </w:tabs>
+        <w:ind w:left="2880" w:hanging="360"/>
+      </w:pPr>
+      <w:rPr>
+        <w:rFonts w:ascii="Arial" w:hAnsi="Arial" w:hint="default"/>
+      </w:rPr>
+    </w:lvl>
+    <w:lvl w:ilvl="4" w:tplc="98E28E70" w:tentative="1">
+      <w:start w:val="1"/>
+      <w:numFmt w:val="bullet"/>
+      <w:lvlText w:val="•"/>
+      <w:lvlJc w:val="left"/>
+      <w:pPr>
+        <w:tabs>
+          <w:tab w:val="num" w:pos="3600"/>
+        </w:tabs>
+        <w:ind w:left="3600" w:hanging="360"/>
+      </w:pPr>
+      <w:rPr>
+        <w:rFonts w:ascii="Arial" w:hAnsi="Arial" w:hint="default"/>
+      </w:rPr>
+    </w:lvl>
+    <w:lvl w:ilvl="5" w:tplc="DBBE969A" w:tentative="1">
+      <w:start w:val="1"/>
+      <w:numFmt w:val="bullet"/>
+      <w:lvlText w:val="•"/>
+      <w:lvlJc w:val="left"/>
+      <w:pPr>
+        <w:tabs>
+          <w:tab w:val="num" w:pos="4320"/>
+        </w:tabs>
+        <w:ind w:left="4320" w:hanging="360"/>
+      </w:pPr>
+      <w:rPr>
+        <w:rFonts w:ascii="Arial" w:hAnsi="Arial" w:hint="default"/>
+      </w:rPr>
+    </w:lvl>
+    <w:lvl w:ilvl="6" w:tplc="32262190" w:tentative="1">
+      <w:start w:val="1"/>
+      <w:numFmt w:val="bullet"/>
+      <w:lvlText w:val="•"/>
+      <w:lvlJc w:val="left"/>
+      <w:pPr>
+        <w:tabs>
+          <w:tab w:val="num" w:pos="5040"/>
+        </w:tabs>
+        <w:ind w:left="5040" w:hanging="360"/>
+      </w:pPr>
+      <w:rPr>
+        <w:rFonts w:ascii="Arial" w:hAnsi="Arial" w:hint="default"/>
+      </w:rPr>
+    </w:lvl>
+    <w:lvl w:ilvl="7" w:tplc="EF2AC384" w:tentative="1">
+      <w:start w:val="1"/>
+      <w:numFmt w:val="bullet"/>
+      <w:lvlText w:val="•"/>
+      <w:lvlJc w:val="left"/>
+      <w:pPr>
+        <w:tabs>
+          <w:tab w:val="num" w:pos="5760"/>
+        </w:tabs>
+        <w:ind w:left="5760" w:hanging="360"/>
+      </w:pPr>
+      <w:rPr>
+        <w:rFonts w:ascii="Arial" w:hAnsi="Arial" w:hint="default"/>
+      </w:rPr>
+    </w:lvl>
+    <w:lvl w:ilvl="8" w:tplc="21A06AE6" w:tentative="1">
+      <w:start w:val="1"/>
+      <w:numFmt w:val="bullet"/>
+      <w:lvlText w:val="•"/>
+      <w:lvlJc w:val="left"/>
+      <w:pPr>
+        <w:tabs>
+          <w:tab w:val="num" w:pos="6480"/>
+        </w:tabs>
+        <w:ind w:left="6480" w:hanging="360"/>
+      </w:pPr>
+      <w:rPr>
+        <w:rFonts w:ascii="Arial" w:hAnsi="Arial" w:hint="default"/>
+      </w:rPr>
+    </w:lvl>
+  </w:abstractNum>
+  <w:abstractNum w:abstractNumId="5" w15:restartNumberingAfterBreak="0">
     <w:nsid w:val="1F930815"/>
     <w:multiLevelType w:val="hybridMultilevel"/>
     <w:tmpl w:val="7604EDF8"/>
@@ -2081,7 +6964,120 @@
       </w:rPr>
     </w:lvl>
   </w:abstractNum>
-  <w:abstractNum w:abstractNumId="3" w15:restartNumberingAfterBreak="0">
+  <w:abstractNum w:abstractNumId="6" w15:restartNumberingAfterBreak="0">
+    <w:nsid w:val="29513923"/>
+    <w:multiLevelType w:val="hybridMultilevel"/>
+    <w:tmpl w:val="4A1EE116"/>
+    <w:lvl w:ilvl="0" w:tplc="04090001">
+      <w:start w:val="1"/>
+      <w:numFmt w:val="bullet"/>
+      <w:lvlText w:val=""/>
+      <w:lvlJc w:val="left"/>
+      <w:pPr>
+        <w:ind w:left="480" w:hanging="480"/>
+      </w:pPr>
+      <w:rPr>
+        <w:rFonts w:ascii="Wingdings" w:hAnsi="Wingdings" w:hint="default"/>
+      </w:rPr>
+    </w:lvl>
+    <w:lvl w:ilvl="1" w:tplc="04090003" w:tentative="1">
+      <w:start w:val="1"/>
+      <w:numFmt w:val="bullet"/>
+      <w:lvlText w:val=""/>
+      <w:lvlJc w:val="left"/>
+      <w:pPr>
+        <w:ind w:left="960" w:hanging="480"/>
+      </w:pPr>
+      <w:rPr>
+        <w:rFonts w:ascii="Wingdings" w:hAnsi="Wingdings" w:hint="default"/>
+      </w:rPr>
+    </w:lvl>
+    <w:lvl w:ilvl="2" w:tplc="04090005" w:tentative="1">
+      <w:start w:val="1"/>
+      <w:numFmt w:val="bullet"/>
+      <w:lvlText w:val=""/>
+      <w:lvlJc w:val="left"/>
+      <w:pPr>
+        <w:ind w:left="1440" w:hanging="480"/>
+      </w:pPr>
+      <w:rPr>
+        <w:rFonts w:ascii="Wingdings" w:hAnsi="Wingdings" w:hint="default"/>
+      </w:rPr>
+    </w:lvl>
+    <w:lvl w:ilvl="3" w:tplc="04090001" w:tentative="1">
+      <w:start w:val="1"/>
+      <w:numFmt w:val="bullet"/>
+      <w:lvlText w:val=""/>
+      <w:lvlJc w:val="left"/>
+      <w:pPr>
+        <w:ind w:left="1920" w:hanging="480"/>
+      </w:pPr>
+      <w:rPr>
+        <w:rFonts w:ascii="Wingdings" w:hAnsi="Wingdings" w:hint="default"/>
+      </w:rPr>
+    </w:lvl>
+    <w:lvl w:ilvl="4" w:tplc="04090003" w:tentative="1">
+      <w:start w:val="1"/>
+      <w:numFmt w:val="bullet"/>
+      <w:lvlText w:val=""/>
+      <w:lvlJc w:val="left"/>
+      <w:pPr>
+        <w:ind w:left="2400" w:hanging="480"/>
+      </w:pPr>
+      <w:rPr>
+        <w:rFonts w:ascii="Wingdings" w:hAnsi="Wingdings" w:hint="default"/>
+      </w:rPr>
+    </w:lvl>
+    <w:lvl w:ilvl="5" w:tplc="04090005" w:tentative="1">
+      <w:start w:val="1"/>
+      <w:numFmt w:val="bullet"/>
+      <w:lvlText w:val=""/>
+      <w:lvlJc w:val="left"/>
+      <w:pPr>
+        <w:ind w:left="2880" w:hanging="480"/>
+      </w:pPr>
+      <w:rPr>
+        <w:rFonts w:ascii="Wingdings" w:hAnsi="Wingdings" w:hint="default"/>
+      </w:rPr>
+    </w:lvl>
+    <w:lvl w:ilvl="6" w:tplc="04090001" w:tentative="1">
+      <w:start w:val="1"/>
+      <w:numFmt w:val="bullet"/>
+      <w:lvlText w:val=""/>
+      <w:lvlJc w:val="left"/>
+      <w:pPr>
+        <w:ind w:left="3360" w:hanging="480"/>
+      </w:pPr>
+      <w:rPr>
+        <w:rFonts w:ascii="Wingdings" w:hAnsi="Wingdings" w:hint="default"/>
+      </w:rPr>
+    </w:lvl>
+    <w:lvl w:ilvl="7" w:tplc="04090003" w:tentative="1">
+      <w:start w:val="1"/>
+      <w:numFmt w:val="bullet"/>
+      <w:lvlText w:val=""/>
+      <w:lvlJc w:val="left"/>
+      <w:pPr>
+        <w:ind w:left="3840" w:hanging="480"/>
+      </w:pPr>
+      <w:rPr>
+        <w:rFonts w:ascii="Wingdings" w:hAnsi="Wingdings" w:hint="default"/>
+      </w:rPr>
+    </w:lvl>
+    <w:lvl w:ilvl="8" w:tplc="04090005" w:tentative="1">
+      <w:start w:val="1"/>
+      <w:numFmt w:val="bullet"/>
+      <w:lvlText w:val=""/>
+      <w:lvlJc w:val="left"/>
+      <w:pPr>
+        <w:ind w:left="4320" w:hanging="480"/>
+      </w:pPr>
+      <w:rPr>
+        <w:rFonts w:ascii="Wingdings" w:hAnsi="Wingdings" w:hint="default"/>
+      </w:rPr>
+    </w:lvl>
+  </w:abstractNum>
+  <w:abstractNum w:abstractNumId="7" w15:restartNumberingAfterBreak="0">
     <w:nsid w:val="2C365439"/>
     <w:multiLevelType w:val="hybridMultilevel"/>
     <w:tmpl w:val="C6705E36"/>
@@ -2194,7 +7190,7 @@
       </w:rPr>
     </w:lvl>
   </w:abstractNum>
-  <w:abstractNum w:abstractNumId="4" w15:restartNumberingAfterBreak="0">
+  <w:abstractNum w:abstractNumId="8" w15:restartNumberingAfterBreak="0">
     <w:nsid w:val="2F256AE1"/>
     <w:multiLevelType w:val="hybridMultilevel"/>
     <w:tmpl w:val="2DFEBC2A"/>
@@ -2307,7 +7303,233 @@
       </w:rPr>
     </w:lvl>
   </w:abstractNum>
-  <w:abstractNum w:abstractNumId="5" w15:restartNumberingAfterBreak="0">
+  <w:abstractNum w:abstractNumId="9" w15:restartNumberingAfterBreak="0">
+    <w:nsid w:val="337D0F57"/>
+    <w:multiLevelType w:val="hybridMultilevel"/>
+    <w:tmpl w:val="63DA1756"/>
+    <w:lvl w:ilvl="0" w:tplc="04090001">
+      <w:start w:val="1"/>
+      <w:numFmt w:val="bullet"/>
+      <w:lvlText w:val=""/>
+      <w:lvlJc w:val="left"/>
+      <w:pPr>
+        <w:ind w:left="480" w:hanging="480"/>
+      </w:pPr>
+      <w:rPr>
+        <w:rFonts w:ascii="Wingdings" w:hAnsi="Wingdings" w:hint="default"/>
+      </w:rPr>
+    </w:lvl>
+    <w:lvl w:ilvl="1" w:tplc="04090003" w:tentative="1">
+      <w:start w:val="1"/>
+      <w:numFmt w:val="bullet"/>
+      <w:lvlText w:val=""/>
+      <w:lvlJc w:val="left"/>
+      <w:pPr>
+        <w:ind w:left="960" w:hanging="480"/>
+      </w:pPr>
+      <w:rPr>
+        <w:rFonts w:ascii="Wingdings" w:hAnsi="Wingdings" w:hint="default"/>
+      </w:rPr>
+    </w:lvl>
+    <w:lvl w:ilvl="2" w:tplc="04090005" w:tentative="1">
+      <w:start w:val="1"/>
+      <w:numFmt w:val="bullet"/>
+      <w:lvlText w:val=""/>
+      <w:lvlJc w:val="left"/>
+      <w:pPr>
+        <w:ind w:left="1440" w:hanging="480"/>
+      </w:pPr>
+      <w:rPr>
+        <w:rFonts w:ascii="Wingdings" w:hAnsi="Wingdings" w:hint="default"/>
+      </w:rPr>
+    </w:lvl>
+    <w:lvl w:ilvl="3" w:tplc="04090001" w:tentative="1">
+      <w:start w:val="1"/>
+      <w:numFmt w:val="bullet"/>
+      <w:lvlText w:val=""/>
+      <w:lvlJc w:val="left"/>
+      <w:pPr>
+        <w:ind w:left="1920" w:hanging="480"/>
+      </w:pPr>
+      <w:rPr>
+        <w:rFonts w:ascii="Wingdings" w:hAnsi="Wingdings" w:hint="default"/>
+      </w:rPr>
+    </w:lvl>
+    <w:lvl w:ilvl="4" w:tplc="04090003" w:tentative="1">
+      <w:start w:val="1"/>
+      <w:numFmt w:val="bullet"/>
+      <w:lvlText w:val=""/>
+      <w:lvlJc w:val="left"/>
+      <w:pPr>
+        <w:ind w:left="2400" w:hanging="480"/>
+      </w:pPr>
+      <w:rPr>
+        <w:rFonts w:ascii="Wingdings" w:hAnsi="Wingdings" w:hint="default"/>
+      </w:rPr>
+    </w:lvl>
+    <w:lvl w:ilvl="5" w:tplc="04090005" w:tentative="1">
+      <w:start w:val="1"/>
+      <w:numFmt w:val="bullet"/>
+      <w:lvlText w:val=""/>
+      <w:lvlJc w:val="left"/>
+      <w:pPr>
+        <w:ind w:left="2880" w:hanging="480"/>
+      </w:pPr>
+      <w:rPr>
+        <w:rFonts w:ascii="Wingdings" w:hAnsi="Wingdings" w:hint="default"/>
+      </w:rPr>
+    </w:lvl>
+    <w:lvl w:ilvl="6" w:tplc="04090001" w:tentative="1">
+      <w:start w:val="1"/>
+      <w:numFmt w:val="bullet"/>
+      <w:lvlText w:val=""/>
+      <w:lvlJc w:val="left"/>
+      <w:pPr>
+        <w:ind w:left="3360" w:hanging="480"/>
+      </w:pPr>
+      <w:rPr>
+        <w:rFonts w:ascii="Wingdings" w:hAnsi="Wingdings" w:hint="default"/>
+      </w:rPr>
+    </w:lvl>
+    <w:lvl w:ilvl="7" w:tplc="04090003" w:tentative="1">
+      <w:start w:val="1"/>
+      <w:numFmt w:val="bullet"/>
+      <w:lvlText w:val=""/>
+      <w:lvlJc w:val="left"/>
+      <w:pPr>
+        <w:ind w:left="3840" w:hanging="480"/>
+      </w:pPr>
+      <w:rPr>
+        <w:rFonts w:ascii="Wingdings" w:hAnsi="Wingdings" w:hint="default"/>
+      </w:rPr>
+    </w:lvl>
+    <w:lvl w:ilvl="8" w:tplc="04090005" w:tentative="1">
+      <w:start w:val="1"/>
+      <w:numFmt w:val="bullet"/>
+      <w:lvlText w:val=""/>
+      <w:lvlJc w:val="left"/>
+      <w:pPr>
+        <w:ind w:left="4320" w:hanging="480"/>
+      </w:pPr>
+      <w:rPr>
+        <w:rFonts w:ascii="Wingdings" w:hAnsi="Wingdings" w:hint="default"/>
+      </w:rPr>
+    </w:lvl>
+  </w:abstractNum>
+  <w:abstractNum w:abstractNumId="10" w15:restartNumberingAfterBreak="0">
+    <w:nsid w:val="3826598B"/>
+    <w:multiLevelType w:val="hybridMultilevel"/>
+    <w:tmpl w:val="D75447BE"/>
+    <w:lvl w:ilvl="0" w:tplc="04090001">
+      <w:start w:val="1"/>
+      <w:numFmt w:val="bullet"/>
+      <w:lvlText w:val=""/>
+      <w:lvlJc w:val="left"/>
+      <w:pPr>
+        <w:ind w:left="480" w:hanging="480"/>
+      </w:pPr>
+      <w:rPr>
+        <w:rFonts w:ascii="Wingdings" w:hAnsi="Wingdings" w:hint="default"/>
+      </w:rPr>
+    </w:lvl>
+    <w:lvl w:ilvl="1" w:tplc="04090003" w:tentative="1">
+      <w:start w:val="1"/>
+      <w:numFmt w:val="bullet"/>
+      <w:lvlText w:val=""/>
+      <w:lvlJc w:val="left"/>
+      <w:pPr>
+        <w:ind w:left="960" w:hanging="480"/>
+      </w:pPr>
+      <w:rPr>
+        <w:rFonts w:ascii="Wingdings" w:hAnsi="Wingdings" w:hint="default"/>
+      </w:rPr>
+    </w:lvl>
+    <w:lvl w:ilvl="2" w:tplc="04090005" w:tentative="1">
+      <w:start w:val="1"/>
+      <w:numFmt w:val="bullet"/>
+      <w:lvlText w:val=""/>
+      <w:lvlJc w:val="left"/>
+      <w:pPr>
+        <w:ind w:left="1440" w:hanging="480"/>
+      </w:pPr>
+      <w:rPr>
+        <w:rFonts w:ascii="Wingdings" w:hAnsi="Wingdings" w:hint="default"/>
+      </w:rPr>
+    </w:lvl>
+    <w:lvl w:ilvl="3" w:tplc="04090001" w:tentative="1">
+      <w:start w:val="1"/>
+      <w:numFmt w:val="bullet"/>
+      <w:lvlText w:val=""/>
+      <w:lvlJc w:val="left"/>
+      <w:pPr>
+        <w:ind w:left="1920" w:hanging="480"/>
+      </w:pPr>
+      <w:rPr>
+        <w:rFonts w:ascii="Wingdings" w:hAnsi="Wingdings" w:hint="default"/>
+      </w:rPr>
+    </w:lvl>
+    <w:lvl w:ilvl="4" w:tplc="04090003" w:tentative="1">
+      <w:start w:val="1"/>
+      <w:numFmt w:val="bullet"/>
+      <w:lvlText w:val=""/>
+      <w:lvlJc w:val="left"/>
+      <w:pPr>
+        <w:ind w:left="2400" w:hanging="480"/>
+      </w:pPr>
+      <w:rPr>
+        <w:rFonts w:ascii="Wingdings" w:hAnsi="Wingdings" w:hint="default"/>
+      </w:rPr>
+    </w:lvl>
+    <w:lvl w:ilvl="5" w:tplc="04090005" w:tentative="1">
+      <w:start w:val="1"/>
+      <w:numFmt w:val="bullet"/>
+      <w:lvlText w:val=""/>
+      <w:lvlJc w:val="left"/>
+      <w:pPr>
+        <w:ind w:left="2880" w:hanging="480"/>
+      </w:pPr>
+      <w:rPr>
+        <w:rFonts w:ascii="Wingdings" w:hAnsi="Wingdings" w:hint="default"/>
+      </w:rPr>
+    </w:lvl>
+    <w:lvl w:ilvl="6" w:tplc="04090001" w:tentative="1">
+      <w:start w:val="1"/>
+      <w:numFmt w:val="bullet"/>
+      <w:lvlText w:val=""/>
+      <w:lvlJc w:val="left"/>
+      <w:pPr>
+        <w:ind w:left="3360" w:hanging="480"/>
+      </w:pPr>
+      <w:rPr>
+        <w:rFonts w:ascii="Wingdings" w:hAnsi="Wingdings" w:hint="default"/>
+      </w:rPr>
+    </w:lvl>
+    <w:lvl w:ilvl="7" w:tplc="04090003" w:tentative="1">
+      <w:start w:val="1"/>
+      <w:numFmt w:val="bullet"/>
+      <w:lvlText w:val=""/>
+      <w:lvlJc w:val="left"/>
+      <w:pPr>
+        <w:ind w:left="3840" w:hanging="480"/>
+      </w:pPr>
+      <w:rPr>
+        <w:rFonts w:ascii="Wingdings" w:hAnsi="Wingdings" w:hint="default"/>
+      </w:rPr>
+    </w:lvl>
+    <w:lvl w:ilvl="8" w:tplc="04090005" w:tentative="1">
+      <w:start w:val="1"/>
+      <w:numFmt w:val="bullet"/>
+      <w:lvlText w:val=""/>
+      <w:lvlJc w:val="left"/>
+      <w:pPr>
+        <w:ind w:left="4320" w:hanging="480"/>
+      </w:pPr>
+      <w:rPr>
+        <w:rFonts w:ascii="Wingdings" w:hAnsi="Wingdings" w:hint="default"/>
+      </w:rPr>
+    </w:lvl>
+  </w:abstractNum>
+  <w:abstractNum w:abstractNumId="11" w15:restartNumberingAfterBreak="0">
     <w:nsid w:val="488E33D4"/>
     <w:multiLevelType w:val="hybridMultilevel"/>
     <w:tmpl w:val="0A06D2FC"/>
@@ -2420,7 +7642,7 @@
       </w:rPr>
     </w:lvl>
   </w:abstractNum>
-  <w:abstractNum w:abstractNumId="6" w15:restartNumberingAfterBreak="0">
+  <w:abstractNum w:abstractNumId="12" w15:restartNumberingAfterBreak="0">
     <w:nsid w:val="4C5E695A"/>
     <w:multiLevelType w:val="hybridMultilevel"/>
     <w:tmpl w:val="45CCFA9C"/>
@@ -2533,7 +7755,120 @@
       </w:rPr>
     </w:lvl>
   </w:abstractNum>
-  <w:abstractNum w:abstractNumId="7" w15:restartNumberingAfterBreak="0">
+  <w:abstractNum w:abstractNumId="13" w15:restartNumberingAfterBreak="0">
+    <w:nsid w:val="4EE447A7"/>
+    <w:multiLevelType w:val="hybridMultilevel"/>
+    <w:tmpl w:val="55785618"/>
+    <w:lvl w:ilvl="0" w:tplc="04090001">
+      <w:start w:val="1"/>
+      <w:numFmt w:val="bullet"/>
+      <w:lvlText w:val=""/>
+      <w:lvlJc w:val="left"/>
+      <w:pPr>
+        <w:ind w:left="480" w:hanging="480"/>
+      </w:pPr>
+      <w:rPr>
+        <w:rFonts w:ascii="Wingdings" w:hAnsi="Wingdings" w:hint="default"/>
+      </w:rPr>
+    </w:lvl>
+    <w:lvl w:ilvl="1" w:tplc="04090003" w:tentative="1">
+      <w:start w:val="1"/>
+      <w:numFmt w:val="bullet"/>
+      <w:lvlText w:val=""/>
+      <w:lvlJc w:val="left"/>
+      <w:pPr>
+        <w:ind w:left="960" w:hanging="480"/>
+      </w:pPr>
+      <w:rPr>
+        <w:rFonts w:ascii="Wingdings" w:hAnsi="Wingdings" w:hint="default"/>
+      </w:rPr>
+    </w:lvl>
+    <w:lvl w:ilvl="2" w:tplc="04090005" w:tentative="1">
+      <w:start w:val="1"/>
+      <w:numFmt w:val="bullet"/>
+      <w:lvlText w:val=""/>
+      <w:lvlJc w:val="left"/>
+      <w:pPr>
+        <w:ind w:left="1440" w:hanging="480"/>
+      </w:pPr>
+      <w:rPr>
+        <w:rFonts w:ascii="Wingdings" w:hAnsi="Wingdings" w:hint="default"/>
+      </w:rPr>
+    </w:lvl>
+    <w:lvl w:ilvl="3" w:tplc="04090001" w:tentative="1">
+      <w:start w:val="1"/>
+      <w:numFmt w:val="bullet"/>
+      <w:lvlText w:val=""/>
+      <w:lvlJc w:val="left"/>
+      <w:pPr>
+        <w:ind w:left="1920" w:hanging="480"/>
+      </w:pPr>
+      <w:rPr>
+        <w:rFonts w:ascii="Wingdings" w:hAnsi="Wingdings" w:hint="default"/>
+      </w:rPr>
+    </w:lvl>
+    <w:lvl w:ilvl="4" w:tplc="04090003" w:tentative="1">
+      <w:start w:val="1"/>
+      <w:numFmt w:val="bullet"/>
+      <w:lvlText w:val=""/>
+      <w:lvlJc w:val="left"/>
+      <w:pPr>
+        <w:ind w:left="2400" w:hanging="480"/>
+      </w:pPr>
+      <w:rPr>
+        <w:rFonts w:ascii="Wingdings" w:hAnsi="Wingdings" w:hint="default"/>
+      </w:rPr>
+    </w:lvl>
+    <w:lvl w:ilvl="5" w:tplc="04090005" w:tentative="1">
+      <w:start w:val="1"/>
+      <w:numFmt w:val="bullet"/>
+      <w:lvlText w:val=""/>
+      <w:lvlJc w:val="left"/>
+      <w:pPr>
+        <w:ind w:left="2880" w:hanging="480"/>
+      </w:pPr>
+      <w:rPr>
+        <w:rFonts w:ascii="Wingdings" w:hAnsi="Wingdings" w:hint="default"/>
+      </w:rPr>
+    </w:lvl>
+    <w:lvl w:ilvl="6" w:tplc="04090001" w:tentative="1">
+      <w:start w:val="1"/>
+      <w:numFmt w:val="bullet"/>
+      <w:lvlText w:val=""/>
+      <w:lvlJc w:val="left"/>
+      <w:pPr>
+        <w:ind w:left="3360" w:hanging="480"/>
+      </w:pPr>
+      <w:rPr>
+        <w:rFonts w:ascii="Wingdings" w:hAnsi="Wingdings" w:hint="default"/>
+      </w:rPr>
+    </w:lvl>
+    <w:lvl w:ilvl="7" w:tplc="04090003" w:tentative="1">
+      <w:start w:val="1"/>
+      <w:numFmt w:val="bullet"/>
+      <w:lvlText w:val=""/>
+      <w:lvlJc w:val="left"/>
+      <w:pPr>
+        <w:ind w:left="3840" w:hanging="480"/>
+      </w:pPr>
+      <w:rPr>
+        <w:rFonts w:ascii="Wingdings" w:hAnsi="Wingdings" w:hint="default"/>
+      </w:rPr>
+    </w:lvl>
+    <w:lvl w:ilvl="8" w:tplc="04090005" w:tentative="1">
+      <w:start w:val="1"/>
+      <w:numFmt w:val="bullet"/>
+      <w:lvlText w:val=""/>
+      <w:lvlJc w:val="left"/>
+      <w:pPr>
+        <w:ind w:left="4320" w:hanging="480"/>
+      </w:pPr>
+      <w:rPr>
+        <w:rFonts w:ascii="Wingdings" w:hAnsi="Wingdings" w:hint="default"/>
+      </w:rPr>
+    </w:lvl>
+  </w:abstractNum>
+  <w:abstractNum w:abstractNumId="14" w15:restartNumberingAfterBreak="0">
     <w:nsid w:val="607356E9"/>
     <w:multiLevelType w:val="hybridMultilevel"/>
     <w:tmpl w:val="CDCEFB94"/>
@@ -2646,7 +7981,233 @@
       </w:rPr>
     </w:lvl>
   </w:abstractNum>
-  <w:abstractNum w:abstractNumId="8" w15:restartNumberingAfterBreak="0">
+  <w:abstractNum w:abstractNumId="15" w15:restartNumberingAfterBreak="0">
+    <w:nsid w:val="61B3500F"/>
+    <w:multiLevelType w:val="hybridMultilevel"/>
+    <w:tmpl w:val="388E0C30"/>
+    <w:lvl w:ilvl="0" w:tplc="04090001">
+      <w:start w:val="1"/>
+      <w:numFmt w:val="bullet"/>
+      <w:lvlText w:val=""/>
+      <w:lvlJc w:val="left"/>
+      <w:pPr>
+        <w:ind w:left="480" w:hanging="480"/>
+      </w:pPr>
+      <w:rPr>
+        <w:rFonts w:ascii="Wingdings" w:hAnsi="Wingdings" w:hint="default"/>
+      </w:rPr>
+    </w:lvl>
+    <w:lvl w:ilvl="1" w:tplc="04090003" w:tentative="1">
+      <w:start w:val="1"/>
+      <w:numFmt w:val="bullet"/>
+      <w:lvlText w:val=""/>
+      <w:lvlJc w:val="left"/>
+      <w:pPr>
+        <w:ind w:left="960" w:hanging="480"/>
+      </w:pPr>
+      <w:rPr>
+        <w:rFonts w:ascii="Wingdings" w:hAnsi="Wingdings" w:hint="default"/>
+      </w:rPr>
+    </w:lvl>
+    <w:lvl w:ilvl="2" w:tplc="04090005" w:tentative="1">
+      <w:start w:val="1"/>
+      <w:numFmt w:val="bullet"/>
+      <w:lvlText w:val=""/>
+      <w:lvlJc w:val="left"/>
+      <w:pPr>
+        <w:ind w:left="1440" w:hanging="480"/>
+      </w:pPr>
+      <w:rPr>
+        <w:rFonts w:ascii="Wingdings" w:hAnsi="Wingdings" w:hint="default"/>
+      </w:rPr>
+    </w:lvl>
+    <w:lvl w:ilvl="3" w:tplc="04090001" w:tentative="1">
+      <w:start w:val="1"/>
+      <w:numFmt w:val="bullet"/>
+      <w:lvlText w:val=""/>
+      <w:lvlJc w:val="left"/>
+      <w:pPr>
+        <w:ind w:left="1920" w:hanging="480"/>
+      </w:pPr>
+      <w:rPr>
+        <w:rFonts w:ascii="Wingdings" w:hAnsi="Wingdings" w:hint="default"/>
+      </w:rPr>
+    </w:lvl>
+    <w:lvl w:ilvl="4" w:tplc="04090003" w:tentative="1">
+      <w:start w:val="1"/>
+      <w:numFmt w:val="bullet"/>
+      <w:lvlText w:val=""/>
+      <w:lvlJc w:val="left"/>
+      <w:pPr>
+        <w:ind w:left="2400" w:hanging="480"/>
+      </w:pPr>
+      <w:rPr>
+        <w:rFonts w:ascii="Wingdings" w:hAnsi="Wingdings" w:hint="default"/>
+      </w:rPr>
+    </w:lvl>
+    <w:lvl w:ilvl="5" w:tplc="04090005" w:tentative="1">
+      <w:start w:val="1"/>
+      <w:numFmt w:val="bullet"/>
+      <w:lvlText w:val=""/>
+      <w:lvlJc w:val="left"/>
+      <w:pPr>
+        <w:ind w:left="2880" w:hanging="480"/>
+      </w:pPr>
+      <w:rPr>
+        <w:rFonts w:ascii="Wingdings" w:hAnsi="Wingdings" w:hint="default"/>
+      </w:rPr>
+    </w:lvl>
+    <w:lvl w:ilvl="6" w:tplc="04090001" w:tentative="1">
+      <w:start w:val="1"/>
+      <w:numFmt w:val="bullet"/>
+      <w:lvlText w:val=""/>
+      <w:lvlJc w:val="left"/>
+      <w:pPr>
+        <w:ind w:left="3360" w:hanging="480"/>
+      </w:pPr>
+      <w:rPr>
+        <w:rFonts w:ascii="Wingdings" w:hAnsi="Wingdings" w:hint="default"/>
+      </w:rPr>
+    </w:lvl>
+    <w:lvl w:ilvl="7" w:tplc="04090003" w:tentative="1">
+      <w:start w:val="1"/>
+      <w:numFmt w:val="bullet"/>
+      <w:lvlText w:val=""/>
+      <w:lvlJc w:val="left"/>
+      <w:pPr>
+        <w:ind w:left="3840" w:hanging="480"/>
+      </w:pPr>
+      <w:rPr>
+        <w:rFonts w:ascii="Wingdings" w:hAnsi="Wingdings" w:hint="default"/>
+      </w:rPr>
+    </w:lvl>
+    <w:lvl w:ilvl="8" w:tplc="04090005" w:tentative="1">
+      <w:start w:val="1"/>
+      <w:numFmt w:val="bullet"/>
+      <w:lvlText w:val=""/>
+      <w:lvlJc w:val="left"/>
+      <w:pPr>
+        <w:ind w:left="4320" w:hanging="480"/>
+      </w:pPr>
+      <w:rPr>
+        <w:rFonts w:ascii="Wingdings" w:hAnsi="Wingdings" w:hint="default"/>
+      </w:rPr>
+    </w:lvl>
+  </w:abstractNum>
+  <w:abstractNum w:abstractNumId="16" w15:restartNumberingAfterBreak="0">
+    <w:nsid w:val="73276E97"/>
+    <w:multiLevelType w:val="hybridMultilevel"/>
+    <w:tmpl w:val="E7B6C554"/>
+    <w:lvl w:ilvl="0" w:tplc="04090001">
+      <w:start w:val="1"/>
+      <w:numFmt w:val="bullet"/>
+      <w:lvlText w:val=""/>
+      <w:lvlJc w:val="left"/>
+      <w:pPr>
+        <w:ind w:left="480" w:hanging="480"/>
+      </w:pPr>
+      <w:rPr>
+        <w:rFonts w:ascii="Wingdings" w:hAnsi="Wingdings" w:hint="default"/>
+      </w:rPr>
+    </w:lvl>
+    <w:lvl w:ilvl="1" w:tplc="04090003" w:tentative="1">
+      <w:start w:val="1"/>
+      <w:numFmt w:val="bullet"/>
+      <w:lvlText w:val=""/>
+      <w:lvlJc w:val="left"/>
+      <w:pPr>
+        <w:ind w:left="960" w:hanging="480"/>
+      </w:pPr>
+      <w:rPr>
+        <w:rFonts w:ascii="Wingdings" w:hAnsi="Wingdings" w:hint="default"/>
+      </w:rPr>
+    </w:lvl>
+    <w:lvl w:ilvl="2" w:tplc="04090005" w:tentative="1">
+      <w:start w:val="1"/>
+      <w:numFmt w:val="bullet"/>
+      <w:lvlText w:val=""/>
+      <w:lvlJc w:val="left"/>
+      <w:pPr>
+        <w:ind w:left="1440" w:hanging="480"/>
+      </w:pPr>
+      <w:rPr>
+        <w:rFonts w:ascii="Wingdings" w:hAnsi="Wingdings" w:hint="default"/>
+      </w:rPr>
+    </w:lvl>
+    <w:lvl w:ilvl="3" w:tplc="04090001" w:tentative="1">
+      <w:start w:val="1"/>
+      <w:numFmt w:val="bullet"/>
+      <w:lvlText w:val=""/>
+      <w:lvlJc w:val="left"/>
+      <w:pPr>
+        <w:ind w:left="1920" w:hanging="480"/>
+      </w:pPr>
+      <w:rPr>
+        <w:rFonts w:ascii="Wingdings" w:hAnsi="Wingdings" w:hint="default"/>
+      </w:rPr>
+    </w:lvl>
+    <w:lvl w:ilvl="4" w:tplc="04090003" w:tentative="1">
+      <w:start w:val="1"/>
+      <w:numFmt w:val="bullet"/>
+      <w:lvlText w:val=""/>
+      <w:lvlJc w:val="left"/>
+      <w:pPr>
+        <w:ind w:left="2400" w:hanging="480"/>
+      </w:pPr>
+      <w:rPr>
+        <w:rFonts w:ascii="Wingdings" w:hAnsi="Wingdings" w:hint="default"/>
+      </w:rPr>
+    </w:lvl>
+    <w:lvl w:ilvl="5" w:tplc="04090005" w:tentative="1">
+      <w:start w:val="1"/>
+      <w:numFmt w:val="bullet"/>
+      <w:lvlText w:val=""/>
+      <w:lvlJc w:val="left"/>
+      <w:pPr>
+        <w:ind w:left="2880" w:hanging="480"/>
+      </w:pPr>
+      <w:rPr>
+        <w:rFonts w:ascii="Wingdings" w:hAnsi="Wingdings" w:hint="default"/>
+      </w:rPr>
+    </w:lvl>
+    <w:lvl w:ilvl="6" w:tplc="04090001" w:tentative="1">
+      <w:start w:val="1"/>
+      <w:numFmt w:val="bullet"/>
+      <w:lvlText w:val=""/>
+      <w:lvlJc w:val="left"/>
+      <w:pPr>
+        <w:ind w:left="3360" w:hanging="480"/>
+      </w:pPr>
+      <w:rPr>
+        <w:rFonts w:ascii="Wingdings" w:hAnsi="Wingdings" w:hint="default"/>
+      </w:rPr>
+    </w:lvl>
+    <w:lvl w:ilvl="7" w:tplc="04090003" w:tentative="1">
+      <w:start w:val="1"/>
+      <w:numFmt w:val="bullet"/>
+      <w:lvlText w:val=""/>
+      <w:lvlJc w:val="left"/>
+      <w:pPr>
+        <w:ind w:left="3840" w:hanging="480"/>
+      </w:pPr>
+      <w:rPr>
+        <w:rFonts w:ascii="Wingdings" w:hAnsi="Wingdings" w:hint="default"/>
+      </w:rPr>
+    </w:lvl>
+    <w:lvl w:ilvl="8" w:tplc="04090005" w:tentative="1">
+      <w:start w:val="1"/>
+      <w:numFmt w:val="bullet"/>
+      <w:lvlText w:val=""/>
+      <w:lvlJc w:val="left"/>
+      <w:pPr>
+        <w:ind w:left="4320" w:hanging="480"/>
+      </w:pPr>
+      <w:rPr>
+        <w:rFonts w:ascii="Wingdings" w:hAnsi="Wingdings" w:hint="default"/>
+      </w:rPr>
+    </w:lvl>
+  </w:abstractNum>
+  <w:abstractNum w:abstractNumId="17" w15:restartNumberingAfterBreak="0">
     <w:nsid w:val="7A863EAE"/>
     <w:multiLevelType w:val="hybridMultilevel"/>
     <w:tmpl w:val="9A787CA2"/>
@@ -2759,32 +8320,291 @@
       </w:rPr>
     </w:lvl>
   </w:abstractNum>
+  <w:abstractNum w:abstractNumId="18" w15:restartNumberingAfterBreak="0">
+    <w:nsid w:val="7CBF6CEA"/>
+    <w:multiLevelType w:val="hybridMultilevel"/>
+    <w:tmpl w:val="3572AB98"/>
+    <w:lvl w:ilvl="0" w:tplc="04090001">
+      <w:start w:val="1"/>
+      <w:numFmt w:val="bullet"/>
+      <w:lvlText w:val=""/>
+      <w:lvlJc w:val="left"/>
+      <w:pPr>
+        <w:ind w:left="480" w:hanging="480"/>
+      </w:pPr>
+      <w:rPr>
+        <w:rFonts w:ascii="Wingdings" w:hAnsi="Wingdings" w:hint="default"/>
+      </w:rPr>
+    </w:lvl>
+    <w:lvl w:ilvl="1" w:tplc="04090003" w:tentative="1">
+      <w:start w:val="1"/>
+      <w:numFmt w:val="bullet"/>
+      <w:lvlText w:val=""/>
+      <w:lvlJc w:val="left"/>
+      <w:pPr>
+        <w:ind w:left="960" w:hanging="480"/>
+      </w:pPr>
+      <w:rPr>
+        <w:rFonts w:ascii="Wingdings" w:hAnsi="Wingdings" w:hint="default"/>
+      </w:rPr>
+    </w:lvl>
+    <w:lvl w:ilvl="2" w:tplc="04090005" w:tentative="1">
+      <w:start w:val="1"/>
+      <w:numFmt w:val="bullet"/>
+      <w:lvlText w:val=""/>
+      <w:lvlJc w:val="left"/>
+      <w:pPr>
+        <w:ind w:left="1440" w:hanging="480"/>
+      </w:pPr>
+      <w:rPr>
+        <w:rFonts w:ascii="Wingdings" w:hAnsi="Wingdings" w:hint="default"/>
+      </w:rPr>
+    </w:lvl>
+    <w:lvl w:ilvl="3" w:tplc="04090001" w:tentative="1">
+      <w:start w:val="1"/>
+      <w:numFmt w:val="bullet"/>
+      <w:lvlText w:val=""/>
+      <w:lvlJc w:val="left"/>
+      <w:pPr>
+        <w:ind w:left="1920" w:hanging="480"/>
+      </w:pPr>
+      <w:rPr>
+        <w:rFonts w:ascii="Wingdings" w:hAnsi="Wingdings" w:hint="default"/>
+      </w:rPr>
+    </w:lvl>
+    <w:lvl w:ilvl="4" w:tplc="04090003" w:tentative="1">
+      <w:start w:val="1"/>
+      <w:numFmt w:val="bullet"/>
+      <w:lvlText w:val=""/>
+      <w:lvlJc w:val="left"/>
+      <w:pPr>
+        <w:ind w:left="2400" w:hanging="480"/>
+      </w:pPr>
+      <w:rPr>
+        <w:rFonts w:ascii="Wingdings" w:hAnsi="Wingdings" w:hint="default"/>
+      </w:rPr>
+    </w:lvl>
+    <w:lvl w:ilvl="5" w:tplc="04090005" w:tentative="1">
+      <w:start w:val="1"/>
+      <w:numFmt w:val="bullet"/>
+      <w:lvlText w:val=""/>
+      <w:lvlJc w:val="left"/>
+      <w:pPr>
+        <w:ind w:left="2880" w:hanging="480"/>
+      </w:pPr>
+      <w:rPr>
+        <w:rFonts w:ascii="Wingdings" w:hAnsi="Wingdings" w:hint="default"/>
+      </w:rPr>
+    </w:lvl>
+    <w:lvl w:ilvl="6" w:tplc="04090001" w:tentative="1">
+      <w:start w:val="1"/>
+      <w:numFmt w:val="bullet"/>
+      <w:lvlText w:val=""/>
+      <w:lvlJc w:val="left"/>
+      <w:pPr>
+        <w:ind w:left="3360" w:hanging="480"/>
+      </w:pPr>
+      <w:rPr>
+        <w:rFonts w:ascii="Wingdings" w:hAnsi="Wingdings" w:hint="default"/>
+      </w:rPr>
+    </w:lvl>
+    <w:lvl w:ilvl="7" w:tplc="04090003" w:tentative="1">
+      <w:start w:val="1"/>
+      <w:numFmt w:val="bullet"/>
+      <w:lvlText w:val=""/>
+      <w:lvlJc w:val="left"/>
+      <w:pPr>
+        <w:ind w:left="3840" w:hanging="480"/>
+      </w:pPr>
+      <w:rPr>
+        <w:rFonts w:ascii="Wingdings" w:hAnsi="Wingdings" w:hint="default"/>
+      </w:rPr>
+    </w:lvl>
+    <w:lvl w:ilvl="8" w:tplc="04090005" w:tentative="1">
+      <w:start w:val="1"/>
+      <w:numFmt w:val="bullet"/>
+      <w:lvlText w:val=""/>
+      <w:lvlJc w:val="left"/>
+      <w:pPr>
+        <w:ind w:left="4320" w:hanging="480"/>
+      </w:pPr>
+      <w:rPr>
+        <w:rFonts w:ascii="Wingdings" w:hAnsi="Wingdings" w:hint="default"/>
+      </w:rPr>
+    </w:lvl>
+  </w:abstractNum>
+  <w:abstractNum w:abstractNumId="19" w15:restartNumberingAfterBreak="0">
+    <w:nsid w:val="7F9F3A31"/>
+    <w:multiLevelType w:val="hybridMultilevel"/>
+    <w:tmpl w:val="63809390"/>
+    <w:lvl w:ilvl="0" w:tplc="04090001">
+      <w:start w:val="1"/>
+      <w:numFmt w:val="bullet"/>
+      <w:lvlText w:val=""/>
+      <w:lvlJc w:val="left"/>
+      <w:pPr>
+        <w:ind w:left="480" w:hanging="480"/>
+      </w:pPr>
+      <w:rPr>
+        <w:rFonts w:ascii="Wingdings" w:hAnsi="Wingdings" w:hint="default"/>
+      </w:rPr>
+    </w:lvl>
+    <w:lvl w:ilvl="1" w:tplc="04090003" w:tentative="1">
+      <w:start w:val="1"/>
+      <w:numFmt w:val="bullet"/>
+      <w:lvlText w:val=""/>
+      <w:lvlJc w:val="left"/>
+      <w:pPr>
+        <w:ind w:left="960" w:hanging="480"/>
+      </w:pPr>
+      <w:rPr>
+        <w:rFonts w:ascii="Wingdings" w:hAnsi="Wingdings" w:hint="default"/>
+      </w:rPr>
+    </w:lvl>
+    <w:lvl w:ilvl="2" w:tplc="04090005" w:tentative="1">
+      <w:start w:val="1"/>
+      <w:numFmt w:val="bullet"/>
+      <w:lvlText w:val=""/>
+      <w:lvlJc w:val="left"/>
+      <w:pPr>
+        <w:ind w:left="1440" w:hanging="480"/>
+      </w:pPr>
+      <w:rPr>
+        <w:rFonts w:ascii="Wingdings" w:hAnsi="Wingdings" w:hint="default"/>
+      </w:rPr>
+    </w:lvl>
+    <w:lvl w:ilvl="3" w:tplc="04090001" w:tentative="1">
+      <w:start w:val="1"/>
+      <w:numFmt w:val="bullet"/>
+      <w:lvlText w:val=""/>
+      <w:lvlJc w:val="left"/>
+      <w:pPr>
+        <w:ind w:left="1920" w:hanging="480"/>
+      </w:pPr>
+      <w:rPr>
+        <w:rFonts w:ascii="Wingdings" w:hAnsi="Wingdings" w:hint="default"/>
+      </w:rPr>
+    </w:lvl>
+    <w:lvl w:ilvl="4" w:tplc="04090003" w:tentative="1">
+      <w:start w:val="1"/>
+      <w:numFmt w:val="bullet"/>
+      <w:lvlText w:val=""/>
+      <w:lvlJc w:val="left"/>
+      <w:pPr>
+        <w:ind w:left="2400" w:hanging="480"/>
+      </w:pPr>
+      <w:rPr>
+        <w:rFonts w:ascii="Wingdings" w:hAnsi="Wingdings" w:hint="default"/>
+      </w:rPr>
+    </w:lvl>
+    <w:lvl w:ilvl="5" w:tplc="04090005" w:tentative="1">
+      <w:start w:val="1"/>
+      <w:numFmt w:val="bullet"/>
+      <w:lvlText w:val=""/>
+      <w:lvlJc w:val="left"/>
+      <w:pPr>
+        <w:ind w:left="2880" w:hanging="480"/>
+      </w:pPr>
+      <w:rPr>
+        <w:rFonts w:ascii="Wingdings" w:hAnsi="Wingdings" w:hint="default"/>
+      </w:rPr>
+    </w:lvl>
+    <w:lvl w:ilvl="6" w:tplc="04090001" w:tentative="1">
+      <w:start w:val="1"/>
+      <w:numFmt w:val="bullet"/>
+      <w:lvlText w:val=""/>
+      <w:lvlJc w:val="left"/>
+      <w:pPr>
+        <w:ind w:left="3360" w:hanging="480"/>
+      </w:pPr>
+      <w:rPr>
+        <w:rFonts w:ascii="Wingdings" w:hAnsi="Wingdings" w:hint="default"/>
+      </w:rPr>
+    </w:lvl>
+    <w:lvl w:ilvl="7" w:tplc="04090003" w:tentative="1">
+      <w:start w:val="1"/>
+      <w:numFmt w:val="bullet"/>
+      <w:lvlText w:val=""/>
+      <w:lvlJc w:val="left"/>
+      <w:pPr>
+        <w:ind w:left="3840" w:hanging="480"/>
+      </w:pPr>
+      <w:rPr>
+        <w:rFonts w:ascii="Wingdings" w:hAnsi="Wingdings" w:hint="default"/>
+      </w:rPr>
+    </w:lvl>
+    <w:lvl w:ilvl="8" w:tplc="04090005" w:tentative="1">
+      <w:start w:val="1"/>
+      <w:numFmt w:val="bullet"/>
+      <w:lvlText w:val=""/>
+      <w:lvlJc w:val="left"/>
+      <w:pPr>
+        <w:ind w:left="4320" w:hanging="480"/>
+      </w:pPr>
+      <w:rPr>
+        <w:rFonts w:ascii="Wingdings" w:hAnsi="Wingdings" w:hint="default"/>
+      </w:rPr>
+    </w:lvl>
+  </w:abstractNum>
   <w:num w:numId="1">
-    <w:abstractNumId w:val="8"/>
+    <w:abstractNumId w:val="17"/>
   </w:num>
   <w:num w:numId="2">
-    <w:abstractNumId w:val="7"/>
+    <w:abstractNumId w:val="14"/>
   </w:num>
   <w:num w:numId="3">
-    <w:abstractNumId w:val="5"/>
+    <w:abstractNumId w:val="11"/>
   </w:num>
   <w:num w:numId="4">
     <w:abstractNumId w:val="0"/>
   </w:num>
   <w:num w:numId="5">
-    <w:abstractNumId w:val="3"/>
+    <w:abstractNumId w:val="7"/>
   </w:num>
   <w:num w:numId="6">
-    <w:abstractNumId w:val="4"/>
+    <w:abstractNumId w:val="8"/>
   </w:num>
   <w:num w:numId="7">
-    <w:abstractNumId w:val="6"/>
+    <w:abstractNumId w:val="12"/>
   </w:num>
   <w:num w:numId="8">
     <w:abstractNumId w:val="1"/>
   </w:num>
   <w:num w:numId="9">
+    <w:abstractNumId w:val="5"/>
+  </w:num>
+  <w:num w:numId="10">
+    <w:abstractNumId w:val="3"/>
+  </w:num>
+  <w:num w:numId="11">
+    <w:abstractNumId w:val="6"/>
+  </w:num>
+  <w:num w:numId="12">
+    <w:abstractNumId w:val="10"/>
+  </w:num>
+  <w:num w:numId="13">
+    <w:abstractNumId w:val="19"/>
+  </w:num>
+  <w:num w:numId="14">
+    <w:abstractNumId w:val="4"/>
+  </w:num>
+  <w:num w:numId="15">
+    <w:abstractNumId w:val="15"/>
+  </w:num>
+  <w:num w:numId="16">
+    <w:abstractNumId w:val="16"/>
+  </w:num>
+  <w:num w:numId="17">
+    <w:abstractNumId w:val="9"/>
+  </w:num>
+  <w:num w:numId="18">
     <w:abstractNumId w:val="2"/>
+  </w:num>
+  <w:num w:numId="19">
+    <w:abstractNumId w:val="18"/>
+  </w:num>
+  <w:num w:numId="20">
+    <w:abstractNumId w:val="13"/>
   </w:num>
 </w:numbering>
 </file>

--- a/path_planing/研討會/講稿.docx
+++ b/path_planing/研討會/講稿.docx
@@ -53,21 +53,7 @@
         <w:rPr>
           <w:rFonts w:hint="eastAsia"/>
         </w:rPr>
-        <w:t>近年來越來越多自動駕駛的相關技術被開發</w:t>
-      </w:r>
-      <w:proofErr w:type="gramStart"/>
-      <w:r>
-        <w:rPr>
-          <w:rFonts w:hint="eastAsia"/>
-        </w:rPr>
-        <w:t>及實裝於</w:t>
-      </w:r>
-      <w:proofErr w:type="gramEnd"/>
-      <w:r>
-        <w:rPr>
-          <w:rFonts w:hint="eastAsia"/>
-        </w:rPr>
-        <w:t>車輛上，發展自動駕駛技術</w:t>
+        <w:t>近年來越來越多自動駕駛的相關技術被開發及實裝於車輛上，發展自動駕駛技術</w:t>
       </w:r>
       <w:r>
         <w:rPr>
@@ -533,29 +519,14 @@
         <w:rPr>
           <w:rFonts w:hint="eastAsia"/>
         </w:rPr>
-        <w:t>。而影響駕駛風格的因素</w:t>
-      </w:r>
-      <w:proofErr w:type="gramStart"/>
-      <w:r>
-        <w:rPr>
-          <w:rFonts w:hint="eastAsia"/>
-        </w:rPr>
-        <w:t>眾多</w:t>
+        <w:t>。而影響駕駛風格的因素眾多</w:t>
       </w:r>
       <w:r>
         <w:rPr>
           <w:rFonts w:hint="eastAsia"/>
           <w:color w:val="7F7F7F" w:themeColor="text1" w:themeTint="80"/>
         </w:rPr>
-        <w:t>，</w:t>
-      </w:r>
-      <w:proofErr w:type="gramEnd"/>
-      <w:r>
-        <w:rPr>
-          <w:rFonts w:hint="eastAsia"/>
-          <w:color w:val="7F7F7F" w:themeColor="text1" w:themeTint="80"/>
-        </w:rPr>
-        <w:t>有</w:t>
+        <w:t>，有</w:t>
       </w:r>
       <w:r>
         <w:rPr>
@@ -816,13 +787,7 @@
         <w:rPr>
           <w:rFonts w:hint="eastAsia"/>
         </w:rPr>
-        <w:t>終止模擬的判定及結果分析</w:t>
-      </w:r>
-      <w:r>
-        <w:rPr>
-          <w:rFonts w:hint="eastAsia"/>
-        </w:rPr>
-        <w:t>。</w:t>
+        <w:t>終止模擬的判定</w:t>
       </w:r>
     </w:p>
     <w:p>
@@ -843,45 +808,19 @@
         <w:rPr>
           <w:rFonts w:hint="eastAsia"/>
         </w:rPr>
-        <w:t>會根據模擬的駕駛行為工</w:t>
-      </w:r>
-      <w:proofErr w:type="gramStart"/>
-      <w:r>
-        <w:rPr>
-          <w:rFonts w:hint="eastAsia"/>
-        </w:rPr>
-        <w:t>況</w:t>
-      </w:r>
-      <w:proofErr w:type="gramEnd"/>
-      <w:r>
-        <w:rPr>
-          <w:rFonts w:hint="eastAsia"/>
-        </w:rPr>
-        <w:t>進行環境</w:t>
-      </w:r>
-      <w:r>
-        <w:rPr>
-          <w:rFonts w:hint="eastAsia"/>
-        </w:rPr>
-        <w:t>、</w:t>
-      </w:r>
-      <w:r>
-        <w:rPr>
-          <w:rFonts w:hint="eastAsia"/>
-        </w:rPr>
-        <w:t>駕駛數量</w:t>
-      </w:r>
-      <w:r>
-        <w:rPr>
-          <w:rFonts w:hint="eastAsia"/>
-        </w:rPr>
-        <w:t>，</w:t>
-      </w:r>
-      <w:r>
-        <w:rPr>
-          <w:rFonts w:hint="eastAsia"/>
-        </w:rPr>
-        <w:t>與路線的設定</w:t>
+        <w:t>會根據模擬的駕駛行為</w:t>
+      </w:r>
+      <w:r>
+        <w:rPr>
+          <w:rFonts w:hint="eastAsia"/>
+        </w:rPr>
+        <w:t>進行工況參數</w:t>
+      </w:r>
+      <w:r>
+        <w:rPr>
+          <w:rFonts w:hint="eastAsia"/>
+        </w:rPr>
+        <w:t>設定</w:t>
       </w:r>
       <w:r>
         <w:rPr>
@@ -1067,21 +1006,7 @@
         <w:rPr>
           <w:rFonts w:hint="eastAsia"/>
         </w:rPr>
-        <w:t>如果都沒有符合以上條件則會回到上層</w:t>
-      </w:r>
-      <w:proofErr w:type="gramStart"/>
-      <w:r>
-        <w:rPr>
-          <w:rFonts w:hint="eastAsia"/>
-        </w:rPr>
-        <w:t>迴</w:t>
-      </w:r>
-      <w:proofErr w:type="gramEnd"/>
-      <w:r>
-        <w:rPr>
-          <w:rFonts w:hint="eastAsia"/>
-        </w:rPr>
-        <w:t>圈</w:t>
+        <w:t>如果都沒有符合以上條件則會回到上層迴圈</w:t>
       </w:r>
     </w:p>
     <w:p>
@@ -1381,19 +1306,11 @@
         </w:rPr>
         <w:t>本研究選用</w:t>
       </w:r>
-      <w:proofErr w:type="gramStart"/>
-      <w:r>
-        <w:rPr>
-          <w:rFonts w:hint="eastAsia"/>
-        </w:rPr>
-        <w:t>選用</w:t>
-      </w:r>
-      <w:proofErr w:type="gramEnd"/>
-      <w:r>
-        <w:rPr>
-          <w:rFonts w:hint="eastAsia"/>
-        </w:rPr>
-        <w:t>「基於指數分布的機率風險作為風險評估方法」</w:t>
+      <w:r>
+        <w:rPr>
+          <w:rFonts w:hint="eastAsia"/>
+        </w:rPr>
+        <w:t>選用「基於指數分布的機率風險作為風險評估方法」</w:t>
       </w:r>
       <w:r>
         <w:rPr>
@@ -1431,7 +1348,153 @@
         <w:rPr>
           <w:rFonts w:hint="eastAsia"/>
         </w:rPr>
-        <w:t>的假設</w:t>
+        <w:t>的假設而生</w:t>
+      </w:r>
+      <w:r>
+        <w:rPr>
+          <w:rFonts w:hint="eastAsia"/>
+        </w:rPr>
+        <w:t>的</w:t>
+      </w:r>
+      <w:r>
+        <w:rPr>
+          <w:rFonts w:hint="eastAsia"/>
+        </w:rPr>
+        <w:t>機率碰撞風險評估</w:t>
+      </w:r>
+      <w:r>
+        <w:rPr>
+          <w:rFonts w:hint="eastAsia"/>
+        </w:rPr>
+        <w:t>。</w:t>
+      </w:r>
+    </w:p>
+    <w:p>
+      <w:r>
+        <w:rPr>
+          <w:rFonts w:hint="eastAsia"/>
+        </w:rPr>
+        <w:t>首先對車輛碰撞</w:t>
+      </w:r>
+      <w:r>
+        <w:rPr>
+          <w:rFonts w:hint="eastAsia"/>
+        </w:rPr>
+        <w:t>半徑，也就是它們的</w:t>
+      </w:r>
+      <w:r>
+        <w:rPr>
+          <w:rFonts w:hint="eastAsia"/>
+        </w:rPr>
+        <w:t>邊界進行定義，指數分布模型</w:t>
+      </w:r>
+      <w:r>
+        <w:rPr>
+          <w:rFonts w:hint="eastAsia"/>
+        </w:rPr>
+        <w:t>中，</w:t>
+      </w:r>
+      <w:r>
+        <w:rPr>
+          <w:rFonts w:hint="eastAsia"/>
+        </w:rPr>
+        <w:t>車長為</w:t>
+      </w:r>
+      <w:r>
+        <w:t>L</w:t>
+      </w:r>
+      <w:r>
+        <w:rPr>
+          <w:rFonts w:hint="eastAsia"/>
+        </w:rPr>
+        <w:t>，車寬為</w:t>
+      </w:r>
+      <w:r>
+        <w:t>w</w:t>
+      </w:r>
+      <w:r>
+        <w:rPr>
+          <w:rFonts w:hint="eastAsia"/>
+        </w:rPr>
+        <w:t>。</w:t>
+      </w:r>
+      <w:r>
+        <w:rPr>
+          <w:rFonts w:hint="eastAsia"/>
+        </w:rPr>
+        <w:t>假設</w:t>
+      </w:r>
+      <w:r>
+        <w:rPr>
+          <w:rFonts w:hint="eastAsia"/>
+        </w:rPr>
+        <w:t>駕駛中心</w:t>
+      </w:r>
+      <w:r>
+        <w:rPr>
+          <w:rFonts w:hint="eastAsia"/>
+        </w:rPr>
+        <w:t>位於車寬正中間，距離車頭為</w:t>
+      </w:r>
+      <w:r>
+        <w:rPr>
+          <w:rFonts w:hint="eastAsia"/>
+        </w:rPr>
+        <w:t xml:space="preserve"> </w:t>
+      </w:r>
+      <w:r>
+        <w:t xml:space="preserve">gamma L </w:t>
+      </w:r>
+      <w:r>
+        <w:rPr>
+          <w:rFonts w:hint="eastAsia"/>
+        </w:rPr>
+        <w:t>的距離，</w:t>
+      </w:r>
+      <w:r>
+        <w:t>gamma</w:t>
+      </w:r>
+      <w:r>
+        <w:rPr>
+          <w:rFonts w:hint="eastAsia"/>
+        </w:rPr>
+        <w:t>為</w:t>
+      </w:r>
+      <w:r>
+        <w:t>0~1</w:t>
+      </w:r>
+      <w:r>
+        <w:rPr>
+          <w:rFonts w:hint="eastAsia"/>
+        </w:rPr>
+        <w:t>。</w:t>
+      </w:r>
+    </w:p>
+    <w:p>
+      <w:r>
+        <w:rPr>
+          <w:rFonts w:hint="eastAsia"/>
+        </w:rPr>
+        <w:lastRenderedPageBreak/>
+        <w:t>以</w:t>
+      </w:r>
+      <w:r>
+        <w:rPr>
+          <w:rFonts w:hint="eastAsia"/>
+        </w:rPr>
+        <w:t>此點</w:t>
+      </w:r>
+      <w:r>
+        <w:rPr>
+          <w:rFonts w:hint="eastAsia"/>
+        </w:rPr>
+        <w:t>為中心可以把車輛碰撞邊界由兩個半橢圓組成，車頭方向橢圓長軸為</w:t>
+      </w:r>
+      <w:r>
+        <w:t>gamm</w:t>
+      </w:r>
+      <w:r>
+        <w:t>a L</w:t>
       </w:r>
       <w:r>
         <w:rPr>
@@ -1440,137 +1503,28 @@
         <w:t>，</w:t>
       </w:r>
       <w:r>
-        <w:rPr>
-          <w:rFonts w:hint="eastAsia"/>
-        </w:rPr>
-        <w:t>而生</w:t>
-      </w:r>
-      <w:r>
-        <w:rPr>
-          <w:rFonts w:hint="eastAsia"/>
-        </w:rPr>
-        <w:t>的</w:t>
-      </w:r>
-      <w:r>
-        <w:rPr>
-          <w:rFonts w:hint="eastAsia"/>
-        </w:rPr>
-        <w:t>機率碰撞風險評估</w:t>
-      </w:r>
-      <w:r>
-        <w:rPr>
-          <w:rFonts w:hint="eastAsia"/>
-        </w:rPr>
-        <w:t>。</w:t>
-      </w:r>
-    </w:p>
-    <w:p>
-      <w:r>
-        <w:rPr>
-          <w:rFonts w:hint="eastAsia"/>
-        </w:rPr>
-        <w:t>首先對車輛碰撞</w:t>
-      </w:r>
-      <w:r>
-        <w:rPr>
-          <w:rFonts w:hint="eastAsia"/>
-        </w:rPr>
-        <w:t>半徑，也就是它們的</w:t>
-      </w:r>
-      <w:r>
-        <w:rPr>
-          <w:rFonts w:hint="eastAsia"/>
-        </w:rPr>
-        <w:t>邊界進行定義，指數分布模型</w:t>
-      </w:r>
-      <w:r>
-        <w:rPr>
-          <w:rFonts w:hint="eastAsia"/>
-        </w:rPr>
-        <w:t>中，</w:t>
-      </w:r>
-      <w:r>
-        <w:rPr>
-          <w:rFonts w:hint="eastAsia"/>
-        </w:rPr>
-        <w:t>車長為</w:t>
-      </w:r>
-      <w:r>
-        <w:t>L</w:t>
-      </w:r>
-      <w:r>
-        <w:rPr>
-          <w:rFonts w:hint="eastAsia"/>
-        </w:rPr>
-        <w:t>，</w:t>
-      </w:r>
-      <w:proofErr w:type="gramStart"/>
-      <w:r>
-        <w:rPr>
-          <w:rFonts w:hint="eastAsia"/>
-        </w:rPr>
-        <w:t>車寬為</w:t>
-      </w:r>
-      <w:proofErr w:type="gramEnd"/>
-      <w:r>
-        <w:t>w</w:t>
-      </w:r>
-      <w:r>
-        <w:rPr>
-          <w:rFonts w:hint="eastAsia"/>
-        </w:rPr>
-        <w:t>。</w:t>
-      </w:r>
-      <w:r>
-        <w:rPr>
-          <w:rFonts w:hint="eastAsia"/>
-        </w:rPr>
-        <w:t>假設</w:t>
-      </w:r>
-      <w:r>
-        <w:rPr>
-          <w:rFonts w:hint="eastAsia"/>
-        </w:rPr>
-        <w:t>駕駛中心</w:t>
-      </w:r>
-      <w:r>
-        <w:rPr>
-          <w:rFonts w:hint="eastAsia"/>
-        </w:rPr>
-        <w:t>位於</w:t>
-      </w:r>
-      <w:proofErr w:type="gramStart"/>
-      <w:r>
-        <w:rPr>
-          <w:rFonts w:hint="eastAsia"/>
-        </w:rPr>
-        <w:t>車寬正中間，</w:t>
-      </w:r>
-      <w:proofErr w:type="gramEnd"/>
-      <w:r>
-        <w:rPr>
-          <w:rFonts w:hint="eastAsia"/>
-        </w:rPr>
-        <w:t>距離車頭為</w:t>
-      </w:r>
-      <w:r>
-        <w:rPr>
-          <w:rFonts w:hint="eastAsia"/>
-        </w:rPr>
-        <w:t xml:space="preserve"> </w:t>
-      </w:r>
-      <w:r>
-        <w:t xml:space="preserve">gamma L </w:t>
-      </w:r>
-      <w:r>
-        <w:rPr>
-          <w:rFonts w:hint="eastAsia"/>
-        </w:rPr>
-        <w:t>的距離，</w:t>
-      </w:r>
-      <w:r>
-        <w:lastRenderedPageBreak/>
-        <w:t>gamma</w:t>
+        <w:t>短軸為</w:t>
+      </w:r>
+      <w:r>
+        <w:t>w/2</w:t>
+      </w:r>
+      <w:r>
+        <w:rPr>
+          <w:rFonts w:hint="eastAsia"/>
+        </w:rPr>
+        <w:t>半橢圓</w:t>
+      </w:r>
+      <w:r>
+        <w:rPr>
+          <w:rFonts w:hint="eastAsia"/>
+        </w:rPr>
+        <w:t>；</w:t>
+      </w:r>
+      <w:r>
+        <w:rPr>
+          <w:rFonts w:hint="eastAsia"/>
+        </w:rPr>
+        <w:t>車尾方向則長軸</w:t>
       </w:r>
       <w:r>
         <w:rPr>
@@ -1578,93 +1532,6 @@
         </w:rPr>
         <w:t>為</w:t>
       </w:r>
-      <w:r>
-        <w:t>0~1</w:t>
-      </w:r>
-      <w:r>
-        <w:rPr>
-          <w:rFonts w:hint="eastAsia"/>
-        </w:rPr>
-        <w:t>。</w:t>
-      </w:r>
-    </w:p>
-    <w:p>
-      <w:r>
-        <w:rPr>
-          <w:rFonts w:hint="eastAsia"/>
-        </w:rPr>
-        <w:t>以</w:t>
-      </w:r>
-      <w:r>
-        <w:rPr>
-          <w:rFonts w:hint="eastAsia"/>
-        </w:rPr>
-        <w:t>此點</w:t>
-      </w:r>
-      <w:r>
-        <w:rPr>
-          <w:rFonts w:hint="eastAsia"/>
-        </w:rPr>
-        <w:t>為中心可以把車輛碰撞邊界由兩個半橢圓組成，車頭方向</w:t>
-      </w:r>
-      <w:proofErr w:type="gramStart"/>
-      <w:r>
-        <w:rPr>
-          <w:rFonts w:hint="eastAsia"/>
-        </w:rPr>
-        <w:t>橢圓長軸為</w:t>
-      </w:r>
-      <w:proofErr w:type="gramEnd"/>
-      <w:r>
-        <w:t>gamm</w:t>
-      </w:r>
-      <w:r>
-        <w:t>a L</w:t>
-      </w:r>
-      <w:r>
-        <w:rPr>
-          <w:rFonts w:hint="eastAsia"/>
-        </w:rPr>
-        <w:t>，</w:t>
-      </w:r>
-      <w:r>
-        <w:t>短軸為</w:t>
-      </w:r>
-      <w:r>
-        <w:t>w/2</w:t>
-      </w:r>
-      <w:r>
-        <w:rPr>
-          <w:rFonts w:hint="eastAsia"/>
-        </w:rPr>
-        <w:t>半橢圓</w:t>
-      </w:r>
-      <w:r>
-        <w:rPr>
-          <w:rFonts w:hint="eastAsia"/>
-        </w:rPr>
-        <w:t>；</w:t>
-      </w:r>
-      <w:r>
-        <w:rPr>
-          <w:rFonts w:hint="eastAsia"/>
-        </w:rPr>
-        <w:t>車尾方向</w:t>
-      </w:r>
-      <w:proofErr w:type="gramStart"/>
-      <w:r>
-        <w:rPr>
-          <w:rFonts w:hint="eastAsia"/>
-        </w:rPr>
-        <w:t>則長軸</w:t>
-      </w:r>
-      <w:r>
-        <w:rPr>
-          <w:rFonts w:hint="eastAsia"/>
-        </w:rPr>
-        <w:t>為</w:t>
-      </w:r>
-      <w:proofErr w:type="gramEnd"/>
       <w:r>
         <w:t>(1-gamma)*</w:t>
       </w:r>
@@ -1757,15 +1624,7 @@
         <w:t>的</w:t>
       </w:r>
       <w:r>
-        <w:t xml:space="preserve"> </w:t>
-      </w:r>
-      <w:proofErr w:type="gramStart"/>
-      <w:r>
-        <w:t>–</w:t>
-      </w:r>
-      <w:proofErr w:type="gramEnd"/>
-      <w:r>
-        <w:t xml:space="preserve"> lam</w:t>
+        <w:t xml:space="preserve"> – lam</w:t>
       </w:r>
       <w:r>
         <w:t>b</w:t>
@@ -1926,19 +1785,11 @@
         </w:rPr>
         <w:t>lambda</w:t>
       </w:r>
-      <w:proofErr w:type="gramStart"/>
-      <w:r>
-        <w:rPr>
-          <w:rFonts w:hint="eastAsia"/>
-        </w:rPr>
-        <w:t>值後</w:t>
-      </w:r>
-      <w:proofErr w:type="gramEnd"/>
-      <w:r>
-        <w:rPr>
-          <w:rFonts w:hint="eastAsia"/>
-        </w:rPr>
-        <w:t>，</w:t>
+      <w:r>
+        <w:rPr>
+          <w:rFonts w:hint="eastAsia"/>
+        </w:rPr>
+        <w:t>值後，</w:t>
       </w:r>
       <w:r>
         <w:rPr>
@@ -2020,21 +1871,7 @@
         <w:rPr>
           <w:rFonts w:hint="eastAsia"/>
         </w:rPr>
-        <w:t>車輛</w:t>
-      </w:r>
-      <w:proofErr w:type="gramStart"/>
-      <w:r>
-        <w:rPr>
-          <w:rFonts w:hint="eastAsia"/>
-        </w:rPr>
-        <w:t>偏滑角</w:t>
-      </w:r>
-      <w:proofErr w:type="gramEnd"/>
-      <w:r>
-        <w:rPr>
-          <w:rFonts w:hint="eastAsia"/>
-        </w:rPr>
-        <w:t>為</w:t>
+        <w:t>車輛偏滑角為</w:t>
       </w:r>
       <w:r>
         <w:t>0</w:t>
@@ -2115,7 +1952,6 @@
         </w:rPr>
         <w:t>我們將此模型的車輛的狀態定為</w:t>
       </w:r>
-      <w:proofErr w:type="spellStart"/>
       <w:r>
         <w:rPr>
           <w:rFonts w:hint="eastAsia"/>
@@ -2125,7 +1961,6 @@
       <w:r>
         <w:t>t</w:t>
       </w:r>
-      <w:proofErr w:type="spellEnd"/>
       <w:r>
         <w:rPr>
           <w:rFonts w:hint="eastAsia"/>
@@ -2243,16 +2078,8 @@
         <w:rPr>
           <w:rFonts w:hint="eastAsia"/>
         </w:rPr>
-        <w:t>及前</w:t>
-      </w:r>
-      <w:proofErr w:type="gramStart"/>
-      <w:r>
-        <w:rPr>
-          <w:rFonts w:hint="eastAsia"/>
-        </w:rPr>
-        <w:t>輪轉角</w:t>
-      </w:r>
-      <w:proofErr w:type="gramEnd"/>
+        <w:t>及前輪轉角</w:t>
+      </w:r>
       <w:r>
         <w:t xml:space="preserve">delta </w:t>
       </w:r>
@@ -2294,56 +2121,194 @@
           <w:rFonts w:hint="eastAsia"/>
           <w:color w:val="7F7F7F" w:themeColor="text1" w:themeTint="80"/>
         </w:rPr>
-        <w:t>知，車輛後輪</w:t>
-      </w:r>
-      <w:proofErr w:type="gramStart"/>
+        <w:t>知，車輛後輪至瞬心的迴轉半徑</w:t>
+      </w:r>
       <w:r>
         <w:rPr>
           <w:rFonts w:hint="eastAsia"/>
           <w:color w:val="7F7F7F" w:themeColor="text1" w:themeTint="80"/>
         </w:rPr>
-        <w:t>至瞬心</w:t>
-      </w:r>
-      <w:proofErr w:type="gramEnd"/>
+        <w:t>R</w:t>
+      </w:r>
       <w:r>
         <w:rPr>
           <w:rFonts w:hint="eastAsia"/>
           <w:color w:val="7F7F7F" w:themeColor="text1" w:themeTint="80"/>
         </w:rPr>
-        <w:t>的迴轉半徑</w:t>
+        <w:t>可以由</w:t>
       </w:r>
       <w:r>
         <w:rPr>
           <w:rFonts w:hint="eastAsia"/>
           <w:color w:val="7F7F7F" w:themeColor="text1" w:themeTint="80"/>
         </w:rPr>
+        <w:t>t</w:t>
+      </w:r>
+      <w:r>
+        <w:rPr>
+          <w:color w:val="7F7F7F" w:themeColor="text1" w:themeTint="80"/>
+        </w:rPr>
+        <w:t xml:space="preserve">angent delta </w:t>
+      </w:r>
+      <w:r>
+        <w:rPr>
+          <w:rFonts w:hint="eastAsia"/>
+          <w:color w:val="7F7F7F" w:themeColor="text1" w:themeTint="80"/>
+        </w:rPr>
+        <w:t>除以</w:t>
+      </w:r>
+      <w:r>
+        <w:rPr>
+          <w:rFonts w:hint="eastAsia"/>
+          <w:color w:val="7F7F7F" w:themeColor="text1" w:themeTint="80"/>
+        </w:rPr>
+        <w:t>L</w:t>
+      </w:r>
+      <w:r>
+        <w:rPr>
+          <w:rFonts w:hint="eastAsia"/>
+          <w:color w:val="7F7F7F" w:themeColor="text1" w:themeTint="80"/>
+        </w:rPr>
+        <w:t>得到。而車輛朝向的變化</w:t>
+      </w:r>
+      <w:r>
+        <w:rPr>
+          <w:rFonts w:hint="eastAsia"/>
+          <w:color w:val="7F7F7F" w:themeColor="text1" w:themeTint="80"/>
+        </w:rPr>
+        <w:t>t</w:t>
+      </w:r>
+      <w:r>
+        <w:rPr>
+          <w:color w:val="7F7F7F" w:themeColor="text1" w:themeTint="80"/>
+        </w:rPr>
+        <w:t>heta dot</w:t>
+      </w:r>
+      <w:r>
+        <w:rPr>
+          <w:rFonts w:hint="eastAsia"/>
+          <w:color w:val="7F7F7F" w:themeColor="text1" w:themeTint="80"/>
+        </w:rPr>
+        <w:t>等於</w:t>
+      </w:r>
+      <w:r>
+        <w:rPr>
+          <w:rFonts w:hint="eastAsia"/>
+          <w:color w:val="7F7F7F" w:themeColor="text1" w:themeTint="80"/>
+        </w:rPr>
+        <w:t>l</w:t>
+      </w:r>
+      <w:r>
+        <w:rPr>
+          <w:color w:val="7F7F7F" w:themeColor="text1" w:themeTint="80"/>
+        </w:rPr>
+        <w:t>ocal</w:t>
+      </w:r>
+      <w:r>
+        <w:rPr>
+          <w:rFonts w:hint="eastAsia"/>
+          <w:color w:val="7F7F7F" w:themeColor="text1" w:themeTint="80"/>
+        </w:rPr>
+        <w:t>座標的旋轉速度</w:t>
+      </w:r>
+      <w:r>
+        <w:rPr>
+          <w:rFonts w:hint="eastAsia"/>
+          <w:color w:val="7F7F7F" w:themeColor="text1" w:themeTint="80"/>
+        </w:rPr>
+        <w:t>o</w:t>
+      </w:r>
+      <w:r>
+        <w:rPr>
+          <w:color w:val="7F7F7F" w:themeColor="text1" w:themeTint="80"/>
+        </w:rPr>
+        <w:t>mega</w:t>
+      </w:r>
+      <w:r>
+        <w:rPr>
+          <w:rFonts w:hint="eastAsia"/>
+          <w:color w:val="7F7F7F" w:themeColor="text1" w:themeTint="80"/>
+        </w:rPr>
+        <w:t>。因此，</w:t>
+      </w:r>
+      <w:r>
+        <w:rPr>
+          <w:rFonts w:hint="eastAsia"/>
+          <w:color w:val="7F7F7F" w:themeColor="text1" w:themeTint="80"/>
+        </w:rPr>
+        <w:t>t</w:t>
+      </w:r>
+      <w:r>
+        <w:rPr>
+          <w:color w:val="7F7F7F" w:themeColor="text1" w:themeTint="80"/>
+        </w:rPr>
+        <w:t xml:space="preserve">heta dot </w:t>
+      </w:r>
+      <w:r>
+        <w:rPr>
+          <w:rFonts w:hint="eastAsia"/>
+          <w:color w:val="7F7F7F" w:themeColor="text1" w:themeTint="80"/>
+        </w:rPr>
+        <w:t>等於</w:t>
+      </w:r>
+      <w:r>
+        <w:rPr>
+          <w:rFonts w:hint="eastAsia"/>
+          <w:color w:val="7F7F7F" w:themeColor="text1" w:themeTint="80"/>
+        </w:rPr>
+        <w:t>v</w:t>
+      </w:r>
+      <w:r>
+        <w:rPr>
+          <w:color w:val="7F7F7F" w:themeColor="text1" w:themeTint="80"/>
+        </w:rPr>
+        <w:t xml:space="preserve"> </w:t>
+      </w:r>
+      <w:r>
+        <w:rPr>
+          <w:rFonts w:hint="eastAsia"/>
+          <w:color w:val="7F7F7F" w:themeColor="text1" w:themeTint="80"/>
+        </w:rPr>
+        <w:t>除以</w:t>
+      </w:r>
+      <w:r>
+        <w:rPr>
+          <w:rFonts w:hint="eastAsia"/>
+          <w:color w:val="7F7F7F" w:themeColor="text1" w:themeTint="80"/>
+        </w:rPr>
         <w:t>R</w:t>
       </w:r>
       <w:r>
         <w:rPr>
-          <w:rFonts w:hint="eastAsia"/>
           <w:color w:val="7F7F7F" w:themeColor="text1" w:themeTint="80"/>
         </w:rPr>
-        <w:t>可以由</w:t>
+        <w:t xml:space="preserve"> </w:t>
       </w:r>
       <w:r>
         <w:rPr>
           <w:rFonts w:hint="eastAsia"/>
           <w:color w:val="7F7F7F" w:themeColor="text1" w:themeTint="80"/>
         </w:rPr>
-        <w:t>t</w:t>
-      </w:r>
-      <w:r>
-        <w:rPr>
+        <w:t>等於</w:t>
+      </w:r>
+      <w:r>
+        <w:rPr>
+          <w:rFonts w:hint="eastAsia"/>
           <w:color w:val="7F7F7F" w:themeColor="text1" w:themeTint="80"/>
         </w:rPr>
-        <w:t xml:space="preserve">angent delta </w:t>
-      </w:r>
-      <w:r>
-        <w:rPr>
-          <w:rFonts w:hint="eastAsia"/>
+        <w:t xml:space="preserve"> v</w:t>
+      </w:r>
+      <w:r>
+        <w:rPr>
           <w:color w:val="7F7F7F" w:themeColor="text1" w:themeTint="80"/>
         </w:rPr>
+        <w:t xml:space="preserve">*tangent delta </w:t>
+      </w:r>
+      <w:r>
+        <w:rPr>
+          <w:rFonts w:hint="eastAsia"/>
+          <w:color w:val="7F7F7F" w:themeColor="text1" w:themeTint="80"/>
+        </w:rPr>
         <w:t>除以</w:t>
       </w:r>
       <w:r>
@@ -2351,178 +2316,30 @@
           <w:rFonts w:hint="eastAsia"/>
           <w:color w:val="7F7F7F" w:themeColor="text1" w:themeTint="80"/>
         </w:rPr>
-        <w:t>L</w:t>
+        <w:t xml:space="preserve"> L</w:t>
       </w:r>
       <w:r>
         <w:rPr>
           <w:rFonts w:hint="eastAsia"/>
           <w:color w:val="7F7F7F" w:themeColor="text1" w:themeTint="80"/>
         </w:rPr>
-        <w:t>得到。而車輛朝向的變化</w:t>
-      </w:r>
+        <w:t>。</w:t>
+      </w:r>
+    </w:p>
+    <w:p>
       <w:r>
         <w:rPr>
           <w:rFonts w:hint="eastAsia"/>
           <w:color w:val="7F7F7F" w:themeColor="text1" w:themeTint="80"/>
         </w:rPr>
-        <w:t>t</w:t>
-      </w:r>
-      <w:r>
-        <w:rPr>
-          <w:color w:val="7F7F7F" w:themeColor="text1" w:themeTint="80"/>
-        </w:rPr>
-        <w:t>heta dot</w:t>
-      </w:r>
-      <w:r>
-        <w:rPr>
-          <w:rFonts w:hint="eastAsia"/>
-          <w:color w:val="7F7F7F" w:themeColor="text1" w:themeTint="80"/>
-        </w:rPr>
-        <w:t>等於</w:t>
-      </w:r>
-      <w:r>
-        <w:rPr>
-          <w:rFonts w:hint="eastAsia"/>
-          <w:color w:val="7F7F7F" w:themeColor="text1" w:themeTint="80"/>
-        </w:rPr>
-        <w:t>l</w:t>
-      </w:r>
-      <w:r>
-        <w:rPr>
-          <w:color w:val="7F7F7F" w:themeColor="text1" w:themeTint="80"/>
-        </w:rPr>
-        <w:t>ocal</w:t>
-      </w:r>
-      <w:r>
-        <w:rPr>
-          <w:rFonts w:hint="eastAsia"/>
-          <w:color w:val="7F7F7F" w:themeColor="text1" w:themeTint="80"/>
-        </w:rPr>
-        <w:t>座標的旋轉速度</w:t>
-      </w:r>
-      <w:r>
-        <w:rPr>
-          <w:rFonts w:hint="eastAsia"/>
-          <w:color w:val="7F7F7F" w:themeColor="text1" w:themeTint="80"/>
-        </w:rPr>
-        <w:t>o</w:t>
-      </w:r>
-      <w:r>
-        <w:rPr>
-          <w:color w:val="7F7F7F" w:themeColor="text1" w:themeTint="80"/>
-        </w:rPr>
-        <w:t>mega</w:t>
-      </w:r>
-      <w:r>
-        <w:rPr>
-          <w:rFonts w:hint="eastAsia"/>
-          <w:color w:val="7F7F7F" w:themeColor="text1" w:themeTint="80"/>
-        </w:rPr>
-        <w:t>。因此，</w:t>
-      </w:r>
-      <w:r>
-        <w:rPr>
-          <w:rFonts w:hint="eastAsia"/>
-          <w:color w:val="7F7F7F" w:themeColor="text1" w:themeTint="80"/>
-        </w:rPr>
-        <w:t>t</w:t>
-      </w:r>
-      <w:r>
-        <w:rPr>
-          <w:color w:val="7F7F7F" w:themeColor="text1" w:themeTint="80"/>
-        </w:rPr>
-        <w:t xml:space="preserve">heta dot </w:t>
-      </w:r>
-      <w:r>
-        <w:rPr>
-          <w:rFonts w:hint="eastAsia"/>
-          <w:color w:val="7F7F7F" w:themeColor="text1" w:themeTint="80"/>
-        </w:rPr>
-        <w:t>等於</w:t>
-      </w:r>
-      <w:r>
-        <w:rPr>
-          <w:rFonts w:hint="eastAsia"/>
-          <w:color w:val="7F7F7F" w:themeColor="text1" w:themeTint="80"/>
-        </w:rPr>
-        <w:t>v</w:t>
-      </w:r>
-      <w:r>
-        <w:rPr>
-          <w:color w:val="7F7F7F" w:themeColor="text1" w:themeTint="80"/>
-        </w:rPr>
-        <w:t xml:space="preserve"> </w:t>
-      </w:r>
-      <w:r>
-        <w:rPr>
-          <w:rFonts w:hint="eastAsia"/>
-          <w:color w:val="7F7F7F" w:themeColor="text1" w:themeTint="80"/>
-        </w:rPr>
-        <w:t>除以</w:t>
-      </w:r>
-      <w:r>
-        <w:rPr>
-          <w:rFonts w:hint="eastAsia"/>
-          <w:color w:val="7F7F7F" w:themeColor="text1" w:themeTint="80"/>
-        </w:rPr>
-        <w:t>R</w:t>
-      </w:r>
-      <w:r>
-        <w:rPr>
-          <w:color w:val="7F7F7F" w:themeColor="text1" w:themeTint="80"/>
-        </w:rPr>
-        <w:t xml:space="preserve"> </w:t>
-      </w:r>
-      <w:r>
-        <w:rPr>
-          <w:rFonts w:hint="eastAsia"/>
-          <w:color w:val="7F7F7F" w:themeColor="text1" w:themeTint="80"/>
-        </w:rPr>
-        <w:t>等於</w:t>
-      </w:r>
-      <w:r>
-        <w:rPr>
-          <w:rFonts w:hint="eastAsia"/>
-          <w:color w:val="7F7F7F" w:themeColor="text1" w:themeTint="80"/>
-        </w:rPr>
-        <w:t xml:space="preserve"> v</w:t>
-      </w:r>
-      <w:r>
-        <w:rPr>
-          <w:color w:val="7F7F7F" w:themeColor="text1" w:themeTint="80"/>
-        </w:rPr>
-        <w:t xml:space="preserve">*tangent delta </w:t>
-      </w:r>
-      <w:r>
-        <w:rPr>
-          <w:rFonts w:hint="eastAsia"/>
-          <w:color w:val="7F7F7F" w:themeColor="text1" w:themeTint="80"/>
-        </w:rPr>
-        <w:t>除以</w:t>
-      </w:r>
-      <w:r>
-        <w:rPr>
-          <w:rFonts w:hint="eastAsia"/>
-          <w:color w:val="7F7F7F" w:themeColor="text1" w:themeTint="80"/>
-        </w:rPr>
-        <w:t xml:space="preserve"> L</w:t>
-      </w:r>
-      <w:r>
-        <w:rPr>
-          <w:rFonts w:hint="eastAsia"/>
-          <w:color w:val="7F7F7F" w:themeColor="text1" w:themeTint="80"/>
-        </w:rPr>
-        <w:t>。</w:t>
-      </w:r>
-    </w:p>
-    <w:p>
-      <w:r>
-        <w:rPr>
-          <w:rFonts w:hint="eastAsia"/>
-        </w:rPr>
-        <w:t>所以，車輛狀態的微分</w:t>
-      </w:r>
-      <w:proofErr w:type="spellStart"/>
+        <w:t>所以，</w:t>
+      </w:r>
+      <w:r>
+        <w:rPr>
+          <w:rFonts w:hint="eastAsia"/>
+        </w:rPr>
+        <w:t>車輛狀態的微分</w:t>
+      </w:r>
       <w:r>
         <w:rPr>
           <w:rFonts w:hint="eastAsia"/>
@@ -2530,11 +2347,7 @@
         <w:t>s</w:t>
       </w:r>
       <w:r>
-        <w:t>t</w:t>
-      </w:r>
-      <w:proofErr w:type="spellEnd"/>
-      <w:r>
-        <w:t xml:space="preserve"> dot</w:t>
+        <w:t>t dot</w:t>
       </w:r>
       <w:r>
         <w:rPr>
@@ -2802,7 +2615,6 @@
     <w:p>
       <w:pPr>
         <w:rPr>
-          <w:rFonts w:hint="eastAsia"/>
           <w:iCs/>
         </w:rPr>
       </w:pPr>
@@ -2866,23 +2678,7 @@
           <w:rFonts w:hint="eastAsia"/>
           <w:iCs/>
         </w:rPr>
-        <w:t>此最佳化透過若干個</w:t>
-      </w:r>
-      <w:proofErr w:type="gramStart"/>
-      <w:r>
-        <w:rPr>
-          <w:rFonts w:hint="eastAsia"/>
-          <w:iCs/>
-        </w:rPr>
-        <w:t>限制式來符合</w:t>
-      </w:r>
-      <w:proofErr w:type="gramEnd"/>
-      <w:r>
-        <w:rPr>
-          <w:rFonts w:hint="eastAsia"/>
-          <w:iCs/>
-        </w:rPr>
-        <w:t>前面的</w:t>
+        <w:t>此最佳化透過若干個限制式來符合前面的</w:t>
       </w:r>
       <w:r>
         <w:rPr>
@@ -2912,16 +2708,8 @@
         <w:rPr>
           <w:rFonts w:hint="eastAsia"/>
         </w:rPr>
-        <w:t>第一個</w:t>
-      </w:r>
-      <w:proofErr w:type="gramStart"/>
-      <w:r>
-        <w:rPr>
-          <w:rFonts w:hint="eastAsia"/>
-        </w:rPr>
-        <w:t>限制式為</w:t>
-      </w:r>
-      <w:proofErr w:type="gramEnd"/>
+        <w:t>第一個限制式為</w:t>
+      </w:r>
       <w:r>
         <w:rPr>
           <w:rFonts w:hint="eastAsia"/>
@@ -3036,21 +2824,7 @@
         <w:rPr>
           <w:rFonts w:hint="eastAsia"/>
         </w:rPr>
-        <w:t>第二條</w:t>
-      </w:r>
-      <w:proofErr w:type="gramStart"/>
-      <w:r>
-        <w:rPr>
-          <w:rFonts w:hint="eastAsia"/>
-        </w:rPr>
-        <w:t>限制式則規範</w:t>
-      </w:r>
-      <w:proofErr w:type="gramEnd"/>
-      <w:r>
-        <w:rPr>
-          <w:rFonts w:hint="eastAsia"/>
-        </w:rPr>
-        <w:t>車輛下一個時間點的狀態之風險，應小於等於可接受風險</w:t>
+        <w:t>第二條限制式則規範車輛下一個時間點的狀態之風險，應小於等於可接受風險</w:t>
       </w:r>
     </w:p>
     <w:p>
@@ -3069,7 +2843,6 @@
         <w:rPr>
           <w:rFonts w:hint="eastAsia"/>
         </w:rPr>
-        <w:lastRenderedPageBreak/>
         <w:t>其餘的限制式，則是限定車輛模型的運動學</w:t>
       </w:r>
       <w:r>
@@ -3139,21 +2912,7 @@
         <w:rPr>
           <w:rFonts w:hint="eastAsia"/>
         </w:rPr>
-        <w:t>駕駛能精</w:t>
-      </w:r>
-      <w:proofErr w:type="gramStart"/>
-      <w:r>
-        <w:rPr>
-          <w:rFonts w:hint="eastAsia"/>
-        </w:rPr>
-        <w:t>準</w:t>
-      </w:r>
-      <w:proofErr w:type="gramEnd"/>
-      <w:r>
-        <w:rPr>
-          <w:rFonts w:hint="eastAsia"/>
-        </w:rPr>
-        <w:t>感測其他車輛狀態，且無視野遮擋</w:t>
+        <w:t>駕駛能精準感測其他車輛狀態，且無視野遮擋</w:t>
       </w:r>
     </w:p>
     <w:p>
@@ -3175,16 +2934,8 @@
         <w:rPr>
           <w:rFonts w:hint="eastAsia"/>
         </w:rPr>
-        <w:t>最佳化</w:t>
-      </w:r>
-      <w:proofErr w:type="gramStart"/>
-      <w:r>
-        <w:rPr>
-          <w:rFonts w:hint="eastAsia"/>
-        </w:rPr>
-        <w:t>無解時</w:t>
-      </w:r>
-      <w:proofErr w:type="gramEnd"/>
+        <w:t>最佳化無解時</w:t>
+      </w:r>
       <w:r>
         <w:rPr>
           <w:rFonts w:hint="eastAsia"/>
@@ -3383,9 +3134,6 @@
           <w:bottom w:val="single" w:sz="6" w:space="1" w:color="auto"/>
         </w:pBdr>
         <w:ind w:leftChars="0"/>
-        <w:rPr>
-          <w:rFonts w:hint="eastAsia"/>
-        </w:rPr>
       </w:pPr>
       <w:r>
         <w:rPr>
@@ -3412,13 +3160,7 @@
         <w:t>駕駛一樣根據最佳化結果自行選轉彎時機，主要對撞擊車輛側向事故進行探討</w:t>
       </w:r>
     </w:p>
-    <w:p>
-      <w:pPr>
-        <w:rPr>
-          <w:rFonts w:hint="eastAsia"/>
-        </w:rPr>
-      </w:pPr>
-    </w:p>
+    <w:p/>
     <w:p>
       <w:pPr>
         <w:rPr>
@@ -3467,21 +3209,7 @@
         <w:rPr>
           <w:rFonts w:hint="eastAsia"/>
         </w:rPr>
-        <w:t>的工</w:t>
-      </w:r>
-      <w:proofErr w:type="gramStart"/>
-      <w:r>
-        <w:rPr>
-          <w:rFonts w:hint="eastAsia"/>
-        </w:rPr>
-        <w:t>況</w:t>
-      </w:r>
-      <w:proofErr w:type="gramEnd"/>
-      <w:r>
-        <w:rPr>
-          <w:rFonts w:hint="eastAsia"/>
-        </w:rPr>
-        <w:t>設定</w:t>
+        <w:t>的工況設定</w:t>
       </w:r>
       <w:r>
         <w:rPr>
@@ -3504,19 +3232,11 @@
         </w:rPr>
         <w:t>前車會以車速</w:t>
       </w:r>
-      <w:proofErr w:type="spellStart"/>
-      <w:r>
-        <w:rPr>
-          <w:rFonts w:hint="eastAsia"/>
-        </w:rPr>
-        <w:t>Vf</w:t>
-      </w:r>
-      <w:proofErr w:type="spellEnd"/>
-      <w:r>
-        <w:rPr>
-          <w:rFonts w:hint="eastAsia"/>
-        </w:rPr>
-        <w:t xml:space="preserve"> </w:t>
+      <w:r>
+        <w:rPr>
+          <w:rFonts w:hint="eastAsia"/>
+        </w:rPr>
+        <w:t xml:space="preserve">Vf </w:t>
       </w:r>
       <w:r>
         <w:rPr>
@@ -3534,14 +3254,7 @@
         <w:rPr>
           <w:rFonts w:hint="eastAsia"/>
         </w:rPr>
-        <w:t>車輛</w:t>
-      </w:r>
-      <w:proofErr w:type="gramStart"/>
-      <w:r>
-        <w:rPr>
-          <w:rFonts w:hint="eastAsia"/>
-        </w:rPr>
-        <w:t>間初始車距</w:t>
+        <w:t>車輛間初始車距</w:t>
       </w:r>
       <w:r>
         <w:rPr>
@@ -3549,7 +3262,6 @@
         </w:rPr>
         <w:t>皆</w:t>
       </w:r>
-      <w:proofErr w:type="gramEnd"/>
       <w:r>
         <w:rPr>
           <w:rFonts w:hint="eastAsia"/>
@@ -3568,11 +3280,9 @@
         </w:rPr>
         <w:t>，後車的理想速度則為</w:t>
       </w:r>
-      <w:proofErr w:type="spellStart"/>
       <w:r>
         <w:t>Vb</w:t>
       </w:r>
-      <w:proofErr w:type="spellEnd"/>
       <w:r>
         <w:rPr>
           <w:rFonts w:hint="eastAsia"/>
@@ -3638,21 +3348,7 @@
         <w:rPr>
           <w:rFonts w:hint="eastAsia"/>
         </w:rPr>
-        <w:t>調整工</w:t>
-      </w:r>
-      <w:proofErr w:type="gramStart"/>
-      <w:r>
-        <w:rPr>
-          <w:rFonts w:hint="eastAsia"/>
-        </w:rPr>
-        <w:t>況</w:t>
-      </w:r>
-      <w:proofErr w:type="gramEnd"/>
-      <w:r>
-        <w:rPr>
-          <w:rFonts w:hint="eastAsia"/>
-        </w:rPr>
-        <w:t>的參數有</w:t>
+        <w:t>調整工況的參數有</w:t>
       </w:r>
       <w:r>
         <w:rPr>
@@ -3670,23 +3366,8 @@
         <w:rPr>
           <w:rFonts w:hint="eastAsia"/>
         </w:rPr>
-        <w:t>，以及後</w:t>
-      </w:r>
-      <w:proofErr w:type="gramStart"/>
-      <w:r>
-        <w:rPr>
-          <w:rFonts w:hint="eastAsia"/>
-        </w:rPr>
-        <w:t>車</w:t>
-      </w:r>
-      <w:proofErr w:type="gramEnd"/>
-      <w:r>
-        <w:rPr>
-          <w:rFonts w:hint="eastAsia"/>
-        </w:rPr>
-        <w:t>車速</w:t>
-      </w:r>
-      <w:proofErr w:type="spellStart"/>
+        <w:t>，以及後車車速</w:t>
+      </w:r>
       <w:r>
         <w:rPr>
           <w:rFonts w:hint="eastAsia"/>
@@ -3696,7 +3377,6 @@
       <w:r>
         <w:t>b</w:t>
       </w:r>
-      <w:proofErr w:type="spellEnd"/>
       <w:r>
         <w:rPr>
           <w:rFonts w:hint="eastAsia"/>
@@ -3713,9 +3393,6 @@
           <w:numId w:val="16"/>
         </w:numPr>
         <w:ind w:leftChars="0"/>
-        <w:rPr>
-          <w:rFonts w:hint="eastAsia"/>
-        </w:rPr>
       </w:pPr>
       <w:r>
         <w:rPr>
@@ -3723,7 +3400,6 @@
         </w:rPr>
         <w:t>第二，前車週期性的變速，後車的</w:t>
       </w:r>
-      <w:proofErr w:type="spellStart"/>
       <w:r>
         <w:rPr>
           <w:rFonts w:hint="eastAsia"/>
@@ -3733,7 +3409,6 @@
       <w:r>
         <w:t>b</w:t>
       </w:r>
-      <w:proofErr w:type="spellEnd"/>
       <w:r>
         <w:rPr>
           <w:rFonts w:hint="eastAsia"/>
@@ -3753,33 +3428,7 @@
         <w:rPr>
           <w:rFonts w:hint="eastAsia"/>
         </w:rPr>
-        <w:t>。調</w:t>
-      </w:r>
-      <w:r>
-        <w:rPr>
-          <w:rFonts w:hint="eastAsia"/>
-        </w:rPr>
-        <w:t>整工</w:t>
-      </w:r>
-      <w:proofErr w:type="gramStart"/>
-      <w:r>
-        <w:rPr>
-          <w:rFonts w:hint="eastAsia"/>
-        </w:rPr>
-        <w:t>況</w:t>
-      </w:r>
-      <w:proofErr w:type="gramEnd"/>
-      <w:r>
-        <w:rPr>
-          <w:rFonts w:hint="eastAsia"/>
-        </w:rPr>
-        <w:t>的參數有後車可接受風險，以及</w:t>
-      </w:r>
-      <w:r>
-        <w:rPr>
-          <w:rFonts w:hint="eastAsia"/>
-        </w:rPr>
-        <w:t>前車變速週期</w:t>
+        <w:t>。調整工況的參數有後車可接受風險，以及前車變速週期</w:t>
       </w:r>
       <w:r>
         <w:rPr>
@@ -3818,14 +3467,12 @@
         </w:rPr>
         <w:t>秒的變速行駛，後方兩車的</w:t>
       </w:r>
-      <w:proofErr w:type="spellStart"/>
       <w:r>
         <w:rPr>
           <w:rFonts w:hint="eastAsia"/>
         </w:rPr>
         <w:t>Vb</w:t>
       </w:r>
-      <w:proofErr w:type="spellEnd"/>
       <w:r>
         <w:rPr>
           <w:rFonts w:hint="eastAsia"/>
@@ -3875,21 +3522,7 @@
         <w:rPr>
           <w:rFonts w:hint="eastAsia"/>
         </w:rPr>
-        <w:t>調整工</w:t>
-      </w:r>
-      <w:proofErr w:type="gramStart"/>
-      <w:r>
-        <w:rPr>
-          <w:rFonts w:hint="eastAsia"/>
-        </w:rPr>
-        <w:t>況</w:t>
-      </w:r>
-      <w:proofErr w:type="gramEnd"/>
-      <w:r>
-        <w:rPr>
-          <w:rFonts w:hint="eastAsia"/>
-        </w:rPr>
-        <w:t>的參數</w:t>
+        <w:t>調整工況的參數</w:t>
       </w:r>
       <w:r>
         <w:rPr>
@@ -3904,27 +3537,11 @@
         <w:rPr>
           <w:rFonts w:hint="eastAsia"/>
         </w:rPr>
-        <w:t>在前車定速工</w:t>
-      </w:r>
-      <w:proofErr w:type="gramStart"/>
-      <w:r>
-        <w:rPr>
-          <w:rFonts w:hint="eastAsia"/>
-        </w:rPr>
-        <w:t>況</w:t>
-      </w:r>
-      <w:proofErr w:type="gramEnd"/>
-      <w:r>
-        <w:rPr>
-          <w:rFonts w:hint="eastAsia"/>
-        </w:rPr>
-        <w:t>中，表格上半部分，後車</w:t>
-      </w:r>
-      <w:proofErr w:type="spellStart"/>
+        <w:t>在前車定速工況中，表格上半部分，後車</w:t>
+      </w:r>
       <w:r>
         <w:t>Vb</w:t>
       </w:r>
-      <w:proofErr w:type="spellEnd"/>
       <w:r>
         <w:rPr>
           <w:rFonts w:hint="eastAsia"/>
@@ -4003,25 +3620,17 @@
         </w:rPr>
         <w:t>，</w:t>
       </w:r>
-      <w:proofErr w:type="gramStart"/>
       <w:r>
         <w:rPr>
           <w:rFonts w:hint="eastAsia"/>
         </w:rPr>
         <w:t>最短車距</w:t>
       </w:r>
-      <w:proofErr w:type="gramEnd"/>
-      <w:r>
-        <w:rPr>
-          <w:rFonts w:hint="eastAsia"/>
-        </w:rPr>
-        <w:t>也</w:t>
-      </w:r>
-      <w:r>
-        <w:rPr>
-          <w:rFonts w:hint="eastAsia"/>
-        </w:rPr>
-        <w:t>會</w:t>
+      <w:r>
+        <w:rPr>
+          <w:rFonts w:hint="eastAsia"/>
+        </w:rPr>
+        <w:t>也會</w:t>
       </w:r>
       <w:r>
         <w:rPr>
@@ -4054,7 +3663,6 @@
         </w:rPr>
         <w:t>後車</w:t>
       </w:r>
-      <w:proofErr w:type="spellStart"/>
       <w:r>
         <w:rPr>
           <w:rFonts w:hint="eastAsia"/>
@@ -4064,7 +3672,6 @@
       <w:r>
         <w:t>b</w:t>
       </w:r>
-      <w:proofErr w:type="spellEnd"/>
       <w:r>
         <w:rPr>
           <w:rFonts w:hint="eastAsia"/>
@@ -4081,21 +3688,7 @@
         <w:rPr>
           <w:rFonts w:hint="eastAsia"/>
         </w:rPr>
-        <w:t>的工</w:t>
-      </w:r>
-      <w:proofErr w:type="gramStart"/>
-      <w:r>
-        <w:rPr>
-          <w:rFonts w:hint="eastAsia"/>
-        </w:rPr>
-        <w:t>況</w:t>
-      </w:r>
-      <w:proofErr w:type="gramEnd"/>
-      <w:r>
-        <w:rPr>
-          <w:rFonts w:hint="eastAsia"/>
-        </w:rPr>
-        <w:t>，車輛速差來到</w:t>
+        <w:t>的工況，車輛速差來到</w:t>
       </w:r>
       <w:r>
         <w:rPr>
@@ -4113,14 +3706,7 @@
         <w:rPr>
           <w:rFonts w:hint="eastAsia"/>
         </w:rPr>
-        <w:t>此時可接受</w:t>
-      </w:r>
-      <w:proofErr w:type="gramStart"/>
-      <w:r>
-        <w:rPr>
-          <w:rFonts w:hint="eastAsia"/>
-        </w:rPr>
-        <w:t>風險</w:t>
+        <w:t>此時可接受風險</w:t>
       </w:r>
       <w:r>
         <w:rPr>
@@ -4134,7 +3720,6 @@
         </w:rPr>
         <w:t>大</w:t>
       </w:r>
-      <w:proofErr w:type="gramEnd"/>
       <w:r>
         <w:rPr>
           <w:rFonts w:hint="eastAsia"/>
@@ -4196,41 +3781,13 @@
         <w:rPr>
           <w:rFonts w:hint="eastAsia"/>
         </w:rPr>
-        <w:t>在前車變速工</w:t>
-      </w:r>
-      <w:proofErr w:type="gramStart"/>
-      <w:r>
-        <w:rPr>
-          <w:rFonts w:hint="eastAsia"/>
-        </w:rPr>
-        <w:t>況</w:t>
-      </w:r>
-      <w:proofErr w:type="gramEnd"/>
-      <w:r>
-        <w:rPr>
-          <w:rFonts w:hint="eastAsia"/>
-        </w:rPr>
-        <w:t>中</w:t>
-      </w:r>
-      <w:r>
-        <w:rPr>
-          <w:rFonts w:hint="eastAsia"/>
-        </w:rPr>
-        <w:t>，表格</w:t>
-      </w:r>
-      <w:proofErr w:type="gramStart"/>
-      <w:r>
-        <w:rPr>
-          <w:rFonts w:hint="eastAsia"/>
-        </w:rPr>
-        <w:t>上半部為前</w:t>
-      </w:r>
-      <w:proofErr w:type="gramEnd"/>
-      <w:r>
-        <w:rPr>
-          <w:rFonts w:hint="eastAsia"/>
-        </w:rPr>
-        <w:t>車週期為</w:t>
+        <w:t>在前車變速工況中</w:t>
+      </w:r>
+      <w:r>
+        <w:rPr>
+          <w:rFonts w:hint="eastAsia"/>
+        </w:rPr>
+        <w:t>，表格上半部為前車週期為</w:t>
       </w:r>
       <w:r>
         <w:rPr>
@@ -4242,37 +3799,133 @@
         <w:rPr>
           <w:rFonts w:hint="eastAsia"/>
         </w:rPr>
-        <w:t>秒的三種結果。</w:t>
-      </w:r>
-      <w:proofErr w:type="gramStart"/>
-      <w:r>
-        <w:rPr>
-          <w:rFonts w:hint="eastAsia"/>
-        </w:rPr>
-        <w:t>雖然接跟車</w:t>
-      </w:r>
-      <w:proofErr w:type="gramEnd"/>
-      <w:r>
-        <w:rPr>
-          <w:rFonts w:hint="eastAsia"/>
-        </w:rPr>
-        <w:t>成</w:t>
-      </w:r>
-      <w:r>
-        <w:rPr>
-          <w:rFonts w:hint="eastAsia"/>
-        </w:rPr>
+        <w:t>秒的三種結果。雖然</w:t>
+      </w:r>
+      <w:r>
+        <w:rPr>
+          <w:rFonts w:hint="eastAsia"/>
+        </w:rPr>
+        <w:t>皆</w:t>
+      </w:r>
+      <w:r>
+        <w:rPr>
+          <w:rFonts w:hint="eastAsia"/>
+        </w:rPr>
+        <w:t>跟車成功，但可以注意到，</w:t>
+      </w:r>
+      <w:r>
+        <w:rPr>
+          <w:rFonts w:hint="eastAsia"/>
+        </w:rPr>
+        <w:t>可接受風險為</w:t>
+      </w:r>
+      <w:r>
+        <w:t>0.1</w:t>
+      </w:r>
+      <w:r>
+        <w:rPr>
+          <w:rFonts w:hint="eastAsia"/>
+        </w:rPr>
+        <w:t>時</w:t>
+      </w:r>
+      <w:r>
+        <w:rPr>
+          <w:rFonts w:hint="eastAsia"/>
+        </w:rPr>
+        <w:t>，</w:t>
+      </w:r>
+      <w:r>
+        <w:rPr>
+          <w:rFonts w:hint="eastAsia"/>
+        </w:rPr>
+        <w:t>最短車距</w:t>
+      </w:r>
+      <w:r>
+        <w:rPr>
+          <w:rFonts w:hint="eastAsia"/>
+        </w:rPr>
+        <w:t>僅</w:t>
+      </w:r>
+      <w:r>
+        <w:t xml:space="preserve">0.048m </w:t>
+      </w:r>
+      <w:r>
+        <w:rPr>
+          <w:rFonts w:hint="eastAsia"/>
+        </w:rPr>
+        <w:t>代表</w:t>
+      </w:r>
+      <w:r>
+        <w:t>差點發生碰</w:t>
+      </w:r>
+      <w:r>
         <w:lastRenderedPageBreak/>
-        <w:t>功，但可以注意到，</w:t>
-      </w:r>
-      <w:r>
-        <w:rPr>
-          <w:rFonts w:hint="eastAsia"/>
-        </w:rPr>
-        <w:t>可接受風險為</w:t>
-      </w:r>
-      <w:r>
-        <w:t>0.1</w:t>
+        <w:t>撞</w:t>
+      </w:r>
+      <w:r>
+        <w:rPr>
+          <w:rFonts w:hint="eastAsia"/>
+        </w:rPr>
+        <w:t>。</w:t>
+      </w:r>
+      <w:r>
+        <w:rPr>
+          <w:rFonts w:hint="eastAsia"/>
+        </w:rPr>
+        <w:t>可接受風險越小</w:t>
+      </w:r>
+      <w:r>
+        <w:rPr>
+          <w:rFonts w:hint="eastAsia"/>
+        </w:rPr>
+        <w:t>則</w:t>
+      </w:r>
+      <w:r>
+        <w:rPr>
+          <w:rFonts w:hint="eastAsia"/>
+        </w:rPr>
+        <w:t>兩車間最短車距越大</w:t>
+      </w:r>
+      <w:r>
+        <w:rPr>
+          <w:rFonts w:hint="eastAsia"/>
+        </w:rPr>
+        <w:t>、</w:t>
+      </w:r>
+      <w:r>
+        <w:rPr>
+          <w:rFonts w:hint="eastAsia"/>
+        </w:rPr>
+        <w:t>越安全</w:t>
+      </w:r>
+      <w:r>
+        <w:rPr>
+          <w:rFonts w:hint="eastAsia"/>
+        </w:rPr>
+        <w:t>。</w:t>
+      </w:r>
+    </w:p>
+    <w:p>
+      <w:r>
+        <w:rPr>
+          <w:rFonts w:hint="eastAsia"/>
+        </w:rPr>
+        <w:t>另一點值得注意的是，在</w:t>
+      </w:r>
+      <w:r>
+        <w:rPr>
+          <w:rFonts w:hint="eastAsia"/>
+        </w:rPr>
+        <w:t>可接受風險</w:t>
+      </w:r>
+      <w:r>
+        <w:rPr>
+          <w:rFonts w:hint="eastAsia"/>
+        </w:rPr>
+        <w:t>為</w:t>
+      </w:r>
+      <w:r>
+        <w:t>0.05</w:t>
       </w:r>
       <w:r>
         <w:rPr>
@@ -4290,143 +3943,13 @@
         <w:rPr>
           <w:rFonts w:hint="eastAsia"/>
         </w:rPr>
-        <w:t>最</w:t>
-      </w:r>
-      <w:proofErr w:type="gramStart"/>
-      <w:r>
-        <w:rPr>
-          <w:rFonts w:hint="eastAsia"/>
-        </w:rPr>
-        <w:t>短車距</w:t>
-      </w:r>
-      <w:r>
-        <w:rPr>
-          <w:rFonts w:hint="eastAsia"/>
-        </w:rPr>
-        <w:t>僅</w:t>
-      </w:r>
-      <w:proofErr w:type="gramEnd"/>
-      <w:r>
-        <w:t xml:space="preserve">0.048m </w:t>
-      </w:r>
-      <w:r>
-        <w:rPr>
-          <w:rFonts w:hint="eastAsia"/>
-        </w:rPr>
-        <w:t>代表</w:t>
-      </w:r>
-      <w:r>
-        <w:t>差點發生碰撞</w:t>
-      </w:r>
-      <w:r>
-        <w:rPr>
-          <w:rFonts w:hint="eastAsia"/>
-        </w:rPr>
-        <w:t>。</w:t>
-      </w:r>
-      <w:r>
-        <w:rPr>
-          <w:rFonts w:hint="eastAsia"/>
-        </w:rPr>
-        <w:t>可接受風險越小</w:t>
-      </w:r>
-      <w:r>
-        <w:rPr>
-          <w:rFonts w:hint="eastAsia"/>
-        </w:rPr>
-        <w:t>則</w:t>
-      </w:r>
-      <w:r>
-        <w:rPr>
-          <w:rFonts w:hint="eastAsia"/>
-        </w:rPr>
-        <w:t>兩車間</w:t>
-      </w:r>
-      <w:proofErr w:type="gramStart"/>
-      <w:r>
-        <w:rPr>
-          <w:rFonts w:hint="eastAsia"/>
-        </w:rPr>
-        <w:t>最短車距</w:t>
-      </w:r>
-      <w:proofErr w:type="gramEnd"/>
-      <w:r>
-        <w:rPr>
-          <w:rFonts w:hint="eastAsia"/>
-        </w:rPr>
-        <w:t>越大</w:t>
-      </w:r>
-      <w:r>
-        <w:rPr>
-          <w:rFonts w:hint="eastAsia"/>
-        </w:rPr>
-        <w:t>、</w:t>
-      </w:r>
-      <w:r>
-        <w:rPr>
-          <w:rFonts w:hint="eastAsia"/>
-        </w:rPr>
-        <w:t>越安全</w:t>
-      </w:r>
-      <w:r>
-        <w:rPr>
-          <w:rFonts w:hint="eastAsia"/>
-        </w:rPr>
-        <w:t>。</w:t>
-      </w:r>
-    </w:p>
-    <w:p>
-      <w:r>
-        <w:rPr>
-          <w:rFonts w:hint="eastAsia"/>
-        </w:rPr>
-        <w:t>另一點值得注意的是，在</w:t>
-      </w:r>
-      <w:r>
-        <w:rPr>
-          <w:rFonts w:hint="eastAsia"/>
-        </w:rPr>
-        <w:t>可接受風險</w:t>
-      </w:r>
-      <w:r>
-        <w:rPr>
-          <w:rFonts w:hint="eastAsia"/>
-        </w:rPr>
-        <w:t>為</w:t>
-      </w:r>
-      <w:r>
-        <w:t>0.05</w:t>
-      </w:r>
-      <w:r>
-        <w:rPr>
-          <w:rFonts w:hint="eastAsia"/>
-        </w:rPr>
-        <w:t>時</w:t>
-      </w:r>
-      <w:r>
-        <w:rPr>
-          <w:rFonts w:hint="eastAsia"/>
-        </w:rPr>
-        <w:t>，</w:t>
-      </w:r>
-      <w:r>
-        <w:rPr>
-          <w:rFonts w:hint="eastAsia"/>
-        </w:rPr>
         <w:t>速度震盪的時間</w:t>
       </w:r>
       <w:r>
         <w:rPr>
           <w:rFonts w:hint="eastAsia"/>
         </w:rPr>
-        <w:t>較短，代表較</w:t>
-      </w:r>
-      <w:proofErr w:type="gramStart"/>
-      <w:r>
-        <w:rPr>
-          <w:rFonts w:hint="eastAsia"/>
-        </w:rPr>
-        <w:t>快</w:t>
+        <w:t>較短，代表較快</w:t>
       </w:r>
       <w:r>
         <w:rPr>
@@ -4434,7 +3957,6 @@
         </w:rPr>
         <w:t>貼合前</w:t>
       </w:r>
-      <w:proofErr w:type="gramEnd"/>
       <w:r>
         <w:rPr>
           <w:rFonts w:hint="eastAsia"/>
@@ -4631,21 +4153,7 @@
         <w:rPr>
           <w:rFonts w:hint="eastAsia"/>
         </w:rPr>
-        <w:t>在三車跟車的工</w:t>
-      </w:r>
-      <w:proofErr w:type="gramStart"/>
-      <w:r>
-        <w:rPr>
-          <w:rFonts w:hint="eastAsia"/>
-        </w:rPr>
-        <w:t>況</w:t>
-      </w:r>
-      <w:proofErr w:type="gramEnd"/>
-      <w:r>
-        <w:rPr>
-          <w:rFonts w:hint="eastAsia"/>
-        </w:rPr>
-        <w:t>中，</w:t>
+        <w:t>在三車跟車的工況中，</w:t>
       </w:r>
       <w:r>
         <w:rPr>
@@ -4723,35 +4231,7 @@
         <w:rPr>
           <w:rFonts w:hint="eastAsia"/>
         </w:rPr>
-        <w:t>。因此，當</w:t>
-      </w:r>
-      <w:proofErr w:type="gramStart"/>
-      <w:r>
-        <w:rPr>
-          <w:rFonts w:hint="eastAsia"/>
-        </w:rPr>
-        <w:t>多台跟車</w:t>
-      </w:r>
-      <w:proofErr w:type="gramEnd"/>
-      <w:r>
-        <w:rPr>
-          <w:rFonts w:hint="eastAsia"/>
-        </w:rPr>
-        <w:t>時，並非</w:t>
-      </w:r>
-      <w:proofErr w:type="gramStart"/>
-      <w:r>
-        <w:rPr>
-          <w:rFonts w:hint="eastAsia"/>
-        </w:rPr>
-        <w:t>一昧</w:t>
-      </w:r>
-      <w:proofErr w:type="gramEnd"/>
-      <w:r>
-        <w:rPr>
-          <w:rFonts w:hint="eastAsia"/>
-        </w:rPr>
-        <w:t>的保守駕駛就能避免碰撞發生。</w:t>
+        <w:t>。因此，當多台跟車時，並非一昧的保守駕駛就能避免碰撞發生。</w:t>
       </w:r>
     </w:p>
     <w:p/>
@@ -4772,21 +4252,7 @@
         <w:rPr>
           <w:rFonts w:hint="eastAsia"/>
         </w:rPr>
-        <w:t>車行為模擬的工</w:t>
-      </w:r>
-      <w:proofErr w:type="gramStart"/>
-      <w:r>
-        <w:rPr>
-          <w:rFonts w:hint="eastAsia"/>
-        </w:rPr>
-        <w:t>況</w:t>
-      </w:r>
-      <w:proofErr w:type="gramEnd"/>
-      <w:r>
-        <w:rPr>
-          <w:rFonts w:hint="eastAsia"/>
-        </w:rPr>
-        <w:t>設定</w:t>
+        <w:t>車行為模擬的工況設定</w:t>
       </w:r>
       <w:r>
         <w:rPr>
@@ -4813,21 +4279,7 @@
         <w:rPr>
           <w:rFonts w:hint="eastAsia"/>
         </w:rPr>
-        <w:t>初</w:t>
-      </w:r>
-      <w:proofErr w:type="gramStart"/>
-      <w:r>
-        <w:rPr>
-          <w:rFonts w:hint="eastAsia"/>
-        </w:rPr>
-        <w:t>始車距設</w:t>
-      </w:r>
-      <w:proofErr w:type="gramEnd"/>
-      <w:r>
-        <w:rPr>
-          <w:rFonts w:hint="eastAsia"/>
-        </w:rPr>
-        <w:t>為</w:t>
+        <w:t>初始車距設為</w:t>
       </w:r>
       <w:r>
         <w:rPr>
@@ -4908,21 +4360,7 @@
         <w:rPr>
           <w:rFonts w:hint="eastAsia"/>
         </w:rPr>
-        <w:t>調整工</w:t>
-      </w:r>
-      <w:proofErr w:type="gramStart"/>
-      <w:r>
-        <w:rPr>
-          <w:rFonts w:hint="eastAsia"/>
-        </w:rPr>
-        <w:t>況</w:t>
-      </w:r>
-      <w:proofErr w:type="gramEnd"/>
-      <w:r>
-        <w:rPr>
-          <w:rFonts w:hint="eastAsia"/>
-        </w:rPr>
-        <w:t>的參數有</w:t>
+        <w:t>調整工況的參數有</w:t>
       </w:r>
       <w:r>
         <w:rPr>
@@ -4946,11 +4384,9 @@
         </w:rPr>
         <w:t>快車道車速</w:t>
       </w:r>
-      <w:proofErr w:type="spellStart"/>
       <w:r>
         <w:t>Vf</w:t>
       </w:r>
-      <w:proofErr w:type="spellEnd"/>
     </w:p>
     <w:p>
       <w:pPr>
@@ -4988,9 +4424,6 @@
           <w:bottom w:val="single" w:sz="6" w:space="1" w:color="auto"/>
         </w:pBdr>
         <w:ind w:leftChars="0"/>
-        <w:rPr>
-          <w:rFonts w:hint="eastAsia"/>
-        </w:rPr>
       </w:pPr>
       <w:r>
         <w:rPr>
@@ -5032,21 +4465,7 @@
         <w:rPr>
           <w:rFonts w:hint="eastAsia"/>
         </w:rPr>
-        <w:t>的公</w:t>
-      </w:r>
-      <w:proofErr w:type="gramStart"/>
-      <w:r>
-        <w:rPr>
-          <w:rFonts w:hint="eastAsia"/>
-        </w:rPr>
-        <w:t>況</w:t>
-      </w:r>
-      <w:proofErr w:type="gramEnd"/>
-      <w:r>
-        <w:rPr>
-          <w:rFonts w:hint="eastAsia"/>
-        </w:rPr>
-        <w:t>中可以看到</w:t>
+        <w:t>的公況中可以看到</w:t>
       </w:r>
       <w:r>
         <w:rPr>
@@ -5312,11 +4731,7 @@
     </w:p>
     <w:p/>
     <w:p>
-      <w:pPr>
-        <w:rPr>
-          <w:rFonts w:hint="eastAsia"/>
-        </w:rPr>
-      </w:pPr>
+      <w:bookmarkStart w:id="4" w:name="_Hlk181543184"/>
       <w:r>
         <w:rPr>
           <w:rFonts w:hint="eastAsia"/>
@@ -5348,21 +4763,7 @@
         <w:rPr>
           <w:rFonts w:hint="eastAsia"/>
         </w:rPr>
-        <w:t>的工</w:t>
-      </w:r>
-      <w:proofErr w:type="gramStart"/>
-      <w:r>
-        <w:rPr>
-          <w:rFonts w:hint="eastAsia"/>
-        </w:rPr>
-        <w:t>況</w:t>
-      </w:r>
-      <w:proofErr w:type="gramEnd"/>
-      <w:r>
-        <w:rPr>
-          <w:rFonts w:hint="eastAsia"/>
-        </w:rPr>
-        <w:t>中可以看到</w:t>
+        <w:t>的工況中可以看到</w:t>
       </w:r>
       <w:r>
         <w:rPr>
@@ -5490,14 +4891,12 @@
         </w:rPr>
         <w:t>之</w:t>
       </w:r>
-      <w:proofErr w:type="gramStart"/>
       <w:r>
         <w:rPr>
           <w:rFonts w:hint="eastAsia"/>
         </w:rPr>
         <w:t>車距較保守</w:t>
       </w:r>
-      <w:proofErr w:type="gramEnd"/>
       <w:r>
         <w:rPr>
           <w:rFonts w:hint="eastAsia"/>
@@ -5620,53 +5019,40 @@
         <w:t>。</w:t>
       </w:r>
     </w:p>
+    <w:bookmarkEnd w:id="4"/>
     <w:p/>
     <w:p>
       <w:r>
         <w:rPr>
           <w:rFonts w:hint="eastAsia"/>
         </w:rPr>
+        <w:t>最後是</w:t>
+      </w:r>
+      <w:r>
+        <w:rPr>
+          <w:rFonts w:hint="eastAsia"/>
+        </w:rPr>
+        <w:t>無保護左轉</w:t>
+      </w:r>
+      <w:r>
+        <w:rPr>
+          <w:rFonts w:hint="eastAsia"/>
+        </w:rPr>
+        <w:t>模擬的工況設定</w:t>
+      </w:r>
+      <w:r>
+        <w:rPr>
+          <w:rFonts w:hint="eastAsia"/>
+        </w:rPr>
+        <w:t>:</w:t>
+      </w:r>
+    </w:p>
+    <w:p>
+      <w:r>
+        <w:rPr>
+          <w:rFonts w:hint="eastAsia"/>
+        </w:rPr>
         <w:lastRenderedPageBreak/>
-        <w:t>最後是</w:t>
-      </w:r>
-      <w:r>
-        <w:rPr>
-          <w:rFonts w:hint="eastAsia"/>
-        </w:rPr>
-        <w:t>無保護左轉</w:t>
-      </w:r>
-      <w:r>
-        <w:rPr>
-          <w:rFonts w:hint="eastAsia"/>
-        </w:rPr>
-        <w:t>模擬的工</w:t>
-      </w:r>
-      <w:proofErr w:type="gramStart"/>
-      <w:r>
-        <w:rPr>
-          <w:rFonts w:hint="eastAsia"/>
-        </w:rPr>
-        <w:t>況</w:t>
-      </w:r>
-      <w:proofErr w:type="gramEnd"/>
-      <w:r>
-        <w:rPr>
-          <w:rFonts w:hint="eastAsia"/>
-        </w:rPr>
-        <w:t>設定</w:t>
-      </w:r>
-      <w:r>
-        <w:rPr>
-          <w:rFonts w:hint="eastAsia"/>
-        </w:rPr>
-        <w:t>:</w:t>
-      </w:r>
-    </w:p>
-    <w:p>
-      <w:r>
-        <w:rPr>
-          <w:rFonts w:hint="eastAsia"/>
-        </w:rPr>
         <w:t>如左圖所示，</w:t>
       </w:r>
       <w:r>
@@ -5703,21 +5089,7 @@
         <w:rPr>
           <w:rFonts w:hint="eastAsia"/>
         </w:rPr>
-        <w:t>。可改變的工</w:t>
-      </w:r>
-      <w:proofErr w:type="gramStart"/>
-      <w:r>
-        <w:rPr>
-          <w:rFonts w:hint="eastAsia"/>
-        </w:rPr>
-        <w:t>況</w:t>
-      </w:r>
-      <w:proofErr w:type="gramEnd"/>
-      <w:r>
-        <w:rPr>
-          <w:rFonts w:hint="eastAsia"/>
-        </w:rPr>
-        <w:t>參數有</w:t>
+        <w:t>。可改變的工況參數有</w:t>
       </w:r>
       <w:r>
         <w:rPr>
@@ -5764,21 +5136,7 @@
         <w:rPr>
           <w:rFonts w:hint="eastAsia"/>
         </w:rPr>
-        <w:t>直行車</w:t>
-      </w:r>
-      <w:proofErr w:type="gramStart"/>
-      <w:r>
-        <w:rPr>
-          <w:rFonts w:hint="eastAsia"/>
-        </w:rPr>
-        <w:t>車</w:t>
-      </w:r>
-      <w:proofErr w:type="gramEnd"/>
-      <w:r>
-        <w:rPr>
-          <w:rFonts w:hint="eastAsia"/>
-        </w:rPr>
-        <w:t>距</w:t>
+        <w:t>直行車車距</w:t>
       </w:r>
       <w:r>
         <w:rPr>
@@ -5815,9 +5173,6 @@
         <w:pBdr>
           <w:bottom w:val="single" w:sz="6" w:space="1" w:color="auto"/>
         </w:pBdr>
-        <w:rPr>
-          <w:rFonts w:hint="eastAsia"/>
-        </w:rPr>
       </w:pPr>
       <w:r>
         <w:rPr>
@@ -5831,19 +5186,11 @@
         </w:rPr>
         <w:t>工</w:t>
       </w:r>
-      <w:proofErr w:type="gramStart"/>
-      <w:r>
-        <w:rPr>
-          <w:rFonts w:hint="eastAsia"/>
-        </w:rPr>
-        <w:t>況</w:t>
-      </w:r>
-      <w:proofErr w:type="gramEnd"/>
-      <w:r>
-        <w:rPr>
-          <w:rFonts w:hint="eastAsia"/>
-        </w:rPr>
-        <w:t>的轉彎結果如左表所示</w:t>
+      <w:r>
+        <w:rPr>
+          <w:rFonts w:hint="eastAsia"/>
+        </w:rPr>
+        <w:t>況的轉彎結果如左表所示</w:t>
       </w:r>
       <w:r>
         <w:rPr>
@@ -5894,21 +5241,7 @@
         <w:rPr>
           <w:rFonts w:hint="eastAsia"/>
         </w:rPr>
-        <w:t>工</w:t>
-      </w:r>
-      <w:proofErr w:type="gramStart"/>
-      <w:r>
-        <w:rPr>
-          <w:rFonts w:hint="eastAsia"/>
-        </w:rPr>
-        <w:t>況</w:t>
-      </w:r>
-      <w:proofErr w:type="gramEnd"/>
-      <w:r>
-        <w:rPr>
-          <w:rFonts w:hint="eastAsia"/>
-        </w:rPr>
-        <w:t>下</w:t>
+        <w:t>工況下</w:t>
       </w:r>
       <w:r>
         <w:rPr>
@@ -5983,21 +5316,7 @@
         <w:rPr>
           <w:rFonts w:hint="eastAsia"/>
         </w:rPr>
-        <w:t>個工</w:t>
-      </w:r>
-      <w:proofErr w:type="gramStart"/>
-      <w:r>
-        <w:rPr>
-          <w:rFonts w:hint="eastAsia"/>
-        </w:rPr>
-        <w:t>況</w:t>
-      </w:r>
-      <w:proofErr w:type="gramEnd"/>
-      <w:r>
-        <w:rPr>
-          <w:rFonts w:hint="eastAsia"/>
-        </w:rPr>
-        <w:t>中有</w:t>
+        <w:t>個工況中有</w:t>
       </w:r>
       <w:r>
         <w:rPr>
@@ -6030,13 +5349,7 @@
         <w:t>時，若是轉彎車速低，且直行車的間距較小，則轉彎車會耗費一段時間等三輛車都通過後才進行左轉。</w:t>
       </w:r>
     </w:p>
-    <w:p>
-      <w:pPr>
-        <w:rPr>
-          <w:rFonts w:hint="eastAsia"/>
-        </w:rPr>
-      </w:pPr>
-    </w:p>
+    <w:p/>
     <w:p>
       <w:pPr>
         <w:rPr>
@@ -6062,11 +5375,6 @@
       </w:r>
     </w:p>
     <w:p>
-      <w:pPr>
-        <w:rPr>
-          <w:rFonts w:hint="eastAsia"/>
-        </w:rPr>
-      </w:pPr>
       <w:r>
         <w:rPr>
           <w:rFonts w:hint="eastAsia"/>
@@ -6081,11 +5389,6 @@
       </w:r>
     </w:p>
     <w:p>
-      <w:pPr>
-        <w:rPr>
-          <w:rFonts w:hint="eastAsia"/>
-        </w:rPr>
-      </w:pPr>
       <w:r>
         <w:rPr>
           <w:rFonts w:hint="eastAsia"/>
@@ -6124,11 +5427,6 @@
       </w:r>
     </w:p>
     <w:p>
-      <w:pPr>
-        <w:rPr>
-          <w:rFonts w:hint="eastAsia"/>
-        </w:rPr>
-      </w:pPr>
       <w:r>
         <w:rPr>
           <w:rFonts w:hint="eastAsia"/>
@@ -6156,11 +5454,6 @@
     </w:p>
     <w:p/>
     <w:p>
-      <w:pPr>
-        <w:rPr>
-          <w:rFonts w:hint="eastAsia"/>
-        </w:rPr>
-      </w:pPr>
       <w:r>
         <w:rPr>
           <w:rFonts w:hint="eastAsia"/>
@@ -6182,9 +5475,6 @@
           <w:numId w:val="20"/>
         </w:numPr>
         <w:ind w:leftChars="0"/>
-        <w:rPr>
-          <w:rFonts w:hint="eastAsia"/>
-        </w:rPr>
       </w:pPr>
       <w:r>
         <w:rPr>
@@ -6201,9 +5491,6 @@
           <w:numId w:val="20"/>
         </w:numPr>
         <w:ind w:leftChars="0"/>
-        <w:rPr>
-          <w:rFonts w:hint="eastAsia"/>
-        </w:rPr>
       </w:pPr>
       <w:r>
         <w:rPr>
@@ -6220,9 +5507,6 @@
           <w:numId w:val="20"/>
         </w:numPr>
         <w:ind w:leftChars="0"/>
-        <w:rPr>
-          <w:rFonts w:hint="eastAsia"/>
-        </w:rPr>
       </w:pPr>
       <w:r>
         <w:rPr>
@@ -9011,6 +8295,7 @@
   <w:style w:type="character" w:default="1" w:styleId="a0">
     <w:name w:val="Default Paragraph Font"/>
     <w:uiPriority w:val="1"/>
+    <w:semiHidden/>
     <w:unhideWhenUsed/>
   </w:style>
   <w:style w:type="table" w:default="1" w:styleId="a1">
